--- a/documents/report.docx
+++ b/documents/report.docx
@@ -391,35 +391,14 @@
           <w:sz w:val="24"/>
           <w:szCs w:val="24"/>
         </w:rPr>
-        <w:t xml:space="preserve"> based on the present state of the system. In the case of a yard crane or vehicle scheduling problem, this may mean that a machine learning model selects the appropriate priority rule (e.g., based on waiting time or minimum distance) to choose which container to load/unload or transport next. Furthermore, instead of running a simulation, machine learning can be used to tune hyperparameters of (meta-)heuristics or estimate system performance measures for various operational strategies.</w:t>
-      </w:r>
-      <w:r>
-        <w:rPr>
-          <w:sz w:val="24"/>
-          <w:szCs w:val="24"/>
-        </w:rPr>
-        <w:t xml:space="preserve"> </w:t>
-      </w:r>
-      <w:r>
-        <w:rPr>
-          <w:sz w:val="24"/>
-          <w:szCs w:val="24"/>
-        </w:rPr>
-        <w:t xml:space="preserve">Computer vision in conjunction with ML can be used to </w:t>
-      </w:r>
-      <w:r>
-        <w:rPr>
-          <w:sz w:val="24"/>
-          <w:szCs w:val="24"/>
-        </w:rPr>
-        <w:t>analyze</w:t>
-      </w:r>
-      <w:r>
-        <w:rPr>
-          <w:sz w:val="24"/>
-          <w:szCs w:val="24"/>
-        </w:rPr>
-        <w:t xml:space="preserve"> container state and safety. This ensures the containers are in suitable condition for loading and transport, saving a great deal of time, </w:t>
+        <w:t xml:space="preserve"> based on the present state of the system. In the case of a yard crane or vehicle scheduling problem, this may mean that a machine learning model selects the appropriate priority rule (e.g., based on waiting time or minimum distance) to choose which container to load/unload or transport next. Furthermore, instead of running a simulation, machine learning can be used to tune hyperparameters of (meta-)heuristics or estimate system performance measures for various operational strategies. </w:t>
+      </w:r>
+      <w:r>
+        <w:rPr>
+          <w:sz w:val="24"/>
+          <w:szCs w:val="24"/>
+        </w:rPr>
+        <w:t xml:space="preserve">Computer vision in conjunction with ML can be used to analyze container state and safety. This ensures the containers are in suitable condition for loading and transport, saving a great deal of time, </w:t>
       </w:r>
       <w:proofErr w:type="spellStart"/>
       <w:r>
@@ -442,14 +421,7 @@
           <w:sz w:val="24"/>
           <w:szCs w:val="24"/>
         </w:rPr>
-        <w:t xml:space="preserve"> </w:t>
-      </w:r>
-      <w:r>
-        <w:rPr>
-          <w:sz w:val="24"/>
-          <w:szCs w:val="24"/>
-        </w:rPr>
-        <w:t xml:space="preserve">Advanced forecasting techniques can be used to predict truck arrival and departure times. This allows truckers and trucking companies to make better dispatching and routing decisions. Also prepares terminals to plan equipment and people depending on </w:t>
+        <w:t xml:space="preserve"> Advanced forecasting techniques can be used to predict truck arrival and departure times. This allows truckers and trucking companies to make better dispatching and routing decisions. Also prepares terminals to plan equipment and people depending on </w:t>
       </w:r>
       <w:r>
         <w:rPr>
@@ -463,14 +435,7 @@
           <w:sz w:val="24"/>
           <w:szCs w:val="24"/>
         </w:rPr>
-        <w:t>predicted workload</w:t>
-      </w:r>
-      <w:r>
-        <w:rPr>
-          <w:sz w:val="24"/>
-          <w:szCs w:val="24"/>
-        </w:rPr>
-        <w:t>.</w:t>
+        <w:t>predicted workload.</w:t>
       </w:r>
     </w:p>
     <w:p>
@@ -495,15 +460,7 @@
           <w:szCs w:val="24"/>
           <w:lang w:val="en-IN"/>
         </w:rPr>
-        <w:t xml:space="preserve"> </w:t>
-      </w:r>
-      <w:r>
-        <w:rPr>
-          <w:sz w:val="24"/>
-          <w:szCs w:val="24"/>
-          <w:lang w:val="en-IN"/>
-        </w:rPr>
-        <w:t>A model can be used to control the various processes and decision support systems of the entire terminal. This can be like a supermodel, running on top of various other models.</w:t>
+        <w:t xml:space="preserve"> A model can be used to control the various processes and decision support systems of the entire terminal. This can be like a supermodel, running on top of various other models.</w:t>
       </w:r>
     </w:p>
     <w:p>
@@ -520,15 +477,7 @@
           <w:szCs w:val="24"/>
           <w:lang w:val="en-IN"/>
         </w:rPr>
-        <w:t>There could be a m</w:t>
-      </w:r>
-      <w:r>
-        <w:rPr>
-          <w:sz w:val="24"/>
-          <w:szCs w:val="24"/>
-          <w:lang w:val="en-IN"/>
-        </w:rPr>
-        <w:t xml:space="preserve">odel to predict </w:t>
+        <w:t xml:space="preserve">There could be a model to predict </w:t>
       </w:r>
       <w:r>
         <w:rPr>
@@ -552,15 +501,7 @@
           <w:szCs w:val="24"/>
           <w:lang w:val="en-IN"/>
         </w:rPr>
-        <w:t>. There could be a m</w:t>
-      </w:r>
-      <w:r>
-        <w:rPr>
-          <w:sz w:val="24"/>
-          <w:szCs w:val="24"/>
-          <w:lang w:val="en-IN"/>
-        </w:rPr>
-        <w:t xml:space="preserve">odel to predict container dwell times on </w:t>
+        <w:t xml:space="preserve">. There could be a model to predict container dwell times on </w:t>
       </w:r>
       <w:r>
         <w:rPr>
@@ -616,47 +557,7 @@
           <w:szCs w:val="24"/>
           <w:lang w:val="en-IN"/>
         </w:rPr>
-        <w:t xml:space="preserve">). </w:t>
-      </w:r>
-      <w:r>
-        <w:rPr>
-          <w:sz w:val="24"/>
-          <w:szCs w:val="24"/>
-          <w:lang w:val="en-IN"/>
-        </w:rPr>
-        <w:t>For all these models, we can supplement the traditional mathem</w:t>
-      </w:r>
-      <w:r>
-        <w:rPr>
-          <w:sz w:val="24"/>
-          <w:szCs w:val="24"/>
-          <w:lang w:val="en-IN"/>
-        </w:rPr>
-        <w:t>a</w:t>
-      </w:r>
-      <w:r>
-        <w:rPr>
-          <w:sz w:val="24"/>
-          <w:szCs w:val="24"/>
-          <w:lang w:val="en-IN"/>
-        </w:rPr>
-        <w:t>t</w:t>
-      </w:r>
-      <w:r>
-        <w:rPr>
-          <w:sz w:val="24"/>
-          <w:szCs w:val="24"/>
-          <w:lang w:val="en-IN"/>
-        </w:rPr>
-        <w:t>i</w:t>
-      </w:r>
-      <w:r>
-        <w:rPr>
-          <w:sz w:val="24"/>
-          <w:szCs w:val="24"/>
-          <w:lang w:val="en-IN"/>
-        </w:rPr>
-        <w:t xml:space="preserve">cal algorithms with machine learning models for predicting precise parameters, which essentially provides the algorithms with better data. An example of this would be running </w:t>
+        <w:t xml:space="preserve">). For all these models, we can supplement the traditional mathematical algorithms with machine learning models for predicting precise parameters, which essentially provides the algorithms with better data. An example of this would be running </w:t>
       </w:r>
       <w:r>
         <w:rPr>
@@ -680,23 +581,7 @@
           <w:szCs w:val="24"/>
           <w:lang w:val="en-IN"/>
         </w:rPr>
-        <w:t xml:space="preserve"> </w:t>
-      </w:r>
-      <w:r>
-        <w:rPr>
-          <w:sz w:val="24"/>
-          <w:szCs w:val="24"/>
-          <w:lang w:val="en-IN"/>
-        </w:rPr>
-        <w:t xml:space="preserve">Use AIS data </w:t>
-      </w:r>
-      <w:r>
-        <w:rPr>
-          <w:sz w:val="24"/>
-          <w:szCs w:val="24"/>
-          <w:lang w:val="en-IN"/>
-        </w:rPr>
-        <w:t>(</w:t>
+        <w:t xml:space="preserve"> Use AIS data (</w:t>
       </w:r>
       <w:r>
         <w:rPr>
@@ -712,15 +597,7 @@
           <w:szCs w:val="24"/>
           <w:lang w:val="en-IN"/>
         </w:rPr>
-        <w:t>)</w:t>
-      </w:r>
-      <w:r>
-        <w:rPr>
-          <w:sz w:val="24"/>
-          <w:szCs w:val="24"/>
-          <w:lang w:val="en-IN"/>
-        </w:rPr>
-        <w:t xml:space="preserve"> to predict ship arrival and departure time over </w:t>
+        <w:t xml:space="preserve">) to predict ship arrival and departure time over </w:t>
       </w:r>
       <w:r>
         <w:rPr>
@@ -1014,14 +891,7 @@
           <w:sz w:val="24"/>
           <w:szCs w:val="24"/>
         </w:rPr>
-        <w:t xml:space="preserve"> a ship's stowage strategy by automatically distributing containers to slots, reducing reshuffling and yard crane shifts.</w:t>
-      </w:r>
-      <w:r>
-        <w:rPr>
-          <w:sz w:val="24"/>
-          <w:szCs w:val="24"/>
-        </w:rPr>
-        <w:t xml:space="preserve"> </w:t>
+        <w:t xml:space="preserve"> a ship's stowage strategy by automatically distributing containers to slots, reducing reshuffling and yard crane shifts. </w:t>
       </w:r>
     </w:p>
     <w:p>
@@ -1085,66 +955,199 @@
     </w:p>
     <w:p>
       <w:pPr>
-        <w:pStyle w:val="Heading2"/>
-      </w:pPr>
-      <w:r>
-        <w:t xml:space="preserve">How </w:t>
-      </w:r>
-      <w:r>
-        <w:t xml:space="preserve">Data </w:t>
-      </w:r>
-      <w:r>
-        <w:t xml:space="preserve">Visualization Can Help? </w:t>
+        <w:rPr>
+          <w:sz w:val="24"/>
+          <w:szCs w:val="24"/>
+        </w:rPr>
+      </w:pPr>
+      <w:r>
+        <w:rPr>
+          <w:sz w:val="24"/>
+          <w:szCs w:val="24"/>
+        </w:rPr>
+        <w:t>In the theoretical computer science and operations research (OR) communities, the Traveling Salesperson Problem (TSP) is one of the most popular NP-hard combinatorial problems. "What is the shortest possible route that visits each city exactly once and returns to the origin city, given a list of cities and the distances between each pair of towns?" it asks.</w:t>
+      </w:r>
+      <w:r>
+        <w:rPr>
+          <w:sz w:val="24"/>
+          <w:szCs w:val="24"/>
+        </w:rPr>
+        <w:t xml:space="preserve"> In our case, it could be rephrased as “</w:t>
+      </w:r>
+      <w:r>
+        <w:rPr>
+          <w:sz w:val="24"/>
+          <w:szCs w:val="24"/>
+        </w:rPr>
+        <w:t xml:space="preserve">What is the </w:t>
+      </w:r>
+      <w:r>
+        <w:rPr>
+          <w:sz w:val="24"/>
+          <w:szCs w:val="24"/>
+        </w:rPr>
+        <w:t xml:space="preserve">optimal </w:t>
+      </w:r>
+      <w:r>
+        <w:rPr>
+          <w:sz w:val="24"/>
+          <w:szCs w:val="24"/>
+        </w:rPr>
+        <w:t xml:space="preserve">way </w:t>
+      </w:r>
+      <w:r>
+        <w:rPr>
+          <w:sz w:val="24"/>
+          <w:szCs w:val="24"/>
+        </w:rPr>
+        <w:t>for an incoming vessel to onloading and offloading</w:t>
+      </w:r>
+      <w:r>
+        <w:rPr>
+          <w:sz w:val="24"/>
+          <w:szCs w:val="24"/>
+        </w:rPr>
+        <w:t xml:space="preserve"> to minimize the </w:t>
+      </w:r>
+      <w:proofErr w:type="gramStart"/>
+      <w:r>
+        <w:rPr>
+          <w:sz w:val="24"/>
+          <w:szCs w:val="24"/>
+        </w:rPr>
+        <w:t>on port</w:t>
+      </w:r>
+      <w:proofErr w:type="gramEnd"/>
+      <w:r>
+        <w:rPr>
+          <w:sz w:val="24"/>
+          <w:szCs w:val="24"/>
+        </w:rPr>
+        <w:t xml:space="preserve"> time?</w:t>
+      </w:r>
+      <w:r>
+        <w:rPr>
+          <w:sz w:val="24"/>
+          <w:szCs w:val="24"/>
+        </w:rPr>
+        <w:t>”</w:t>
+      </w:r>
+      <w:r>
+        <w:rPr>
+          <w:sz w:val="24"/>
+          <w:szCs w:val="24"/>
+        </w:rPr>
+        <w:t xml:space="preserve"> TSP has been solved by Deep</w:t>
+      </w:r>
+      <w:r>
+        <w:rPr>
+          <w:sz w:val="24"/>
+          <w:szCs w:val="24"/>
+        </w:rPr>
+        <w:t xml:space="preserve"> Learning.</w:t>
+      </w:r>
+      <w:r>
+        <w:rPr>
+          <w:sz w:val="24"/>
+          <w:szCs w:val="24"/>
+        </w:rPr>
+        <w:t xml:space="preserve"> </w:t>
+      </w:r>
+      <w:r>
+        <w:rPr>
+          <w:sz w:val="24"/>
+          <w:szCs w:val="24"/>
+        </w:rPr>
+        <w:t>TSP is useful in a variety of fields, including logistics, planning, and scheduling.</w:t>
+      </w:r>
+      <w:r>
+        <w:rPr>
+          <w:sz w:val="24"/>
+          <w:szCs w:val="24"/>
+        </w:rPr>
+        <w:t xml:space="preserve"> A model could be trained from the publicly available data</w:t>
+      </w:r>
+      <w:r>
+        <w:rPr>
+          <w:sz w:val="24"/>
+          <w:szCs w:val="24"/>
+        </w:rPr>
+        <w:t xml:space="preserve"> and </w:t>
+      </w:r>
+      <w:proofErr w:type="spellStart"/>
+      <w:r>
+        <w:rPr>
+          <w:sz w:val="24"/>
+          <w:szCs w:val="24"/>
+        </w:rPr>
+        <w:t>utilised</w:t>
+      </w:r>
+      <w:proofErr w:type="spellEnd"/>
+      <w:r>
+        <w:rPr>
+          <w:sz w:val="24"/>
+          <w:szCs w:val="24"/>
+        </w:rPr>
+        <w:t>.</w:t>
+      </w:r>
+      <w:r>
+        <w:rPr>
+          <w:sz w:val="24"/>
+          <w:szCs w:val="24"/>
+        </w:rPr>
+        <w:t xml:space="preserve"> </w:t>
+      </w:r>
+      <w:r>
+        <w:rPr>
+          <w:sz w:val="24"/>
+          <w:szCs w:val="24"/>
+        </w:rPr>
+        <w:t xml:space="preserve">The deep learning architecture for tackling the Traveling Salesperson Problem can be designed in a variety of ways. We could </w:t>
+      </w:r>
+      <w:proofErr w:type="spellStart"/>
+      <w:r>
+        <w:rPr>
+          <w:sz w:val="24"/>
+          <w:szCs w:val="24"/>
+        </w:rPr>
+        <w:t>utilise</w:t>
+      </w:r>
+      <w:proofErr w:type="spellEnd"/>
+      <w:r>
+        <w:rPr>
+          <w:sz w:val="24"/>
+          <w:szCs w:val="24"/>
+        </w:rPr>
+        <w:t xml:space="preserve"> a GNN to encode input nodes into dense feature vectors, and then use the Attention mechanism as a decoder to generate ordered nodes in an autoregressive manner.</w:t>
       </w:r>
     </w:p>
     <w:p>
       <w:pPr>
-        <w:rPr>
-          <w:sz w:val="24"/>
-          <w:szCs w:val="24"/>
-        </w:rPr>
-      </w:pPr>
-      <w:r>
-        <w:rPr>
-          <w:sz w:val="24"/>
-          <w:szCs w:val="24"/>
-        </w:rPr>
-        <w:t>We</w:t>
-      </w:r>
-      <w:r>
-        <w:rPr>
-          <w:sz w:val="24"/>
-          <w:szCs w:val="24"/>
-        </w:rPr>
-        <w:t xml:space="preserve"> can </w:t>
-      </w:r>
-      <w:r>
-        <w:rPr>
-          <w:sz w:val="24"/>
-          <w:szCs w:val="24"/>
-        </w:rPr>
-        <w:t>utilize</w:t>
-      </w:r>
-      <w:r>
-        <w:rPr>
-          <w:sz w:val="24"/>
-          <w:szCs w:val="24"/>
-        </w:rPr>
-        <w:t xml:space="preserve"> data </w:t>
-      </w:r>
-      <w:r>
-        <w:rPr>
-          <w:sz w:val="24"/>
-          <w:szCs w:val="24"/>
-        </w:rPr>
-        <w:t>visualization</w:t>
-      </w:r>
-      <w:r>
-        <w:rPr>
-          <w:sz w:val="24"/>
-          <w:szCs w:val="24"/>
-        </w:rPr>
-        <w:t xml:space="preserve"> to gain insight into the massive volumes of data</w:t>
+        <w:pStyle w:val="Heading2"/>
+      </w:pPr>
+      <w:r>
+        <w:t xml:space="preserve">How </w:t>
+      </w:r>
+      <w:r>
+        <w:t xml:space="preserve">Data </w:t>
+      </w:r>
+      <w:r>
+        <w:t xml:space="preserve">Visualization Can Help? </w:t>
+      </w:r>
+    </w:p>
+    <w:p>
+      <w:pPr>
+        <w:rPr>
+          <w:sz w:val="24"/>
+          <w:szCs w:val="24"/>
+        </w:rPr>
+      </w:pPr>
+      <w:r>
+        <w:rPr>
+          <w:sz w:val="24"/>
+          <w:szCs w:val="24"/>
+        </w:rPr>
+        <w:t>We can utilize data visualization to gain insight into the massive volumes of data</w:t>
       </w:r>
       <w:r>
         <w:rPr>
@@ -1566,6 +1569,7 @@
           <w:szCs w:val="28"/>
           <w:lang w:val="en-IN"/>
         </w:rPr>
+        <w:lastRenderedPageBreak/>
         <w:t xml:space="preserve">Faster processing of Cargo can save a lot of </w:t>
       </w:r>
       <w:r>
@@ -1748,12 +1752,6 @@
           <w:szCs w:val="24"/>
         </w:rPr>
         <w:tab/>
-      </w:r>
-      <w:r>
-        <w:rPr>
-          <w:sz w:val="24"/>
-          <w:szCs w:val="24"/>
-        </w:rPr>
         <w:t xml:space="preserve">L. </w:t>
       </w:r>
       <w:proofErr w:type="spellStart"/>
@@ -1910,7 +1908,6 @@
           <w:sz w:val="24"/>
           <w:szCs w:val="24"/>
         </w:rPr>
-        <w:lastRenderedPageBreak/>
         <w:t>[</w:t>
       </w:r>
       <w:r>
@@ -2059,23 +2056,7 @@
           <w:szCs w:val="24"/>
           <w:lang w:val="en-IN"/>
         </w:rPr>
-        <w:t>C. Shearer, "The CRISP-DM Model: The New Blueprint for Data Mining," Journal of Data Warehousing, vol. 5, no. 4,</w:t>
-      </w:r>
-      <w:r>
-        <w:rPr>
-          <w:sz w:val="24"/>
-          <w:szCs w:val="24"/>
-          <w:lang w:val="en-IN"/>
-        </w:rPr>
-        <w:t xml:space="preserve"> </w:t>
-      </w:r>
-      <w:r>
-        <w:rPr>
-          <w:sz w:val="24"/>
-          <w:szCs w:val="24"/>
-          <w:lang w:val="en-IN"/>
-        </w:rPr>
-        <w:t>2000.</w:t>
+        <w:t>C. Shearer, "The CRISP-DM Model: The New Blueprint for Data Mining," Journal of Data Warehousing, vol. 5, no. 4, 2000.</w:t>
       </w:r>
     </w:p>
     <w:p>
@@ -2163,23 +2144,7 @@
           <w:szCs w:val="24"/>
           <w:lang w:val="en-IN"/>
         </w:rPr>
-        <w:t xml:space="preserve"> yard crane operators as reinforcement learning agents,"</w:t>
-      </w:r>
-      <w:r>
-        <w:rPr>
-          <w:sz w:val="24"/>
-          <w:szCs w:val="24"/>
-          <w:lang w:val="en-IN"/>
-        </w:rPr>
-        <w:t xml:space="preserve"> </w:t>
-      </w:r>
-      <w:r>
-        <w:rPr>
-          <w:sz w:val="24"/>
-          <w:szCs w:val="24"/>
-          <w:lang w:val="en-IN"/>
-        </w:rPr>
-        <w:t>Research in transportation economics, vol. 42(1), pp. 3-12, 2013.</w:t>
+        <w:t xml:space="preserve"> yard crane operators as reinforcement learning agents," Research in transportation economics, vol. 42(1), pp. 3-12, 2013.</w:t>
       </w:r>
     </w:p>
     <w:p>
@@ -2563,12 +2528,6 @@
           <w:szCs w:val="24"/>
         </w:rPr>
         <w:tab/>
-      </w:r>
-      <w:r>
-        <w:rPr>
-          <w:sz w:val="24"/>
-          <w:szCs w:val="24"/>
-        </w:rPr>
         <w:t xml:space="preserve">V. </w:t>
       </w:r>
       <w:proofErr w:type="spellStart"/>
@@ -2619,21 +2578,7 @@
           <w:sz w:val="24"/>
           <w:szCs w:val="24"/>
         </w:rPr>
-        <w:t>, "Digital innovation in maritime supply chains: experiences from</w:t>
-      </w:r>
-      <w:r>
-        <w:rPr>
-          <w:sz w:val="24"/>
-          <w:szCs w:val="24"/>
-        </w:rPr>
-        <w:t xml:space="preserve"> </w:t>
-      </w:r>
-      <w:r>
-        <w:rPr>
-          <w:sz w:val="24"/>
-          <w:szCs w:val="24"/>
-        </w:rPr>
-        <w:t>Northwestern Europe," IDB, 2018.</w:t>
+        <w:t>, "Digital innovation in maritime supply chains: experiences from Northwestern Europe," IDB, 2018.</w:t>
       </w:r>
     </w:p>
     <w:p>
@@ -2671,10 +2616,9 @@
         <w:spacing w:after="0" w:line="240" w:lineRule="auto"/>
         <w:ind w:left="720" w:hanging="720"/>
         <w:rPr>
-          <w:rFonts w:ascii="Times New Roman" w:eastAsia="Times New Roman" w:hAnsi="Times New Roman" w:cs="Times New Roman"/>
-          <w:sz w:val="24"/>
-          <w:szCs w:val="24"/>
-          <w:lang w:val="en-IN" w:eastAsia="zh-TW"/>
+          <w:sz w:val="24"/>
+          <w:szCs w:val="24"/>
+          <w:lang w:val="en-IN"/>
         </w:rPr>
       </w:pPr>
       <w:r>
@@ -2879,6 +2823,7 @@
     </w:p>
     <w:p>
       <w:pPr>
+        <w:spacing w:after="0" w:line="240" w:lineRule="auto"/>
         <w:ind w:left="720" w:hanging="720"/>
         <w:rPr>
           <w:sz w:val="24"/>
@@ -2886,6 +2831,52 @@
           <w:lang w:val="en-IN"/>
         </w:rPr>
       </w:pPr>
+    </w:p>
+    <w:p>
+      <w:pPr>
+        <w:spacing w:after="0" w:line="240" w:lineRule="auto"/>
+        <w:ind w:left="720" w:hanging="720"/>
+        <w:rPr>
+          <w:rFonts w:ascii="Times New Roman" w:eastAsia="Times New Roman" w:hAnsi="Times New Roman" w:cs="Times New Roman"/>
+          <w:sz w:val="24"/>
+          <w:szCs w:val="24"/>
+          <w:lang w:val="en-IN" w:eastAsia="zh-TW"/>
+        </w:rPr>
+      </w:pPr>
+      <w:r>
+        <w:rPr>
+          <w:sz w:val="24"/>
+          <w:szCs w:val="24"/>
+          <w:lang w:val="en-IN"/>
+        </w:rPr>
+        <w:t>[15]</w:t>
+      </w:r>
+      <w:r>
+        <w:rPr>
+          <w:sz w:val="24"/>
+          <w:szCs w:val="24"/>
+          <w:lang w:val="en-IN"/>
+        </w:rPr>
+        <w:tab/>
+      </w:r>
+      <w:proofErr w:type="spellStart"/>
+      <w:r>
+        <w:rPr>
+          <w:sz w:val="24"/>
+          <w:szCs w:val="24"/>
+          <w:lang w:val="en-IN"/>
+        </w:rPr>
+        <w:t>Engdahl</w:t>
+      </w:r>
+      <w:proofErr w:type="spellEnd"/>
+      <w:r>
+        <w:rPr>
+          <w:sz w:val="24"/>
+          <w:szCs w:val="24"/>
+          <w:lang w:val="en-IN"/>
+        </w:rPr>
+        <w:t>, S. (2008). Blogs. Amazon. Retrieved May 15, 2022, from https://aws.amazon.com/blogs/opensource/solving-the-traveling-salesperson-problem-with-deep-reinforcement-learning-on-amazon-sagemaker</w:t>
+      </w:r>
     </w:p>
     <w:sectPr>
       <w:pgSz w:w="12240" w:h="15840"/>
@@ -5465,8 +5456,27 @@
 </file>
 
 <file path=customXml/item1.xml><?xml version="1.0" encoding="utf-8"?>
-<ct:contentTypeSchema xmlns:ct="http://schemas.microsoft.com/office/2006/metadata/contentType" xmlns:ma="http://schemas.microsoft.com/office/2006/metadata/properties/metaAttributes" ct:_="" ma:_="" ma:contentTypeName="Document" ma:contentTypeID="0x01010070E74369B80A084CA3D9542A59A0205C" ma:contentTypeVersion="4" ma:contentTypeDescription="Create a new document." ma:contentTypeScope="" ma:versionID="19fdb470b15649a8fe6f9b98d561f346">
-  <xsd:schema xmlns:xsd="http://www.w3.org/2001/XMLSchema" xmlns:xs="http://www.w3.org/2001/XMLSchema" xmlns:p="http://schemas.microsoft.com/office/2006/metadata/properties" xmlns:ns2="de1177f4-f51c-490d-ba97-03512f4b49ca" targetNamespace="http://schemas.microsoft.com/office/2006/metadata/properties" ma:root="true" ma:fieldsID="de9f6b7b36f425e0446dfdb84859159a" ns2:_="">
+<?mso-contentType ?>
+<FormTemplates xmlns="http://schemas.microsoft.com/sharepoint/v3/contenttype/forms">
+  <Display>DocumentLibraryForm</Display>
+  <Edit>DocumentLibraryForm</Edit>
+  <New>DocumentLibraryForm</New>
+</FormTemplates>
+</file>
+
+<file path=customXml/item2.xml><?xml version="1.0" encoding="utf-8"?>
+<p:properties xmlns:p="http://schemas.microsoft.com/office/2006/metadata/properties" xmlns:xsi="http://www.w3.org/2001/XMLSchema-instance" xmlns:pc="http://schemas.microsoft.com/office/infopath/2007/PartnerControls">
+  <documentManagement/>
+</p:properties>
+</file>
+
+<file path=customXml/item3.xml><?xml version="1.0" encoding="utf-8"?>
+<b:Sources xmlns:b="http://schemas.openxmlformats.org/officeDocument/2006/bibliography" xmlns="http://schemas.openxmlformats.org/officeDocument/2006/bibliography" SelectedStyle="/APASixthEditionOfficeOnline.xsl" StyleName="APA" Version="6"/>
+</file>
+
+<file path=customXml/item4.xml><?xml version="1.0" encoding="utf-8"?>
+<ct:contentTypeSchema xmlns:ct="http://schemas.microsoft.com/office/2006/metadata/contentType" xmlns:ma="http://schemas.microsoft.com/office/2006/metadata/properties/metaAttributes" ct:_="" ma:_="" ma:contentTypeName="Document" ma:contentTypeID="0x01010070E74369B80A084CA3D9542A59A0205C" ma:contentTypeVersion="8" ma:contentTypeDescription="Create a new document." ma:contentTypeScope="" ma:versionID="f192f17596b628de81c0795c25534dc8">
+  <xsd:schema xmlns:xsd="http://www.w3.org/2001/XMLSchema" xmlns:xs="http://www.w3.org/2001/XMLSchema" xmlns:p="http://schemas.microsoft.com/office/2006/metadata/properties" xmlns:ns2="de1177f4-f51c-490d-ba97-03512f4b49ca" targetNamespace="http://schemas.microsoft.com/office/2006/metadata/properties" ma:root="true" ma:fieldsID="cda48d4f696acc20dcea485766d86b1a" ns2:_="">
     <xsd:import namespace="de1177f4-f51c-490d-ba97-03512f4b49ca"/>
     <xsd:element name="properties">
       <xsd:complexType>
@@ -5478,6 +5488,10 @@
                 <xsd:element ref="ns2:MediaServiceFastMetadata" minOccurs="0"/>
                 <xsd:element ref="ns2:MediaServiceAutoKeyPoints" minOccurs="0"/>
                 <xsd:element ref="ns2:MediaServiceKeyPoints" minOccurs="0"/>
+                <xsd:element ref="ns2:MediaServiceAutoTags" minOccurs="0"/>
+                <xsd:element ref="ns2:MediaServiceOCR" minOccurs="0"/>
+                <xsd:element ref="ns2:MediaServiceGenerationTime" minOccurs="0"/>
+                <xsd:element ref="ns2:MediaServiceEventHashCode" minOccurs="0"/>
               </xsd:all>
             </xsd:complexType>
           </xsd:element>
@@ -5508,6 +5522,28 @@
         <xsd:restriction base="dms:Note">
           <xsd:maxLength value="255"/>
         </xsd:restriction>
+      </xsd:simpleType>
+    </xsd:element>
+    <xsd:element name="MediaServiceAutoTags" ma:index="12" nillable="true" ma:displayName="Tags" ma:internalName="MediaServiceAutoTags" ma:readOnly="true">
+      <xsd:simpleType>
+        <xsd:restriction base="dms:Text"/>
+      </xsd:simpleType>
+    </xsd:element>
+    <xsd:element name="MediaServiceOCR" ma:index="13" nillable="true" ma:displayName="Extracted Text" ma:internalName="MediaServiceOCR" ma:readOnly="true">
+      <xsd:simpleType>
+        <xsd:restriction base="dms:Note">
+          <xsd:maxLength value="255"/>
+        </xsd:restriction>
+      </xsd:simpleType>
+    </xsd:element>
+    <xsd:element name="MediaServiceGenerationTime" ma:index="14" nillable="true" ma:displayName="MediaServiceGenerationTime" ma:hidden="true" ma:internalName="MediaServiceGenerationTime" ma:readOnly="true">
+      <xsd:simpleType>
+        <xsd:restriction base="dms:Text"/>
+      </xsd:simpleType>
+    </xsd:element>
+    <xsd:element name="MediaServiceEventHashCode" ma:index="15" nillable="true" ma:displayName="MediaServiceEventHashCode" ma:hidden="true" ma:internalName="MediaServiceEventHashCode" ma:readOnly="true">
+      <xsd:simpleType>
+        <xsd:restriction base="dms:Text"/>
       </xsd:simpleType>
     </xsd:element>
   </xsd:schema>
@@ -5610,27 +5646,33 @@
 </ct:contentTypeSchema>
 </file>
 
-<file path=customXml/item2.xml><?xml version="1.0" encoding="utf-8"?>
-<?mso-contentType ?>
-<FormTemplates xmlns="http://schemas.microsoft.com/sharepoint/v3/contenttype/forms">
-  <Display>DocumentLibraryForm</Display>
-  <Edit>DocumentLibraryForm</Edit>
-  <New>DocumentLibraryForm</New>
-</FormTemplates>
+<file path=customXml/itemProps1.xml><?xml version="1.0" encoding="utf-8"?>
+<ds:datastoreItem xmlns:ds="http://schemas.openxmlformats.org/officeDocument/2006/customXml" ds:itemID="{4430E06A-682B-40D3-B3F3-55B429A28459}">
+  <ds:schemaRefs>
+    <ds:schemaRef ds:uri="http://schemas.microsoft.com/sharepoint/v3/contenttype/forms"/>
+  </ds:schemaRefs>
+</ds:datastoreItem>
 </file>
 
-<file path=customXml/item3.xml><?xml version="1.0" encoding="utf-8"?>
-<p:properties xmlns:p="http://schemas.microsoft.com/office/2006/metadata/properties" xmlns:xsi="http://www.w3.org/2001/XMLSchema-instance" xmlns:pc="http://schemas.microsoft.com/office/infopath/2007/PartnerControls">
-  <documentManagement/>
-</p:properties>
+<file path=customXml/itemProps2.xml><?xml version="1.0" encoding="utf-8"?>
+<ds:datastoreItem xmlns:ds="http://schemas.openxmlformats.org/officeDocument/2006/customXml" ds:itemID="{BDBC7865-23F1-48A7-B45E-474627FDFC63}">
+  <ds:schemaRefs>
+    <ds:schemaRef ds:uri="http://schemas.microsoft.com/office/2006/metadata/properties"/>
+    <ds:schemaRef ds:uri="http://schemas.microsoft.com/office/infopath/2007/PartnerControls"/>
+  </ds:schemaRefs>
+</ds:datastoreItem>
 </file>
 
-<file path=customXml/item4.xml><?xml version="1.0" encoding="utf-8"?>
-<b:Sources xmlns:b="http://schemas.openxmlformats.org/officeDocument/2006/bibliography" xmlns="http://schemas.openxmlformats.org/officeDocument/2006/bibliography" SelectedStyle="/APASixthEditionOfficeOnline.xsl" StyleName="APA" Version="6"/>
+<file path=customXml/itemProps3.xml><?xml version="1.0" encoding="utf-8"?>
+<ds:datastoreItem xmlns:ds="http://schemas.openxmlformats.org/officeDocument/2006/customXml" ds:itemID="{9115A1CD-5ACA-A448-9651-5904030C8F64}">
+  <ds:schemaRefs>
+    <ds:schemaRef ds:uri="http://schemas.openxmlformats.org/officeDocument/2006/bibliography"/>
+  </ds:schemaRefs>
+</ds:datastoreItem>
 </file>
 
-<file path=customXml/itemProps1.xml><?xml version="1.0" encoding="utf-8"?>
-<ds:datastoreItem xmlns:ds="http://schemas.openxmlformats.org/officeDocument/2006/customXml" ds:itemID="{A45FC811-7768-489F-951C-2E5CFBE05804}">
+<file path=customXml/itemProps4.xml><?xml version="1.0" encoding="utf-8"?>
+<ds:datastoreItem xmlns:ds="http://schemas.openxmlformats.org/officeDocument/2006/customXml" ds:itemID="{159E3177-449A-4382-9385-710E43B6B9BF}">
   <ds:schemaRefs>
     <ds:schemaRef ds:uri="http://schemas.microsoft.com/office/2006/metadata/contentType"/>
     <ds:schemaRef ds:uri="http://schemas.microsoft.com/office/2006/metadata/properties/metaAttributes"/>
@@ -5645,29 +5687,4 @@
     <ds:schemaRef ds:uri="http://schemas.microsoft.com/internal/obd"/>
   </ds:schemaRefs>
 </ds:datastoreItem>
-</file>
-
-<file path=customXml/itemProps2.xml><?xml version="1.0" encoding="utf-8"?>
-<ds:datastoreItem xmlns:ds="http://schemas.openxmlformats.org/officeDocument/2006/customXml" ds:itemID="{4430E06A-682B-40D3-B3F3-55B429A28459}">
-  <ds:schemaRefs>
-    <ds:schemaRef ds:uri="http://schemas.microsoft.com/sharepoint/v3/contenttype/forms"/>
-  </ds:schemaRefs>
-</ds:datastoreItem>
-</file>
-
-<file path=customXml/itemProps3.xml><?xml version="1.0" encoding="utf-8"?>
-<ds:datastoreItem xmlns:ds="http://schemas.openxmlformats.org/officeDocument/2006/customXml" ds:itemID="{BDBC7865-23F1-48A7-B45E-474627FDFC63}">
-  <ds:schemaRefs>
-    <ds:schemaRef ds:uri="http://schemas.microsoft.com/office/2006/metadata/properties"/>
-    <ds:schemaRef ds:uri="http://schemas.microsoft.com/office/infopath/2007/PartnerControls"/>
-  </ds:schemaRefs>
-</ds:datastoreItem>
-</file>
-
-<file path=customXml/itemProps4.xml><?xml version="1.0" encoding="utf-8"?>
-<ds:datastoreItem xmlns:ds="http://schemas.openxmlformats.org/officeDocument/2006/customXml" ds:itemID="{08952F79-DC08-DB44-964A-F248673574B4}">
-  <ds:schemaRefs>
-    <ds:schemaRef ds:uri="http://schemas.openxmlformats.org/officeDocument/2006/bibliography"/>
-  </ds:schemaRefs>
-</ds:datastoreItem>
 </file>
--- a/documents/report.docx
+++ b/documents/report.docx
@@ -1,36 +1,44 @@
 
 <file path=word/document.xml><?xml version="1.0" encoding="utf-8"?>
-<w:document xmlns:wpc="http://schemas.microsoft.com/office/word/2010/wordprocessingCanvas" xmlns:cx="http://schemas.microsoft.com/office/drawing/2014/chartex" xmlns:cx1="http://schemas.microsoft.com/office/drawing/2015/9/8/chartex" xmlns:cx2="http://schemas.microsoft.com/office/drawing/2015/10/21/chartex" xmlns:cx3="http://schemas.microsoft.com/office/drawing/2016/5/9/chartex" xmlns:cx4="http://schemas.microsoft.com/office/drawing/2016/5/10/chartex" xmlns:cx5="http://schemas.microsoft.com/office/drawing/2016/5/11/chartex" xmlns:cx6="http://schemas.microsoft.com/office/drawing/2016/5/12/chartex" xmlns:cx7="http://schemas.microsoft.com/office/drawing/2016/5/13/chartex" xmlns:cx8="http://schemas.microsoft.com/office/drawing/2016/5/14/chartex" xmlns:mc="http://schemas.openxmlformats.org/markup-compatibility/2006" xmlns:aink="http://schemas.microsoft.com/office/drawing/2016/ink" xmlns:am3d="http://schemas.microsoft.com/office/drawing/2017/model3d" xmlns:o="urn:schemas-microsoft-com:office:office" xmlns:oel="http://schemas.microsoft.com/office/2019/extlst" xmlns:r="http://schemas.openxmlformats.org/officeDocument/2006/relationships" xmlns:m="http://schemas.openxmlformats.org/officeDocument/2006/math" xmlns:v="urn:schemas-microsoft-com:vml" xmlns:wp14="http://schemas.microsoft.com/office/word/2010/wordprocessingDrawing" xmlns:wp="http://schemas.openxmlformats.org/drawingml/2006/wordprocessingDrawing" xmlns:w10="urn:schemas-microsoft-com:office:word" xmlns:w="http://schemas.openxmlformats.org/wordprocessingml/2006/main" xmlns:w14="http://schemas.microsoft.com/office/word/2010/wordml" xmlns:w15="http://schemas.microsoft.com/office/word/2012/wordml" xmlns:w16cex="http://schemas.microsoft.com/office/word/2018/wordml/cex" xmlns:w16cid="http://schemas.microsoft.com/office/word/2016/wordml/cid" xmlns:w16="http://schemas.microsoft.com/office/word/2018/wordml" xmlns:w16sdtdh="http://schemas.microsoft.com/office/word/2020/wordml/sdtdatahash" xmlns:w16se="http://schemas.microsoft.com/office/word/2015/wordml/symex" xmlns:wpg="http://schemas.microsoft.com/office/word/2010/wordprocessingGroup" xmlns:wpi="http://schemas.microsoft.com/office/word/2010/wordprocessingInk" xmlns:wne="http://schemas.microsoft.com/office/word/2006/wordml" xmlns:wps="http://schemas.microsoft.com/office/word/2010/wordprocessingShape" mc:Ignorable="w14 w15 w16se w16cid w16 w16cex w16sdtdh wp14">
+<w:document xmlns:wpc="http://schemas.microsoft.com/office/word/2010/wordprocessingCanvas" xmlns:cx="http://schemas.microsoft.com/office/drawing/2014/chartex" xmlns:cx1="http://schemas.microsoft.com/office/drawing/2015/9/8/chartex" xmlns:cx2="http://schemas.microsoft.com/office/drawing/2015/10/21/chartex" xmlns:cx3="http://schemas.microsoft.com/office/drawing/2016/5/9/chartex" xmlns:cx4="http://schemas.microsoft.com/office/drawing/2016/5/10/chartex" xmlns:cx5="http://schemas.microsoft.com/office/drawing/2016/5/11/chartex" xmlns:cx6="http://schemas.microsoft.com/office/drawing/2016/5/12/chartex" xmlns:cx7="http://schemas.microsoft.com/office/drawing/2016/5/13/chartex" xmlns:cx8="http://schemas.microsoft.com/office/drawing/2016/5/14/chartex" xmlns:mc="http://schemas.openxmlformats.org/markup-compatibility/2006" xmlns:aink="http://schemas.microsoft.com/office/drawing/2016/ink" xmlns:am3d="http://schemas.microsoft.com/office/drawing/2017/model3d" xmlns:o="urn:schemas-microsoft-com:office:office" xmlns:r="http://schemas.openxmlformats.org/officeDocument/2006/relationships" xmlns:m="http://schemas.openxmlformats.org/officeDocument/2006/math" xmlns:v="urn:schemas-microsoft-com:vml" xmlns:wp14="http://schemas.microsoft.com/office/word/2010/wordprocessingDrawing" xmlns:wp="http://schemas.openxmlformats.org/drawingml/2006/wordprocessingDrawing" xmlns:w10="urn:schemas-microsoft-com:office:word" xmlns:w="http://schemas.openxmlformats.org/wordprocessingml/2006/main" xmlns:w14="http://schemas.microsoft.com/office/word/2010/wordml" xmlns:w15="http://schemas.microsoft.com/office/word/2012/wordml" xmlns:w16cid="http://schemas.microsoft.com/office/word/2016/wordml/cid" xmlns:w16se="http://schemas.microsoft.com/office/word/2015/wordml/symex" xmlns:wpg="http://schemas.microsoft.com/office/word/2010/wordprocessingGroup" xmlns:wpi="http://schemas.microsoft.com/office/word/2010/wordprocessingInk" xmlns:wne="http://schemas.microsoft.com/office/word/2006/wordml" xmlns:wps="http://schemas.microsoft.com/office/word/2010/wordprocessingShape" mc:Ignorable="w14 w15 w16se w16cid wp14">
   <w:body>
     <w:p>
       <w:pPr>
         <w:pStyle w:val="Heading1"/>
         <w:rPr>
+          <w:rFonts w:asciiTheme="minorHAnsi" w:hAnsiTheme="minorHAnsi" w:cstheme="minorHAnsi"/>
           <w:sz w:val="48"/>
           <w:szCs w:val="48"/>
         </w:rPr>
       </w:pPr>
-      <w:proofErr w:type="spellStart"/>
-      <w:r>
-        <w:rPr>
+      <w:r>
+        <w:rPr>
+          <w:rFonts w:asciiTheme="minorHAnsi" w:hAnsiTheme="minorHAnsi" w:cstheme="minorHAnsi"/>
           <w:sz w:val="48"/>
           <w:szCs w:val="48"/>
         </w:rPr>
         <w:t>SmartPort</w:t>
       </w:r>
-      <w:proofErr w:type="spellEnd"/>
-    </w:p>
-    <w:p/>
+    </w:p>
+    <w:p>
+      <w:pPr>
+        <w:rPr>
+          <w:rFonts w:cstheme="minorHAnsi"/>
+        </w:rPr>
+      </w:pPr>
+    </w:p>
     <w:p>
       <w:pPr>
         <w:pStyle w:val="Heading2"/>
         <w:rPr>
+          <w:rFonts w:cstheme="minorHAnsi"/>
           <w:sz w:val="36"/>
           <w:szCs w:val="36"/>
         </w:rPr>
       </w:pPr>
       <w:r>
         <w:rPr>
+          <w:rFonts w:cstheme="minorHAnsi"/>
           <w:sz w:val="36"/>
           <w:szCs w:val="36"/>
         </w:rPr>
@@ -39,43 +47,34 @@
     </w:p>
     <w:p>
       <w:pPr>
-        <w:rPr>
-          <w:sz w:val="24"/>
-          <w:szCs w:val="24"/>
-        </w:rPr>
-      </w:pPr>
-      <w:r>
-        <w:rPr>
-          <w:sz w:val="24"/>
-          <w:szCs w:val="24"/>
-        </w:rPr>
-        <w:t xml:space="preserve">PSA Halifax has purchased the Fairview Cove container facility and now owns both the Fairview Cove and Atlantic Hub container terminals in Halifax, bringing our port closer together than </w:t>
-      </w:r>
-      <w:r>
-        <w:rPr>
-          <w:sz w:val="24"/>
-          <w:szCs w:val="24"/>
-        </w:rPr>
-        <w:t xml:space="preserve">a </w:t>
-      </w:r>
-      <w:r>
-        <w:rPr>
-          <w:sz w:val="24"/>
-          <w:szCs w:val="24"/>
-        </w:rPr>
-        <w:t>few others. There is presently only one terminal operator, one railroad operator, and one port authority at the Halifax Port. This adjustment will aid Halifax's transformation into a One Port City and provide new opportunities for our community.</w:t>
+        <w:jc w:val="both"/>
+        <w:rPr>
+          <w:rFonts w:cstheme="minorHAnsi"/>
+          <w:sz w:val="24"/>
+          <w:szCs w:val="24"/>
+        </w:rPr>
+      </w:pPr>
+      <w:r>
+        <w:rPr>
+          <w:rFonts w:cstheme="minorHAnsi"/>
+          <w:sz w:val="24"/>
+          <w:szCs w:val="24"/>
+        </w:rPr>
+        <w:t>PSA Halifax has purchased the Fairview Cove container facility and now owns both the Fairview Cove and Atlantic Hub container terminals in Halifax, bringing our port closer together than a few others. There is presently only one terminal operator, one railroad operator, and one port authority at the Halifax Port. This adjustment will aid Halifax's transformation into a One Port City and provide new opportunities for our community.</w:t>
       </w:r>
     </w:p>
     <w:p>
       <w:pPr>
         <w:pStyle w:val="Heading2"/>
         <w:rPr>
+          <w:rFonts w:cstheme="minorHAnsi"/>
           <w:sz w:val="36"/>
           <w:szCs w:val="36"/>
         </w:rPr>
       </w:pPr>
       <w:r>
         <w:rPr>
+          <w:rFonts w:cstheme="minorHAnsi"/>
           <w:sz w:val="36"/>
           <w:szCs w:val="36"/>
         </w:rPr>
@@ -84,13 +83,16 @@
     </w:p>
     <w:p>
       <w:pPr>
-        <w:rPr>
-          <w:sz w:val="24"/>
-          <w:szCs w:val="24"/>
-        </w:rPr>
-      </w:pPr>
-      <w:r>
-        <w:rPr>
+        <w:jc w:val="both"/>
+        <w:rPr>
+          <w:rFonts w:cstheme="minorHAnsi"/>
+          <w:sz w:val="24"/>
+          <w:szCs w:val="24"/>
+        </w:rPr>
+      </w:pPr>
+      <w:r>
+        <w:rPr>
+          <w:rFonts w:cstheme="minorHAnsi"/>
           <w:sz w:val="24"/>
           <w:szCs w:val="24"/>
         </w:rPr>
@@ -101,8 +103,9 @@
       <w:pPr>
         <w:pStyle w:val="NormalWeb"/>
         <w:spacing w:before="0" w:beforeAutospacing="0" w:after="160" w:afterAutospacing="0"/>
-        <w:rPr>
-          <w:rFonts w:ascii="Calibri" w:hAnsi="Calibri" w:cs="Calibri"/>
+        <w:jc w:val="both"/>
+        <w:rPr>
+          <w:rFonts w:asciiTheme="minorHAnsi" w:hAnsiTheme="minorHAnsi" w:cstheme="minorHAnsi"/>
           <w:b/>
           <w:bCs/>
           <w:color w:val="000000"/>
@@ -111,86 +114,29 @@
         </w:rPr>
       </w:pPr>
       <w:r>
-        <w:t>In this document</w:t>
-      </w:r>
-      <w:r>
-        <w:t>,</w:t>
-      </w:r>
-      <w:r>
-        <w:t xml:space="preserve"> we propose </w:t>
-      </w:r>
-      <w:r>
-        <w:t>various ways Machine Learning, Reinforcement Learning and</w:t>
-      </w:r>
-      <w:r>
-        <w:t xml:space="preserve"> Data Visualization </w:t>
-      </w:r>
-      <w:r>
-        <w:t>can b</w:t>
-      </w:r>
-      <w:r>
-        <w:t xml:space="preserve">e </w:t>
-      </w:r>
-      <w:r>
-        <w:t>utilized</w:t>
-      </w:r>
-      <w:r>
-        <w:t xml:space="preserve"> with </w:t>
-      </w:r>
-      <w:r>
-        <w:t>publicly</w:t>
-      </w:r>
-      <w:r>
-        <w:t xml:space="preserve"> available data to</w:t>
-      </w:r>
-      <w:r>
-        <w:t xml:space="preserve"> </w:t>
-      </w:r>
-      <w:r>
-        <w:t>solve multiple problems</w:t>
-      </w:r>
-      <w:r>
-        <w:t xml:space="preserve">. But our focus with </w:t>
-      </w:r>
-      <w:proofErr w:type="spellStart"/>
-      <w:r>
-        <w:t>SmartPort</w:t>
-      </w:r>
-      <w:proofErr w:type="spellEnd"/>
-      <w:r>
-        <w:t xml:space="preserve"> will be </w:t>
-      </w:r>
-      <w:r>
-        <w:t xml:space="preserve">addressing </w:t>
-      </w:r>
-      <w:r>
-        <w:rPr>
-          <w:rFonts w:ascii="Calibri" w:hAnsi="Calibri" w:cs="Calibri"/>
+        <w:rPr>
+          <w:rFonts w:asciiTheme="minorHAnsi" w:hAnsiTheme="minorHAnsi" w:cstheme="minorHAnsi"/>
+        </w:rPr>
+        <w:t xml:space="preserve">In this document, we propose various ways Machine Learning, Reinforcement Learning and Data Visualization can be utilized with publicly available data to solve multiple problems. But our focus with SmartPort will be addressing </w:t>
+      </w:r>
+      <w:r>
+        <w:rPr>
+          <w:rFonts w:asciiTheme="minorHAnsi" w:hAnsiTheme="minorHAnsi" w:cstheme="minorHAnsi"/>
           <w:b/>
           <w:bCs/>
           <w:color w:val="000000"/>
           <w:sz w:val="22"/>
           <w:szCs w:val="22"/>
         </w:rPr>
-        <w:t>Challenge Stream #2 Theme: On the Terminal</w:t>
-      </w:r>
-      <w:r>
-        <w:rPr>
-          <w:rFonts w:ascii="Calibri" w:hAnsi="Calibri" w:cs="Calibri"/>
-          <w:b/>
-          <w:bCs/>
-          <w:color w:val="000000"/>
-          <w:sz w:val="22"/>
-          <w:szCs w:val="22"/>
-        </w:rPr>
-        <w:t>:</w:t>
+        <w:t>Challenge Stream #2 Theme: On the Terminal:</w:t>
       </w:r>
     </w:p>
     <w:p>
       <w:pPr>
         <w:spacing w:after="0" w:line="240" w:lineRule="auto"/>
-        <w:rPr>
-          <w:rFonts w:ascii="Calibri" w:eastAsia="Times New Roman" w:hAnsi="Calibri" w:cs="Calibri"/>
+        <w:jc w:val="both"/>
+        <w:rPr>
+          <w:rFonts w:eastAsia="Times New Roman" w:cstheme="minorHAnsi"/>
           <w:i/>
           <w:iCs/>
           <w:color w:val="000000"/>
@@ -200,7 +146,7 @@
       </w:pPr>
       <w:r>
         <w:rPr>
-          <w:rFonts w:ascii="Calibri" w:eastAsia="Times New Roman" w:hAnsi="Calibri" w:cs="Calibri"/>
+          <w:rFonts w:eastAsia="Times New Roman" w:cstheme="minorHAnsi"/>
           <w:i/>
           <w:iCs/>
           <w:color w:val="000000"/>
@@ -214,7 +160,7 @@
       <w:pPr>
         <w:spacing w:after="0" w:line="240" w:lineRule="auto"/>
         <w:rPr>
-          <w:rFonts w:ascii="Calibri" w:eastAsia="Times New Roman" w:hAnsi="Calibri" w:cs="Calibri"/>
+          <w:rFonts w:eastAsia="Times New Roman" w:cstheme="minorHAnsi"/>
           <w:i/>
           <w:iCs/>
           <w:color w:val="000000"/>
@@ -227,574 +173,191 @@
       <w:pPr>
         <w:pStyle w:val="Heading2"/>
         <w:rPr>
+          <w:rFonts w:cstheme="minorHAnsi"/>
           <w:sz w:val="36"/>
           <w:szCs w:val="36"/>
         </w:rPr>
       </w:pPr>
       <w:r>
         <w:rPr>
+          <w:rFonts w:cstheme="minorHAnsi"/>
           <w:sz w:val="36"/>
           <w:szCs w:val="36"/>
         </w:rPr>
-        <w:t>Solution</w:t>
-      </w:r>
-      <w:r>
-        <w:rPr>
-          <w:sz w:val="36"/>
-          <w:szCs w:val="36"/>
-        </w:rPr>
-        <w:t xml:space="preserve"> Background</w:t>
-      </w:r>
-    </w:p>
-    <w:p>
-      <w:pPr>
-        <w:rPr>
-          <w:sz w:val="24"/>
-          <w:szCs w:val="24"/>
-        </w:rPr>
-      </w:pPr>
-      <w:r>
-        <w:rPr>
-          <w:sz w:val="24"/>
-          <w:szCs w:val="24"/>
-        </w:rPr>
-        <w:t xml:space="preserve">Maritime logistics decision-making frequently incorporates external, changeable factors that are essentially random, making preparing and recognizing well-considered actions more difficult. This </w:t>
-      </w:r>
-      <w:r>
-        <w:rPr>
-          <w:sz w:val="24"/>
-          <w:szCs w:val="24"/>
-        </w:rPr>
-        <w:t>emphasizes</w:t>
-      </w:r>
-      <w:r>
-        <w:rPr>
-          <w:sz w:val="24"/>
-          <w:szCs w:val="24"/>
-        </w:rPr>
-        <w:t xml:space="preserve"> the significance of accurate forecasts while making business decisions in the face of uncertainty. Forecasts can reach unprecedented levels of accuracy and predictability for business-relevant influencing elements using machine learning-based predictive analytics methodologies. The method finds patterns and correlations in historical data and uses them to forecast future developments or events. The range and accuracy of information supplied to </w:t>
-      </w:r>
-      <w:r>
-        <w:rPr>
-          <w:sz w:val="24"/>
-          <w:szCs w:val="24"/>
-        </w:rPr>
-        <w:t>decision-makers</w:t>
-      </w:r>
-      <w:r>
-        <w:rPr>
-          <w:sz w:val="24"/>
-          <w:szCs w:val="24"/>
-        </w:rPr>
-        <w:t xml:space="preserve"> </w:t>
-      </w:r>
-      <w:r>
-        <w:rPr>
-          <w:sz w:val="24"/>
-          <w:szCs w:val="24"/>
-        </w:rPr>
-        <w:t>daily</w:t>
-      </w:r>
-      <w:r>
-        <w:rPr>
-          <w:sz w:val="24"/>
-          <w:szCs w:val="24"/>
-        </w:rPr>
-        <w:t xml:space="preserve"> can be expanded in this way. Furthermore, </w:t>
-      </w:r>
-      <w:r>
-        <w:rPr>
-          <w:sz w:val="24"/>
-          <w:szCs w:val="24"/>
-        </w:rPr>
-        <w:t>time-series</w:t>
-      </w:r>
-      <w:r>
-        <w:rPr>
-          <w:sz w:val="24"/>
-          <w:szCs w:val="24"/>
-        </w:rPr>
-        <w:t xml:space="preserve"> projections, such as demand and freight volume forecasts, arrival time forecasts, and remaining </w:t>
-      </w:r>
-      <w:r>
-        <w:rPr>
-          <w:sz w:val="24"/>
-          <w:szCs w:val="24"/>
-        </w:rPr>
-        <w:t>lifetime</w:t>
-      </w:r>
-      <w:r>
-        <w:rPr>
-          <w:sz w:val="24"/>
-          <w:szCs w:val="24"/>
-        </w:rPr>
-        <w:t xml:space="preserve"> estimations, allow for better control of operational uncertainty.</w:t>
+        <w:t>Solution Background</w:t>
+      </w:r>
+    </w:p>
+    <w:p>
+      <w:pPr>
+        <w:jc w:val="both"/>
+        <w:rPr>
+          <w:rFonts w:cstheme="minorHAnsi"/>
+          <w:sz w:val="24"/>
+          <w:szCs w:val="24"/>
+        </w:rPr>
+      </w:pPr>
+      <w:r>
+        <w:rPr>
+          <w:rFonts w:cstheme="minorHAnsi"/>
+          <w:sz w:val="24"/>
+          <w:szCs w:val="24"/>
+        </w:rPr>
+        <w:t>Maritime logistics decision-making frequently incorporates external, changeable factors that are essentially random, making preparing and recognizing well-considered actions more difficult. This emphasizes the significance of accurate forecasts while making business decisions in the face of uncertainty. Forecasts can reach unprecedented levels of accuracy and predictability for business-relevant influencing elements using machine learning-based predictive analytics methodologies. The method finds patterns and correlations in historical data and uses them to forecast future developments or events. The range and accuracy of information supplied to decision-makers daily can be expanded in this way. Furthermore, time-series projections, such as demand and freight volume forecasts, arrival time forecasts, and remaining lifetime estimations, allow for better control of operational uncertainty.</w:t>
       </w:r>
     </w:p>
     <w:p>
       <w:pPr>
         <w:pStyle w:val="Heading2"/>
         <w:rPr>
+          <w:rFonts w:cstheme="minorHAnsi"/>
           <w:szCs w:val="28"/>
         </w:rPr>
       </w:pPr>
       <w:r>
         <w:rPr>
+          <w:rFonts w:cstheme="minorHAnsi"/>
           <w:szCs w:val="28"/>
         </w:rPr>
-        <w:t xml:space="preserve">How </w:t>
-      </w:r>
-      <w:r>
-        <w:rPr>
+        <w:t xml:space="preserve">How Machine Learning Can Help? </w:t>
+      </w:r>
+    </w:p>
+    <w:p>
+      <w:pPr>
+        <w:jc w:val="both"/>
+        <w:rPr>
+          <w:rFonts w:cstheme="minorHAnsi"/>
+          <w:sz w:val="24"/>
+          <w:szCs w:val="24"/>
+        </w:rPr>
+      </w:pPr>
+      <w:r>
+        <w:rPr>
+          <w:rFonts w:cstheme="minorHAnsi"/>
+          <w:sz w:val="24"/>
+          <w:szCs w:val="24"/>
+        </w:rPr>
+        <w:t xml:space="preserve">Machine learning model predictions can be used to speed up computation by replacing some particularly time-consuming activities of conventional metaheuristic and simulation approaches. </w:t>
+      </w:r>
+      <w:r>
+        <w:rPr>
+          <w:rFonts w:cstheme="minorHAnsi"/>
+          <w:sz w:val="24"/>
+          <w:szCs w:val="24"/>
+        </w:rPr>
+        <w:lastRenderedPageBreak/>
+        <w:t>Artificial neural networks, for example, can be used to choose scheduling rules in real-time based on the present state of the system. In the case of a yard crane or vehicle scheduling problem, this may mean that a machine learning model selects the appropriate priority rule (e.g., based on waiting time or minimum distance) to choose which container to load/unload or transport next. Furthermore, instead of running a simulation, machine learning can be used to tune hyperparameters of (meta-)heuristics or estimate system performance measures for various operational strategies. Computer vision in conjunction with ML can be used to analyze container state and safety. This ensures the containers are in suitable condition for loading and transport, saving a great deal of time, labour and effort compared to doing this task manually. Advanced forecasting techniques can be used to predict truck arrival and departure times. This allows truckers and trucking companies to make better dispatching and routing decisions. Also prepares terminals to plan equipment and people depending on the predicted workload.</w:t>
+      </w:r>
+    </w:p>
+    <w:p>
+      <w:pPr>
+        <w:jc w:val="both"/>
+        <w:rPr>
+          <w:rFonts w:cstheme="minorHAnsi"/>
+          <w:sz w:val="24"/>
+          <w:szCs w:val="24"/>
+          <w:lang w:val="en-IN"/>
+        </w:rPr>
+      </w:pPr>
+      <w:r>
+        <w:rPr>
+          <w:rFonts w:cstheme="minorHAnsi"/>
+          <w:sz w:val="24"/>
+          <w:szCs w:val="24"/>
+          <w:lang w:val="en-IN"/>
+        </w:rPr>
+        <w:t>We can monitor data from various ship sensors to predict optimal ship maintenance times using algorithms. These algorithms may even help in developing complex strategies for everyone to use. A one-port system is extremely beneficial to all these algorithms since there will be a larger amount of uniform data available, and every container will be able to adopt the strategies outlined, significantly increasing the overall productivity of the ports. A model can be used to control the various processes and decision support systems of the entire terminal. This can be like a supermodel, running on top of various other models.</w:t>
+      </w:r>
+    </w:p>
+    <w:p>
+      <w:pPr>
+        <w:jc w:val="both"/>
+        <w:rPr>
+          <w:rFonts w:cstheme="minorHAnsi"/>
+          <w:sz w:val="24"/>
+          <w:szCs w:val="24"/>
+          <w:lang w:val="en-IN"/>
+        </w:rPr>
+      </w:pPr>
+      <w:r>
+        <w:rPr>
+          <w:rFonts w:cstheme="minorHAnsi"/>
+          <w:sz w:val="24"/>
+          <w:szCs w:val="24"/>
+          <w:lang w:val="en-IN"/>
+        </w:rPr>
+        <w:t>There could be a model to predict the availability and demand for empty containers. There could be a model to predict container dwell times on the terminal, utilising dwell data (Refer to data folder). For all these models, we can supplement the traditional mathematical algorithms with machine learning models for predicting precise parameters, which essentially provides the algorithms with better data. An example of this would be running an ML model over a large amount of past routing, weather, and hydrodynamic data to learn the pattern between environmental conditions and optimal ship routes. The model can then use the traditional routing algorithms to optimize for either travel time, fuel consumption, or emissions. Use AIS data (Refer to data folder) to predict ship arrival and departure time over 72 hours. This data can be used in the overall optimization problem.</w:t>
+      </w:r>
+    </w:p>
+    <w:p>
+      <w:pPr>
+        <w:pStyle w:val="Heading2"/>
+        <w:rPr>
+          <w:rFonts w:cstheme="minorHAnsi"/>
           <w:szCs w:val="28"/>
         </w:rPr>
-        <w:t>Machine Learning</w:t>
-      </w:r>
-      <w:r>
-        <w:rPr>
+      </w:pPr>
+      <w:r>
+        <w:rPr>
+          <w:rFonts w:cstheme="minorHAnsi"/>
           <w:szCs w:val="28"/>
         </w:rPr>
-        <w:t xml:space="preserve"> Can Help? </w:t>
-      </w:r>
-    </w:p>
-    <w:p>
-      <w:pPr>
-        <w:rPr>
-          <w:sz w:val="24"/>
-          <w:szCs w:val="24"/>
-        </w:rPr>
-      </w:pPr>
-      <w:r>
-        <w:rPr>
-          <w:sz w:val="24"/>
-          <w:szCs w:val="24"/>
-        </w:rPr>
-        <w:t xml:space="preserve">Machine learning model predictions can be used to speed up computation by replacing some particularly time-consuming activities of conventional metaheuristic and simulation </w:t>
-      </w:r>
-      <w:r>
-        <w:rPr>
+        <w:t xml:space="preserve">How Reinforcement Learning Can Help? </w:t>
+      </w:r>
+    </w:p>
+    <w:p>
+      <w:pPr>
+        <w:jc w:val="both"/>
+        <w:rPr>
+          <w:rFonts w:cstheme="minorHAnsi"/>
+          <w:sz w:val="24"/>
+          <w:szCs w:val="24"/>
+          <w:lang w:val="en-IN"/>
+        </w:rPr>
+      </w:pPr>
+      <w:r>
+        <w:rPr>
+          <w:rFonts w:cstheme="minorHAnsi"/>
+          <w:sz w:val="24"/>
+          <w:szCs w:val="24"/>
+        </w:rPr>
+        <w:t>Reinforcement learning can be a viable strategy for dealing with very complicated real-world problems when even a combination of optimization or control engineering methods with machine learning algorithms reaches its limits. Maritime routing logistics involve complex problems with sequential and recurrent decisions that need experimenting. Reinforcement learning is a great model for this kind of scenario. (e.g. assignment of containers to terminal equipment and adjusting ship routes). Reinforcement learning is very good for nautical decision support due to the changing environment.</w:t>
+      </w:r>
+    </w:p>
+    <w:p>
+      <w:pPr>
+        <w:jc w:val="both"/>
+        <w:rPr>
+          <w:rFonts w:cstheme="minorHAnsi"/>
+          <w:sz w:val="24"/>
+          <w:szCs w:val="24"/>
+        </w:rPr>
+      </w:pPr>
+      <w:r>
+        <w:rPr>
+          <w:rFonts w:cstheme="minorHAnsi"/>
           <w:sz w:val="24"/>
           <w:szCs w:val="24"/>
         </w:rPr>
         <w:lastRenderedPageBreak/>
-        <w:t xml:space="preserve">approaches. Artificial neural networks, for example, can be used to choose scheduling rules in </w:t>
-      </w:r>
-      <w:r>
-        <w:rPr>
-          <w:sz w:val="24"/>
-          <w:szCs w:val="24"/>
-        </w:rPr>
-        <w:t>real-time</w:t>
-      </w:r>
-      <w:r>
-        <w:rPr>
-          <w:sz w:val="24"/>
-          <w:szCs w:val="24"/>
-        </w:rPr>
-        <w:t xml:space="preserve"> based on the present state of the system. In the case of a yard crane or vehicle scheduling problem, this may mean that a machine learning model selects the appropriate priority rule (e.g., based on waiting time or minimum distance) to choose which container to load/unload or transport next. Furthermore, instead of running a simulation, machine learning can be used to tune hyperparameters of (meta-)heuristics or estimate system performance measures for various operational strategies. </w:t>
-      </w:r>
-      <w:r>
-        <w:rPr>
-          <w:sz w:val="24"/>
-          <w:szCs w:val="24"/>
-        </w:rPr>
-        <w:t xml:space="preserve">Computer vision in conjunction with ML can be used to analyze container state and safety. This ensures the containers are in suitable condition for loading and transport, saving a great deal of time, </w:t>
-      </w:r>
-      <w:proofErr w:type="spellStart"/>
-      <w:r>
-        <w:rPr>
-          <w:sz w:val="24"/>
-          <w:szCs w:val="24"/>
-        </w:rPr>
-        <w:t>labour</w:t>
-      </w:r>
-      <w:proofErr w:type="spellEnd"/>
-      <w:r>
-        <w:rPr>
-          <w:sz w:val="24"/>
-          <w:szCs w:val="24"/>
-        </w:rPr>
-        <w:t xml:space="preserve"> and effort compared to doing this task manually.</w:t>
-      </w:r>
-      <w:r>
-        <w:rPr>
-          <w:sz w:val="24"/>
-          <w:szCs w:val="24"/>
-        </w:rPr>
-        <w:t xml:space="preserve"> Advanced forecasting techniques can be used to predict truck arrival and departure times. This allows truckers and trucking companies to make better dispatching and routing decisions. Also prepares terminals to plan equipment and people depending on </w:t>
-      </w:r>
-      <w:r>
-        <w:rPr>
-          <w:sz w:val="24"/>
-          <w:szCs w:val="24"/>
-        </w:rPr>
-        <w:t xml:space="preserve">the </w:t>
-      </w:r>
-      <w:r>
-        <w:rPr>
-          <w:sz w:val="24"/>
-          <w:szCs w:val="24"/>
-        </w:rPr>
-        <w:t>predicted workload.</w:t>
-      </w:r>
-    </w:p>
-    <w:p>
-      <w:pPr>
-        <w:rPr>
-          <w:sz w:val="24"/>
-          <w:szCs w:val="24"/>
-          <w:lang w:val="en-IN"/>
-        </w:rPr>
-      </w:pPr>
-      <w:r>
-        <w:rPr>
-          <w:sz w:val="24"/>
-          <w:szCs w:val="24"/>
-          <w:lang w:val="en-IN"/>
-        </w:rPr>
-        <w:t>We can monitor data from various ship sensors to predict optimal ship maintenance times using algorithms. These algorithms may even help in developing complex strategies for everyone to use. A one-port system is extremely beneficial to all these algorithms since there will be a larger amount of uniform data available, and every container will be able to adopt the strategies outlined, significantly increasing the overall productivity of the ports.</w:t>
-      </w:r>
-      <w:r>
-        <w:rPr>
-          <w:sz w:val="24"/>
-          <w:szCs w:val="24"/>
-          <w:lang w:val="en-IN"/>
-        </w:rPr>
-        <w:t xml:space="preserve"> A model can be used to control the various processes and decision support systems of the entire terminal. This can be like a supermodel, running on top of various other models.</w:t>
-      </w:r>
-    </w:p>
-    <w:p>
-      <w:pPr>
-        <w:rPr>
-          <w:sz w:val="24"/>
-          <w:szCs w:val="24"/>
-          <w:lang w:val="en-IN"/>
-        </w:rPr>
-      </w:pPr>
-      <w:r>
-        <w:rPr>
-          <w:sz w:val="24"/>
-          <w:szCs w:val="24"/>
-          <w:lang w:val="en-IN"/>
-        </w:rPr>
-        <w:t xml:space="preserve">There could be a model to predict </w:t>
-      </w:r>
-      <w:r>
-        <w:rPr>
-          <w:sz w:val="24"/>
-          <w:szCs w:val="24"/>
-          <w:lang w:val="en-IN"/>
-        </w:rPr>
-        <w:t xml:space="preserve">the </w:t>
-      </w:r>
-      <w:r>
-        <w:rPr>
-          <w:sz w:val="24"/>
-          <w:szCs w:val="24"/>
-          <w:lang w:val="en-IN"/>
-        </w:rPr>
-        <w:t>availability and demand for empty containers</w:t>
-      </w:r>
-      <w:r>
-        <w:rPr>
-          <w:sz w:val="24"/>
-          <w:szCs w:val="24"/>
-          <w:lang w:val="en-IN"/>
-        </w:rPr>
-        <w:t xml:space="preserve">. There could be a model to predict container dwell times on </w:t>
-      </w:r>
-      <w:r>
-        <w:rPr>
-          <w:sz w:val="24"/>
-          <w:szCs w:val="24"/>
-          <w:lang w:val="en-IN"/>
-        </w:rPr>
-        <w:t xml:space="preserve">the </w:t>
-      </w:r>
-      <w:r>
-        <w:rPr>
-          <w:sz w:val="24"/>
-          <w:szCs w:val="24"/>
-          <w:lang w:val="en-IN"/>
-        </w:rPr>
-        <w:t>terminal</w:t>
-      </w:r>
-      <w:r>
-        <w:rPr>
-          <w:sz w:val="24"/>
-          <w:szCs w:val="24"/>
-          <w:lang w:val="en-IN"/>
-        </w:rPr>
-        <w:t xml:space="preserve">, utilising </w:t>
-      </w:r>
-      <w:r>
-        <w:rPr>
-          <w:sz w:val="24"/>
-          <w:szCs w:val="24"/>
-          <w:lang w:val="en-IN"/>
-        </w:rPr>
-        <w:t>dwell data (</w:t>
-      </w:r>
-      <w:r>
-        <w:rPr>
-          <w:sz w:val="24"/>
-          <w:szCs w:val="24"/>
-          <w:lang w:val="en-IN"/>
-        </w:rPr>
-        <w:t>Refer to data</w:t>
-      </w:r>
-      <w:r>
-        <w:rPr>
-          <w:sz w:val="24"/>
-          <w:szCs w:val="24"/>
-          <w:lang w:val="en-IN"/>
-        </w:rPr>
-        <w:t xml:space="preserve"> folder</w:t>
-      </w:r>
-      <w:r>
-        <w:rPr>
-          <w:sz w:val="24"/>
-          <w:szCs w:val="24"/>
-          <w:lang w:val="en-IN"/>
-        </w:rPr>
-        <w:t xml:space="preserve">). For all these models, we can supplement the traditional mathematical algorithms with machine learning models for predicting precise parameters, which essentially provides the algorithms with better data. An example of this would be running </w:t>
-      </w:r>
-      <w:r>
-        <w:rPr>
-          <w:sz w:val="24"/>
-          <w:szCs w:val="24"/>
-          <w:lang w:val="en-IN"/>
-        </w:rPr>
-        <w:t>an</w:t>
-      </w:r>
-      <w:r>
-        <w:rPr>
-          <w:sz w:val="24"/>
-          <w:szCs w:val="24"/>
-          <w:lang w:val="en-IN"/>
-        </w:rPr>
-        <w:t xml:space="preserve"> ML model over a large amount of past routing, weather, and hydrodynamic data to learn the pattern between environmental conditions and optimal ship routes. The model can then use the traditional routing algorithms to optimize for either travel time, fuel consumption, or emissions.</w:t>
-      </w:r>
-      <w:r>
-        <w:rPr>
-          <w:sz w:val="24"/>
-          <w:szCs w:val="24"/>
-          <w:lang w:val="en-IN"/>
-        </w:rPr>
-        <w:t xml:space="preserve"> Use AIS data (</w:t>
-      </w:r>
-      <w:r>
-        <w:rPr>
-          <w:sz w:val="24"/>
-          <w:szCs w:val="24"/>
-          <w:lang w:val="en-IN"/>
-        </w:rPr>
-        <w:t>Refer to data folder</w:t>
-      </w:r>
-      <w:r>
-        <w:rPr>
-          <w:sz w:val="24"/>
-          <w:szCs w:val="24"/>
-          <w:lang w:val="en-IN"/>
-        </w:rPr>
-        <w:t xml:space="preserve">) to predict ship arrival and departure time over </w:t>
-      </w:r>
-      <w:r>
-        <w:rPr>
-          <w:sz w:val="24"/>
-          <w:szCs w:val="24"/>
-          <w:lang w:val="en-IN"/>
-        </w:rPr>
-        <w:t>72 hours</w:t>
-      </w:r>
-      <w:r>
-        <w:rPr>
-          <w:sz w:val="24"/>
-          <w:szCs w:val="24"/>
-          <w:lang w:val="en-IN"/>
-        </w:rPr>
-        <w:t>. This data can be used in the overall optimization problem.</w:t>
-      </w:r>
-    </w:p>
-    <w:p>
-      <w:pPr>
-        <w:pStyle w:val="Heading2"/>
-        <w:rPr>
-          <w:szCs w:val="28"/>
-        </w:rPr>
-      </w:pPr>
-      <w:r>
-        <w:rPr>
-          <w:szCs w:val="28"/>
-        </w:rPr>
-        <w:t xml:space="preserve">How </w:t>
-      </w:r>
-      <w:r>
-        <w:rPr>
-          <w:szCs w:val="28"/>
-        </w:rPr>
-        <w:t>Reinforcement Learning</w:t>
-      </w:r>
-      <w:r>
-        <w:rPr>
-          <w:szCs w:val="28"/>
-        </w:rPr>
-        <w:t xml:space="preserve"> Can Help? </w:t>
-      </w:r>
-    </w:p>
-    <w:p>
-      <w:pPr>
-        <w:rPr>
-          <w:sz w:val="24"/>
-          <w:szCs w:val="24"/>
-          <w:lang w:val="en-IN"/>
-        </w:rPr>
-      </w:pPr>
-      <w:r>
-        <w:rPr>
-          <w:sz w:val="24"/>
-          <w:szCs w:val="24"/>
-        </w:rPr>
-        <w:t xml:space="preserve">Reinforcement learning can be a viable strategy </w:t>
-      </w:r>
-      <w:r>
-        <w:rPr>
-          <w:sz w:val="24"/>
-          <w:szCs w:val="24"/>
-        </w:rPr>
-        <w:t>for</w:t>
-      </w:r>
-      <w:r>
-        <w:rPr>
-          <w:sz w:val="24"/>
-          <w:szCs w:val="24"/>
-        </w:rPr>
-        <w:t xml:space="preserve"> dealing with very complicated real-world problems when even a combination of optimization or control engineering methods with machine learning algorithms reaches its limits. </w:t>
-      </w:r>
-      <w:r>
-        <w:rPr>
-          <w:sz w:val="24"/>
-          <w:szCs w:val="24"/>
-        </w:rPr>
-        <w:t>Maritime routing logistics involve complex problems with sequential and recurrent decisions that need exper</w:t>
-      </w:r>
-      <w:r>
-        <w:rPr>
-          <w:sz w:val="24"/>
-          <w:szCs w:val="24"/>
-        </w:rPr>
-        <w:t>i</w:t>
-      </w:r>
-      <w:r>
-        <w:rPr>
-          <w:sz w:val="24"/>
-          <w:szCs w:val="24"/>
-        </w:rPr>
-        <w:t>m</w:t>
-      </w:r>
-      <w:r>
-        <w:rPr>
-          <w:sz w:val="24"/>
-          <w:szCs w:val="24"/>
-        </w:rPr>
-        <w:t>e</w:t>
-      </w:r>
-      <w:r>
-        <w:rPr>
-          <w:sz w:val="24"/>
-          <w:szCs w:val="24"/>
-        </w:rPr>
-        <w:t>nting. Reinforcement learning is a great model for this kind of scenario. (</w:t>
-      </w:r>
-      <w:proofErr w:type="gramStart"/>
-      <w:r>
-        <w:rPr>
-          <w:sz w:val="24"/>
-          <w:szCs w:val="24"/>
-        </w:rPr>
-        <w:t>e.g.</w:t>
-      </w:r>
-      <w:proofErr w:type="gramEnd"/>
-      <w:r>
-        <w:rPr>
-          <w:sz w:val="24"/>
-          <w:szCs w:val="24"/>
-        </w:rPr>
-        <w:t xml:space="preserve"> assignment of containers to terminal </w:t>
-      </w:r>
-      <w:r>
-        <w:rPr>
-          <w:sz w:val="24"/>
-          <w:szCs w:val="24"/>
-        </w:rPr>
-        <w:lastRenderedPageBreak/>
-        <w:t>equipment and adjusting ship routes). Reinforcement learning is very good for nautical decision support due to the changing environment.</w:t>
-      </w:r>
-    </w:p>
-    <w:p>
-      <w:pPr>
-        <w:rPr>
-          <w:sz w:val="24"/>
-          <w:szCs w:val="24"/>
-        </w:rPr>
-      </w:pPr>
-      <w:r>
-        <w:rPr>
-          <w:sz w:val="24"/>
-          <w:szCs w:val="24"/>
-        </w:rPr>
-        <w:t xml:space="preserve">Deep reinforcement learning has the potential to </w:t>
-      </w:r>
-      <w:r>
-        <w:rPr>
-          <w:sz w:val="24"/>
-          <w:szCs w:val="24"/>
-        </w:rPr>
-        <w:t>revolutionize</w:t>
-      </w:r>
-      <w:r>
-        <w:rPr>
-          <w:sz w:val="24"/>
-          <w:szCs w:val="24"/>
-        </w:rPr>
-        <w:t xml:space="preserve"> AI and is a step toward developing autonomous systems that have a </w:t>
-      </w:r>
-      <w:proofErr w:type="gramStart"/>
-      <w:r>
-        <w:rPr>
-          <w:sz w:val="24"/>
-          <w:szCs w:val="24"/>
-        </w:rPr>
-        <w:t>higher level</w:t>
-      </w:r>
-      <w:proofErr w:type="gramEnd"/>
-      <w:r>
-        <w:rPr>
-          <w:sz w:val="24"/>
-          <w:szCs w:val="24"/>
-        </w:rPr>
-        <w:t xml:space="preserve"> grasp of the visual environment. Deep learning is currently allowing reinforcement learning to scale to previously unsolvable issues, such as learning to play video games directly from pixels. Deep reinforcement learning techniques are also used in robotics, allowing robot control strategies to be learnt directly from real-world video inputs.</w:t>
-      </w:r>
-      <w:r>
-        <w:rPr>
-          <w:sz w:val="24"/>
-          <w:szCs w:val="24"/>
-        </w:rPr>
-        <w:t xml:space="preserve"> </w:t>
+        <w:t xml:space="preserve">Deep reinforcement learning has the potential to revolutionize AI and is a step toward developing autonomous systems that have a higher level grasp of the visual environment. Deep learning is currently allowing reinforcement learning to scale to previously unsolvable issues, such as learning to play video games directly from pixels. Deep reinforcement learning techniques are also used in robotics, allowing robot control strategies to be learnt directly from real-world video inputs. </w:t>
       </w:r>
     </w:p>
     <w:p>
       <w:pPr>
         <w:keepNext/>
-      </w:pPr>
-      <w:r>
-        <w:rPr>
+        <w:rPr>
+          <w:rFonts w:cstheme="minorHAnsi"/>
+        </w:rPr>
+      </w:pPr>
+      <w:r>
+        <w:rPr>
+          <w:rFonts w:cstheme="minorHAnsi"/>
           <w:noProof/>
           <w:sz w:val="28"/>
           <w:szCs w:val="28"/>
         </w:rPr>
         <w:drawing>
-          <wp:inline distT="0" distB="0" distL="0" distR="0" wp14:anchorId="4351C5CD" wp14:editId="0587D7D5">
+          <wp:inline distT="0" distB="0" distL="0" distR="0" wp14:anchorId="6C875852" wp14:editId="1F542765">
             <wp:extent cx="5943600" cy="3575685"/>
             <wp:effectExtent l="0" t="0" r="0" b="0"/>
             <wp:docPr id="1" name="Picture 1" descr="Diagram&#10;&#10;Description automatically generated"/>
@@ -840,1553 +403,1352 @@
       <w:pPr>
         <w:pStyle w:val="Caption"/>
         <w:rPr>
+          <w:rFonts w:asciiTheme="minorHAnsi" w:hAnsiTheme="minorHAnsi" w:cstheme="minorHAnsi"/>
           <w:sz w:val="28"/>
           <w:szCs w:val="28"/>
         </w:rPr>
       </w:pPr>
       <w:r>
+        <w:rPr>
+          <w:rFonts w:asciiTheme="minorHAnsi" w:hAnsiTheme="minorHAnsi" w:cstheme="minorHAnsi"/>
+        </w:rPr>
         <w:t xml:space="preserve">Figure </w:t>
       </w:r>
-      <w:fldSimple w:instr=" SEQ Figure \* ARABIC ">
+      <w:r>
+        <w:rPr>
+          <w:rFonts w:asciiTheme="minorHAnsi" w:hAnsiTheme="minorHAnsi" w:cstheme="minorHAnsi"/>
+        </w:rPr>
+        <w:fldChar w:fldCharType="begin"/>
+      </w:r>
+      <w:r>
+        <w:rPr>
+          <w:rFonts w:asciiTheme="minorHAnsi" w:hAnsiTheme="minorHAnsi" w:cstheme="minorHAnsi"/>
+        </w:rPr>
+        <w:instrText xml:space="preserve"> SEQ Figure \* ARABIC </w:instrText>
+      </w:r>
+      <w:r>
+        <w:rPr>
+          <w:rFonts w:asciiTheme="minorHAnsi" w:hAnsiTheme="minorHAnsi" w:cstheme="minorHAnsi"/>
+        </w:rPr>
+        <w:fldChar w:fldCharType="separate"/>
+      </w:r>
+      <w:r>
+        <w:rPr>
+          <w:rFonts w:asciiTheme="minorHAnsi" w:hAnsiTheme="minorHAnsi" w:cstheme="minorHAnsi"/>
+          <w:noProof/>
+        </w:rPr>
+        <w:t>1</w:t>
+      </w:r>
+      <w:r>
+        <w:rPr>
+          <w:rFonts w:asciiTheme="minorHAnsi" w:hAnsiTheme="minorHAnsi" w:cstheme="minorHAnsi"/>
+          <w:noProof/>
+        </w:rPr>
+        <w:fldChar w:fldCharType="end"/>
+      </w:r>
+      <w:r>
+        <w:rPr>
+          <w:rFonts w:asciiTheme="minorHAnsi" w:hAnsiTheme="minorHAnsi" w:cstheme="minorHAnsi"/>
+        </w:rPr>
+        <w:t xml:space="preserve"> Reinforcement learning (source: https://www.inwinstack.com/blog-en/blog_ai-en/6262/)</w:t>
+      </w:r>
+    </w:p>
+    <w:p>
+      <w:pPr>
+        <w:jc w:val="both"/>
+        <w:rPr>
+          <w:rFonts w:cstheme="minorHAnsi"/>
+          <w:sz w:val="24"/>
+          <w:szCs w:val="24"/>
+        </w:rPr>
+      </w:pPr>
+      <w:r>
+        <w:rPr>
+          <w:rFonts w:cstheme="minorHAnsi"/>
+          <w:sz w:val="24"/>
+          <w:szCs w:val="24"/>
+        </w:rPr>
+        <w:t xml:space="preserve">Aside from aided navigation and autonomous cars, process control on container terminals and in ports is another interesting application of reinforcement learning. The types of possible use cases that can be evaluated using the criteria listed above are vastly different. Early research suggests that reinforcement learning can be used to optimize a ship's stowage strategy by automatically distributing containers to slots, reducing reshuffling and yard crane shifts. </w:t>
+      </w:r>
+    </w:p>
+    <w:p>
+      <w:pPr>
+        <w:jc w:val="both"/>
+        <w:rPr>
+          <w:rFonts w:cstheme="minorHAnsi"/>
+          <w:sz w:val="24"/>
+          <w:szCs w:val="24"/>
+        </w:rPr>
+      </w:pPr>
+      <w:r>
+        <w:rPr>
+          <w:rFonts w:cstheme="minorHAnsi"/>
+          <w:sz w:val="24"/>
+          <w:szCs w:val="24"/>
+        </w:rPr>
+        <w:t xml:space="preserve">Routing decisions can also be aided by reinforcement-learning approaches. The routing of automated guided vehicles in a guide-path network is an intriguing example. The algorithm considers traffic congestion at intersections and bidirectional path segments to discover the shortest-time route on the terminal rather than the shortest-distance route for each delivery. Experiments for this use case show that, when compared to standard methods that focus on shortest-distance routes, travel times can be successfully decreased. </w:t>
+      </w:r>
+    </w:p>
+    <w:p>
+      <w:pPr>
+        <w:jc w:val="both"/>
+        <w:rPr>
+          <w:rFonts w:cstheme="minorHAnsi"/>
+          <w:sz w:val="24"/>
+          <w:szCs w:val="24"/>
+        </w:rPr>
+      </w:pPr>
+      <w:r>
+        <w:rPr>
+          <w:rFonts w:cstheme="minorHAnsi"/>
+          <w:sz w:val="24"/>
+          <w:szCs w:val="24"/>
+        </w:rPr>
+        <w:lastRenderedPageBreak/>
+        <w:t>Another potential application is yard crane scheduling, in which a reinforcement learning system specifies the sequence of drayage trucks served by a crane to minimize waiting time. The reinforcement learning agent's decisions in this scenario determine which truck to serve next, based on factors such as distances to the crane and current waiting periods.</w:t>
+      </w:r>
+    </w:p>
+    <w:p>
+      <w:pPr>
+        <w:jc w:val="both"/>
+        <w:rPr>
+          <w:rFonts w:cstheme="minorHAnsi"/>
+          <w:sz w:val="24"/>
+          <w:szCs w:val="24"/>
+        </w:rPr>
+      </w:pPr>
+      <w:r>
+        <w:rPr>
+          <w:rFonts w:cstheme="minorHAnsi"/>
+          <w:sz w:val="24"/>
+          <w:szCs w:val="24"/>
+        </w:rPr>
+        <w:t>In the theoretical computer science and operations research (OR) communities, the Traveling Salesperson Problem (TSP) is one of the most popular NP-hard combinatorial problems. "What is the shortest possible route that visits each city exactly once and returns to the origin city, given a list of cities and the distances between each pair of towns?" it asks. In our case, it could be rephrased as “What is the optimal way for an incoming vessel to onloading and offloading to minimize the on port time?” TSP has been solved by Deep Learning. TSP is useful in a variety of fields, including logistics, planning, and scheduling. A model could be trained from the publicly available data and utilised. The deep learning architecture for tackling the Traveling Salesperson Problem can be designed in a variety of ways. We could utilise a GNN to encode input nodes into dense feature vectors, and then use the Attention mechanism as a decoder to generate ordered nodes in an autoregressive manner.</w:t>
+      </w:r>
+    </w:p>
+    <w:p>
+      <w:pPr>
+        <w:pStyle w:val="Heading2"/>
+        <w:rPr>
+          <w:rFonts w:cstheme="minorHAnsi"/>
+        </w:rPr>
+      </w:pPr>
+      <w:r>
+        <w:rPr>
+          <w:rFonts w:cstheme="minorHAnsi"/>
+        </w:rPr>
+        <w:t xml:space="preserve">How Data Visualization Can Help? </w:t>
+      </w:r>
+    </w:p>
+    <w:p>
+      <w:pPr>
+        <w:jc w:val="both"/>
+        <w:rPr>
+          <w:rFonts w:cstheme="minorHAnsi"/>
+          <w:sz w:val="24"/>
+          <w:szCs w:val="24"/>
+        </w:rPr>
+      </w:pPr>
+      <w:r>
+        <w:rPr>
+          <w:rFonts w:cstheme="minorHAnsi"/>
+          <w:sz w:val="24"/>
+          <w:szCs w:val="24"/>
+        </w:rPr>
+        <w:t>We can utilize data visualization to gain insight into the massive volumes of data. We will profit from being able to spot new patterns and faults in the data. Understanding these patterns will allow us to focus on domains that represent red flags or slow progress. With the help of visualizing the data acquired by the watercraft entering the ports, it is possible to evaluate the estimated power consumption by these vehicles which can eventually help to develop an appropriate course of action for detecting operations requiring unnecessary high consumption.</w:t>
+      </w:r>
+    </w:p>
+    <w:p>
+      <w:pPr>
+        <w:pStyle w:val="paragraph"/>
+        <w:spacing w:before="0" w:beforeAutospacing="0" w:after="0" w:afterAutospacing="0"/>
+        <w:textAlignment w:val="baseline"/>
+        <w:rPr>
+          <w:rFonts w:ascii="Calibri" w:hAnsi="Calibri" w:cs="Calibri"/>
+          <w:b/>
+          <w:bCs/>
+          <w:color w:val="4472C4"/>
+        </w:rPr>
+      </w:pPr>
+      <w:r>
+        <w:rPr>
+          <w:rStyle w:val="normaltextrun"/>
+          <w:rFonts w:ascii="Calibri" w:eastAsiaTheme="majorEastAsia" w:hAnsi="Calibri" w:cs="Calibri"/>
+          <w:b/>
+          <w:bCs/>
+          <w:color w:val="4472C4"/>
+          <w:sz w:val="36"/>
+          <w:szCs w:val="36"/>
+        </w:rPr>
+        <w:t>Introducing SmartPort</w:t>
+      </w:r>
+      <w:r>
+        <w:rPr>
+          <w:rStyle w:val="eop"/>
+          <w:rFonts w:ascii="Calibri" w:eastAsiaTheme="majorEastAsia" w:hAnsi="Calibri" w:cs="Calibri"/>
+          <w:b/>
+          <w:bCs/>
+          <w:color w:val="4472C4"/>
+          <w:sz w:val="36"/>
+          <w:szCs w:val="36"/>
+        </w:rPr>
+        <w:t> </w:t>
+      </w:r>
+    </w:p>
+    <w:p>
+      <w:pPr>
+        <w:pStyle w:val="paragraph"/>
+        <w:spacing w:before="0" w:beforeAutospacing="0" w:after="0" w:afterAutospacing="0"/>
+        <w:textAlignment w:val="baseline"/>
+        <w:rPr>
+          <w:rFonts w:ascii="Calibri" w:hAnsi="Calibri" w:cs="Calibri"/>
+        </w:rPr>
+      </w:pPr>
+      <w:r>
+        <w:rPr>
+          <w:rStyle w:val="normaltextrun"/>
+          <w:rFonts w:ascii="Calibri" w:eastAsiaTheme="majorEastAsia" w:hAnsi="Calibri" w:cs="Calibri"/>
+          <w:color w:val="000000"/>
+          <w:lang w:val="en-IN"/>
+        </w:rPr>
+        <w:t>Smart ports help in evolving into futuristic ports by providing the following:</w:t>
+      </w:r>
+      <w:r>
+        <w:rPr>
+          <w:rStyle w:val="eop"/>
+          <w:rFonts w:ascii="Calibri" w:eastAsiaTheme="majorEastAsia" w:hAnsi="Calibri" w:cs="Calibri"/>
+          <w:color w:val="000000"/>
+        </w:rPr>
+        <w:t> </w:t>
+      </w:r>
+    </w:p>
+    <w:p>
+      <w:pPr>
+        <w:pStyle w:val="paragraph"/>
+        <w:spacing w:before="0" w:beforeAutospacing="0" w:after="0" w:afterAutospacing="0"/>
+        <w:textAlignment w:val="baseline"/>
+        <w:rPr>
+          <w:rFonts w:ascii="Calibri" w:hAnsi="Calibri" w:cs="Calibri"/>
+        </w:rPr>
+      </w:pPr>
+      <w:r>
+        <w:rPr>
+          <w:rStyle w:val="normaltextrun"/>
+          <w:rFonts w:ascii="Calibri" w:eastAsiaTheme="majorEastAsia" w:hAnsi="Calibri" w:cs="Calibri"/>
+          <w:color w:val="000000"/>
+          <w:lang w:val="en-IN"/>
+        </w:rPr>
+        <w:t>Here we introduce, SmartPort which will help to evolve futuristic ports by providing various features. Below are the services that our product will be capable of delivering after implementation.</w:t>
+      </w:r>
+      <w:r>
+        <w:rPr>
+          <w:rStyle w:val="eop"/>
+          <w:rFonts w:ascii="Calibri" w:eastAsiaTheme="majorEastAsia" w:hAnsi="Calibri" w:cs="Calibri"/>
+          <w:color w:val="000000"/>
+        </w:rPr>
+        <w:t> </w:t>
+      </w:r>
+    </w:p>
+    <w:p>
+      <w:pPr>
+        <w:pStyle w:val="paragraph"/>
+        <w:numPr>
+          <w:ilvl w:val="0"/>
+          <w:numId w:val="14"/>
+        </w:numPr>
+        <w:spacing w:before="0" w:beforeAutospacing="0" w:after="0" w:afterAutospacing="0"/>
+        <w:ind w:left="360" w:firstLine="0"/>
+        <w:textAlignment w:val="baseline"/>
+        <w:rPr>
+          <w:rFonts w:ascii="Calibri" w:hAnsi="Calibri" w:cs="Calibri"/>
+          <w:color w:val="44546A"/>
+        </w:rPr>
+      </w:pPr>
+      <w:r>
+        <w:rPr>
+          <w:rStyle w:val="normaltextrun"/>
+          <w:rFonts w:ascii="Calibri" w:eastAsiaTheme="majorEastAsia" w:hAnsi="Calibri" w:cs="Calibri"/>
+          <w:color w:val="000000"/>
+          <w:lang w:val="en-IN"/>
+        </w:rPr>
+        <w:t>Establishing OnePort will help to manage the watercrafts reception across ports dynamically for providing faster services.</w:t>
+      </w:r>
+      <w:r>
+        <w:rPr>
+          <w:rStyle w:val="eop"/>
+          <w:rFonts w:ascii="Calibri" w:eastAsiaTheme="majorEastAsia" w:hAnsi="Calibri" w:cs="Calibri"/>
+          <w:color w:val="000000"/>
+        </w:rPr>
+        <w:t> </w:t>
+      </w:r>
+    </w:p>
+    <w:p>
+      <w:pPr>
+        <w:pStyle w:val="paragraph"/>
+        <w:numPr>
+          <w:ilvl w:val="0"/>
+          <w:numId w:val="14"/>
+        </w:numPr>
+        <w:spacing w:before="0" w:beforeAutospacing="0" w:after="0" w:afterAutospacing="0"/>
+        <w:ind w:left="360" w:firstLine="0"/>
+        <w:textAlignment w:val="baseline"/>
+        <w:rPr>
+          <w:rFonts w:ascii="Calibri" w:hAnsi="Calibri" w:cs="Calibri"/>
+          <w:color w:val="44546A"/>
+        </w:rPr>
+      </w:pPr>
+      <w:r>
+        <w:rPr>
+          <w:rStyle w:val="normaltextrun"/>
+          <w:rFonts w:ascii="Calibri" w:eastAsiaTheme="majorEastAsia" w:hAnsi="Calibri" w:cs="Calibri"/>
+          <w:color w:val="000000"/>
+          <w:lang w:val="en-IN"/>
+        </w:rPr>
+        <w:t>By using machine learning, we can provide smart signals which can help to avoid wait times of loading/unloading the vessels by prioritizing the watercrafts.</w:t>
+      </w:r>
+      <w:r>
+        <w:rPr>
+          <w:rStyle w:val="eop"/>
+          <w:rFonts w:ascii="Calibri" w:eastAsiaTheme="majorEastAsia" w:hAnsi="Calibri" w:cs="Calibri"/>
+          <w:color w:val="000000"/>
+        </w:rPr>
+        <w:t> </w:t>
+      </w:r>
+    </w:p>
+    <w:p>
+      <w:pPr>
+        <w:pStyle w:val="paragraph"/>
+        <w:numPr>
+          <w:ilvl w:val="0"/>
+          <w:numId w:val="14"/>
+        </w:numPr>
+        <w:spacing w:before="0" w:beforeAutospacing="0" w:after="0" w:afterAutospacing="0"/>
+        <w:ind w:left="360" w:firstLine="0"/>
+        <w:textAlignment w:val="baseline"/>
+        <w:rPr>
+          <w:rFonts w:ascii="Calibri" w:hAnsi="Calibri" w:cs="Calibri"/>
+          <w:color w:val="44546A"/>
+        </w:rPr>
+      </w:pPr>
+      <w:r>
+        <w:rPr>
+          <w:rStyle w:val="normaltextrun"/>
+          <w:rFonts w:ascii="Calibri" w:eastAsiaTheme="majorEastAsia" w:hAnsi="Calibri" w:cs="Calibri"/>
+          <w:color w:val="000000"/>
+          <w:lang w:val="en-IN"/>
+        </w:rPr>
+        <w:t>On the basis of urgency, we can also provide </w:t>
+      </w:r>
+      <w:r>
+        <w:rPr>
+          <w:rStyle w:val="eop"/>
+          <w:rFonts w:ascii="Calibri" w:eastAsiaTheme="majorEastAsia" w:hAnsi="Calibri" w:cs="Calibri"/>
+          <w:color w:val="000000"/>
+        </w:rPr>
+        <w:t> </w:t>
+      </w:r>
+    </w:p>
+    <w:p>
+      <w:pPr>
+        <w:pStyle w:val="paragraph"/>
+        <w:numPr>
+          <w:ilvl w:val="0"/>
+          <w:numId w:val="14"/>
+        </w:numPr>
+        <w:spacing w:before="0" w:beforeAutospacing="0" w:after="0" w:afterAutospacing="0"/>
+        <w:ind w:left="360" w:firstLine="0"/>
+        <w:textAlignment w:val="baseline"/>
+        <w:rPr>
+          <w:rFonts w:ascii="Calibri" w:hAnsi="Calibri" w:cs="Calibri"/>
+          <w:color w:val="44546A"/>
+        </w:rPr>
+      </w:pPr>
+      <w:r>
+        <w:rPr>
+          <w:rStyle w:val="normaltextrun"/>
+          <w:rFonts w:ascii="Calibri" w:eastAsiaTheme="majorEastAsia" w:hAnsi="Calibri" w:cs="Calibri"/>
+          <w:color w:val="000000"/>
+          <w:lang w:val="en-IN"/>
+        </w:rPr>
+        <w:t>It will the truck and rail times into consideration to deliver the best time for loading/unloading the cargo.</w:t>
+      </w:r>
+      <w:r>
+        <w:rPr>
+          <w:rStyle w:val="eop"/>
+          <w:rFonts w:ascii="Calibri" w:eastAsiaTheme="majorEastAsia" w:hAnsi="Calibri" w:cs="Calibri"/>
+          <w:color w:val="000000"/>
+        </w:rPr>
+        <w:t> </w:t>
+      </w:r>
+    </w:p>
+    <w:p>
+      <w:pPr>
+        <w:pStyle w:val="paragraph"/>
+        <w:numPr>
+          <w:ilvl w:val="0"/>
+          <w:numId w:val="14"/>
+        </w:numPr>
+        <w:spacing w:before="0" w:beforeAutospacing="0" w:after="0" w:afterAutospacing="0"/>
+        <w:ind w:left="360" w:firstLine="0"/>
+        <w:textAlignment w:val="baseline"/>
+        <w:rPr>
+          <w:rFonts w:ascii="Calibri" w:hAnsi="Calibri" w:cs="Calibri"/>
+          <w:color w:val="44546A"/>
+        </w:rPr>
+      </w:pPr>
+      <w:r>
+        <w:rPr>
+          <w:rStyle w:val="normaltextrun"/>
+          <w:rFonts w:ascii="Calibri" w:eastAsiaTheme="majorEastAsia" w:hAnsi="Calibri" w:cs="Calibri"/>
+          <w:color w:val="000000"/>
+          <w:lang w:val="en-IN"/>
+        </w:rPr>
+        <w:t>Since, we will be prioritizing the vessels we will be reducing the wait times which will eventually result into reduction of CO2 emissions.</w:t>
+      </w:r>
+      <w:r>
+        <w:rPr>
+          <w:rStyle w:val="eop"/>
+          <w:rFonts w:ascii="Calibri" w:eastAsiaTheme="majorEastAsia" w:hAnsi="Calibri" w:cs="Calibri"/>
+          <w:color w:val="000000"/>
+        </w:rPr>
+        <w:t> </w:t>
+      </w:r>
+    </w:p>
+    <w:p>
+      <w:pPr>
+        <w:pStyle w:val="paragraph"/>
+        <w:numPr>
+          <w:ilvl w:val="0"/>
+          <w:numId w:val="14"/>
+        </w:numPr>
+        <w:spacing w:before="0" w:beforeAutospacing="0" w:after="0" w:afterAutospacing="0"/>
+        <w:ind w:left="360" w:firstLine="0"/>
+        <w:textAlignment w:val="baseline"/>
+        <w:rPr>
+          <w:rFonts w:ascii="Calibri" w:hAnsi="Calibri" w:cs="Calibri"/>
+          <w:color w:val="44546A"/>
+        </w:rPr>
+      </w:pPr>
+      <w:r>
+        <w:rPr>
+          <w:rStyle w:val="normaltextrun"/>
+          <w:rFonts w:ascii="Calibri" w:eastAsiaTheme="majorEastAsia" w:hAnsi="Calibri" w:cs="Calibri"/>
+          <w:color w:val="000000"/>
+          <w:lang w:val="en-IN"/>
+        </w:rPr>
+        <w:t>Prioritizing the watercrafts will result in faster processing as a result we will save labour costs and fuel costs.</w:t>
+      </w:r>
+      <w:r>
+        <w:rPr>
+          <w:rStyle w:val="eop"/>
+          <w:rFonts w:ascii="Calibri" w:eastAsiaTheme="majorEastAsia" w:hAnsi="Calibri" w:cs="Calibri"/>
+          <w:color w:val="000000"/>
+        </w:rPr>
+        <w:t> </w:t>
+      </w:r>
+    </w:p>
+    <w:p>
+      <w:pPr>
+        <w:pStyle w:val="paragraph"/>
+        <w:numPr>
+          <w:ilvl w:val="0"/>
+          <w:numId w:val="14"/>
+        </w:numPr>
+        <w:spacing w:before="0" w:beforeAutospacing="0" w:after="0" w:afterAutospacing="0"/>
+        <w:ind w:left="360" w:firstLine="0"/>
+        <w:textAlignment w:val="baseline"/>
+        <w:rPr>
+          <w:rStyle w:val="eop"/>
+          <w:rFonts w:ascii="Calibri" w:hAnsi="Calibri" w:cs="Calibri"/>
+          <w:color w:val="44546A"/>
+        </w:rPr>
+      </w:pPr>
+      <w:r>
+        <w:rPr>
+          <w:rStyle w:val="normaltextrun"/>
+          <w:rFonts w:ascii="Calibri" w:eastAsiaTheme="majorEastAsia" w:hAnsi="Calibri" w:cs="Calibri"/>
+          <w:color w:val="000000"/>
+          <w:lang w:val="en-IN"/>
+        </w:rPr>
+        <w:lastRenderedPageBreak/>
+        <w:t>Using machine learning, we are providing automatic guidance for incoming and outgoing to the railway, roadway and waterway crafts.</w:t>
+      </w:r>
+      <w:r>
+        <w:rPr>
+          <w:rStyle w:val="eop"/>
+          <w:rFonts w:ascii="Calibri" w:eastAsiaTheme="majorEastAsia" w:hAnsi="Calibri" w:cs="Calibri"/>
+          <w:color w:val="000000"/>
+        </w:rPr>
+        <w:t> </w:t>
+      </w:r>
+    </w:p>
+    <w:p>
+      <w:pPr>
+        <w:pStyle w:val="paragraph"/>
+        <w:spacing w:before="0" w:beforeAutospacing="0" w:after="0" w:afterAutospacing="0"/>
+        <w:ind w:left="360"/>
+        <w:textAlignment w:val="baseline"/>
+        <w:rPr>
+          <w:rFonts w:ascii="Calibri" w:hAnsi="Calibri" w:cs="Calibri"/>
+          <w:color w:val="44546A"/>
+        </w:rPr>
+      </w:pPr>
+    </w:p>
+    <w:p>
+      <w:pPr>
+        <w:pStyle w:val="paragraph"/>
+        <w:spacing w:before="0" w:beforeAutospacing="0" w:after="0" w:afterAutospacing="0"/>
+        <w:textAlignment w:val="baseline"/>
+        <w:rPr>
+          <w:rFonts w:ascii="Calibri" w:hAnsi="Calibri" w:cs="Calibri"/>
+          <w:b/>
+          <w:bCs/>
+          <w:color w:val="4472C4"/>
+          <w:sz w:val="21"/>
+          <w:szCs w:val="21"/>
+        </w:rPr>
+      </w:pPr>
+      <w:r>
+        <w:rPr>
+          <w:rStyle w:val="normaltextrun"/>
+          <w:rFonts w:ascii="Calibri" w:eastAsiaTheme="majorEastAsia" w:hAnsi="Calibri" w:cs="Calibri"/>
+          <w:b/>
+          <w:bCs/>
+          <w:color w:val="4472C4"/>
+          <w:sz w:val="36"/>
+          <w:szCs w:val="36"/>
+        </w:rPr>
+        <w:t>Data Sources</w:t>
+      </w:r>
+      <w:r>
+        <w:rPr>
+          <w:rStyle w:val="eop"/>
+          <w:rFonts w:ascii="Calibri" w:eastAsiaTheme="majorEastAsia" w:hAnsi="Calibri" w:cs="Calibri"/>
+          <w:b/>
+          <w:bCs/>
+          <w:color w:val="4472C4"/>
+          <w:sz w:val="36"/>
+          <w:szCs w:val="36"/>
+        </w:rPr>
+        <w:t> </w:t>
+      </w:r>
+    </w:p>
+    <w:p>
+      <w:pPr>
+        <w:pStyle w:val="paragraph"/>
+        <w:numPr>
+          <w:ilvl w:val="0"/>
+          <w:numId w:val="15"/>
+        </w:numPr>
+        <w:spacing w:before="0" w:beforeAutospacing="0" w:after="0" w:afterAutospacing="0"/>
+        <w:ind w:left="360" w:firstLine="0"/>
+        <w:textAlignment w:val="baseline"/>
+        <w:rPr>
+          <w:rFonts w:ascii="Calibri" w:hAnsi="Calibri" w:cs="Calibri"/>
+          <w:color w:val="44546A"/>
+          <w:sz w:val="21"/>
+          <w:szCs w:val="21"/>
+        </w:rPr>
+      </w:pPr>
+      <w:hyperlink r:id="rId10" w:tgtFrame="_blank" w:history="1">
         <w:r>
           <w:rPr>
-            <w:noProof/>
+            <w:rStyle w:val="normaltextrun"/>
+            <w:rFonts w:ascii="Calibri" w:eastAsiaTheme="majorEastAsia" w:hAnsi="Calibri" w:cs="Calibri"/>
+            <w:color w:val="000000"/>
+            <w:sz w:val="21"/>
+            <w:szCs w:val="21"/>
+            <w:u w:val="single"/>
+            <w:shd w:val="clear" w:color="auto" w:fill="E1E3E6"/>
+            <w:lang w:val="en-IN"/>
           </w:rPr>
-          <w:t>1</w:t>
+          <w:t>https://www.portofhalifax.ca/port-operations-centre/#!/ttms</w:t>
         </w:r>
-      </w:fldSimple>
-      <w:r>
-        <w:t xml:space="preserve"> Reinforcement learning (source: </w:t>
-      </w:r>
-      <w:r>
-        <w:t>https://www.inwinstack.com/blog-en/blog_ai-en/6262/</w:t>
-      </w:r>
-      <w:r>
-        <w:t>)</w:t>
-      </w:r>
-    </w:p>
-    <w:p>
-      <w:pPr>
-        <w:rPr>
-          <w:sz w:val="24"/>
-          <w:szCs w:val="24"/>
-        </w:rPr>
-      </w:pPr>
-      <w:r>
-        <w:rPr>
-          <w:sz w:val="24"/>
-          <w:szCs w:val="24"/>
-        </w:rPr>
-        <w:t xml:space="preserve">Aside from aided navigation and autonomous cars, process control on container terminals and in ports is another interesting application of reinforcement learning. The types of possible use cases that can be evaluated using the criteria listed above are vastly different. Early research suggests that reinforcement learning can be used to </w:t>
-      </w:r>
-      <w:r>
-        <w:rPr>
-          <w:sz w:val="24"/>
-          <w:szCs w:val="24"/>
-        </w:rPr>
-        <w:t>optimize</w:t>
-      </w:r>
-      <w:r>
-        <w:rPr>
-          <w:sz w:val="24"/>
-          <w:szCs w:val="24"/>
-        </w:rPr>
-        <w:t xml:space="preserve"> a ship's stowage strategy by automatically distributing containers to slots, reducing reshuffling and yard crane shifts. </w:t>
-      </w:r>
-    </w:p>
-    <w:p>
-      <w:pPr>
-        <w:rPr>
-          <w:sz w:val="24"/>
-          <w:szCs w:val="24"/>
-        </w:rPr>
-      </w:pPr>
-      <w:r>
-        <w:rPr>
-          <w:sz w:val="24"/>
-          <w:szCs w:val="24"/>
-        </w:rPr>
-        <w:t xml:space="preserve">Routing decisions can also be aided by reinforcement-learning approaches. The routing of automated guided vehicles in a guide-path network is an intriguing example. The algorithm considers traffic congestion at intersections and bidirectional path segments to discover the shortest-time route on the terminal rather than the shortest-distance route for each delivery. </w:t>
-      </w:r>
-      <w:r>
-        <w:rPr>
-          <w:sz w:val="24"/>
-          <w:szCs w:val="24"/>
-        </w:rPr>
-        <w:lastRenderedPageBreak/>
-        <w:t>Experiments for this use case show that, when compared to standard methods that focus on shortest-distance routes, travel times can be successfully decreased.</w:t>
-      </w:r>
-      <w:r>
-        <w:rPr>
-          <w:sz w:val="24"/>
-          <w:szCs w:val="24"/>
-        </w:rPr>
-        <w:t xml:space="preserve"> </w:t>
-      </w:r>
-    </w:p>
-    <w:p>
-      <w:pPr>
-        <w:rPr>
-          <w:sz w:val="24"/>
-          <w:szCs w:val="24"/>
-        </w:rPr>
-      </w:pPr>
-      <w:r>
-        <w:rPr>
-          <w:sz w:val="24"/>
-          <w:szCs w:val="24"/>
-        </w:rPr>
-        <w:t xml:space="preserve">Another potential application is yard crane scheduling, in which a reinforcement learning system specifies the sequence of drayage trucks served by a crane </w:t>
-      </w:r>
-      <w:r>
-        <w:rPr>
-          <w:sz w:val="24"/>
-          <w:szCs w:val="24"/>
-        </w:rPr>
-        <w:t>to minimize</w:t>
-      </w:r>
-      <w:r>
-        <w:rPr>
-          <w:sz w:val="24"/>
-          <w:szCs w:val="24"/>
-        </w:rPr>
-        <w:t xml:space="preserve"> waiting time. The reinforcement learning agent's decisions in this scenario determine which truck to serve next, based on factors such as distances to the crane and current waiting periods.</w:t>
-      </w:r>
-    </w:p>
-    <w:p>
-      <w:pPr>
-        <w:rPr>
-          <w:sz w:val="24"/>
-          <w:szCs w:val="24"/>
-        </w:rPr>
-      </w:pPr>
-      <w:r>
-        <w:rPr>
-          <w:sz w:val="24"/>
-          <w:szCs w:val="24"/>
-        </w:rPr>
-        <w:t>In the theoretical computer science and operations research (OR) communities, the Traveling Salesperson Problem (TSP) is one of the most popular NP-hard combinatorial problems. "What is the shortest possible route that visits each city exactly once and returns to the origin city, given a list of cities and the distances between each pair of towns?" it asks.</w:t>
-      </w:r>
-      <w:r>
-        <w:rPr>
-          <w:sz w:val="24"/>
-          <w:szCs w:val="24"/>
-        </w:rPr>
-        <w:t xml:space="preserve"> In our case, it could be rephrased as “</w:t>
-      </w:r>
-      <w:r>
-        <w:rPr>
-          <w:sz w:val="24"/>
-          <w:szCs w:val="24"/>
-        </w:rPr>
-        <w:t xml:space="preserve">What is the </w:t>
-      </w:r>
-      <w:r>
-        <w:rPr>
-          <w:sz w:val="24"/>
-          <w:szCs w:val="24"/>
-        </w:rPr>
-        <w:t xml:space="preserve">optimal </w:t>
-      </w:r>
-      <w:r>
-        <w:rPr>
-          <w:sz w:val="24"/>
-          <w:szCs w:val="24"/>
-        </w:rPr>
-        <w:t xml:space="preserve">way </w:t>
-      </w:r>
-      <w:r>
-        <w:rPr>
-          <w:sz w:val="24"/>
-          <w:szCs w:val="24"/>
-        </w:rPr>
-        <w:t>for an incoming vessel to onloading and offloading</w:t>
-      </w:r>
-      <w:r>
-        <w:rPr>
-          <w:sz w:val="24"/>
-          <w:szCs w:val="24"/>
-        </w:rPr>
-        <w:t xml:space="preserve"> to minimize the </w:t>
-      </w:r>
-      <w:proofErr w:type="gramStart"/>
-      <w:r>
-        <w:rPr>
-          <w:sz w:val="24"/>
-          <w:szCs w:val="24"/>
-        </w:rPr>
-        <w:t>on port</w:t>
-      </w:r>
-      <w:proofErr w:type="gramEnd"/>
-      <w:r>
-        <w:rPr>
-          <w:sz w:val="24"/>
-          <w:szCs w:val="24"/>
-        </w:rPr>
-        <w:t xml:space="preserve"> time?</w:t>
-      </w:r>
-      <w:r>
-        <w:rPr>
-          <w:sz w:val="24"/>
-          <w:szCs w:val="24"/>
-        </w:rPr>
-        <w:t>”</w:t>
-      </w:r>
-      <w:r>
-        <w:rPr>
-          <w:sz w:val="24"/>
-          <w:szCs w:val="24"/>
-        </w:rPr>
-        <w:t xml:space="preserve"> TSP has been solved by Deep</w:t>
-      </w:r>
-      <w:r>
-        <w:rPr>
-          <w:sz w:val="24"/>
-          <w:szCs w:val="24"/>
-        </w:rPr>
-        <w:t xml:space="preserve"> Learning.</w:t>
-      </w:r>
-      <w:r>
-        <w:rPr>
-          <w:sz w:val="24"/>
-          <w:szCs w:val="24"/>
-        </w:rPr>
-        <w:t xml:space="preserve"> </w:t>
-      </w:r>
-      <w:r>
-        <w:rPr>
-          <w:sz w:val="24"/>
-          <w:szCs w:val="24"/>
-        </w:rPr>
-        <w:t>TSP is useful in a variety of fields, including logistics, planning, and scheduling.</w:t>
-      </w:r>
-      <w:r>
-        <w:rPr>
-          <w:sz w:val="24"/>
-          <w:szCs w:val="24"/>
-        </w:rPr>
-        <w:t xml:space="preserve"> A model could be trained from the publicly available data</w:t>
-      </w:r>
-      <w:r>
-        <w:rPr>
-          <w:sz w:val="24"/>
-          <w:szCs w:val="24"/>
-        </w:rPr>
-        <w:t xml:space="preserve"> and </w:t>
-      </w:r>
-      <w:proofErr w:type="spellStart"/>
-      <w:r>
-        <w:rPr>
-          <w:sz w:val="24"/>
-          <w:szCs w:val="24"/>
-        </w:rPr>
-        <w:t>utilised</w:t>
-      </w:r>
-      <w:proofErr w:type="spellEnd"/>
-      <w:r>
-        <w:rPr>
-          <w:sz w:val="24"/>
-          <w:szCs w:val="24"/>
-        </w:rPr>
-        <w:t>.</w:t>
-      </w:r>
-      <w:r>
-        <w:rPr>
-          <w:sz w:val="24"/>
-          <w:szCs w:val="24"/>
-        </w:rPr>
-        <w:t xml:space="preserve"> </w:t>
-      </w:r>
-      <w:r>
-        <w:rPr>
-          <w:sz w:val="24"/>
-          <w:szCs w:val="24"/>
-        </w:rPr>
-        <w:t xml:space="preserve">The deep learning architecture for tackling the Traveling Salesperson Problem can be designed in a variety of ways. We could </w:t>
-      </w:r>
-      <w:proofErr w:type="spellStart"/>
-      <w:r>
-        <w:rPr>
-          <w:sz w:val="24"/>
-          <w:szCs w:val="24"/>
-        </w:rPr>
-        <w:t>utilise</w:t>
-      </w:r>
-      <w:proofErr w:type="spellEnd"/>
-      <w:r>
-        <w:rPr>
-          <w:sz w:val="24"/>
-          <w:szCs w:val="24"/>
-        </w:rPr>
-        <w:t xml:space="preserve"> a GNN to encode input nodes into dense feature vectors, and then use the Attention mechanism as a decoder to generate ordered nodes in an autoregressive manner.</w:t>
-      </w:r>
+      </w:hyperlink>
+      <w:r>
+        <w:rPr>
+          <w:rStyle w:val="eop"/>
+          <w:rFonts w:ascii="Calibri" w:eastAsiaTheme="majorEastAsia" w:hAnsi="Calibri" w:cs="Calibri"/>
+          <w:color w:val="0563C1"/>
+          <w:sz w:val="21"/>
+          <w:szCs w:val="21"/>
+        </w:rPr>
+        <w:t> </w:t>
+      </w:r>
+    </w:p>
+    <w:p>
+      <w:pPr>
+        <w:pStyle w:val="paragraph"/>
+        <w:numPr>
+          <w:ilvl w:val="0"/>
+          <w:numId w:val="16"/>
+        </w:numPr>
+        <w:spacing w:before="0" w:beforeAutospacing="0" w:after="0" w:afterAutospacing="0"/>
+        <w:ind w:left="360" w:firstLine="0"/>
+        <w:textAlignment w:val="baseline"/>
+        <w:rPr>
+          <w:rFonts w:ascii="Calibri" w:hAnsi="Calibri" w:cs="Calibri"/>
+          <w:color w:val="44546A"/>
+          <w:sz w:val="21"/>
+          <w:szCs w:val="21"/>
+        </w:rPr>
+      </w:pPr>
+      <w:hyperlink r:id="rId11" w:anchor="!/ct-search" w:tgtFrame="_blank" w:history="1">
+        <w:r>
+          <w:rPr>
+            <w:rStyle w:val="normaltextrun"/>
+            <w:rFonts w:ascii="Calibri" w:eastAsiaTheme="majorEastAsia" w:hAnsi="Calibri" w:cs="Calibri"/>
+            <w:color w:val="0563C1"/>
+            <w:sz w:val="21"/>
+            <w:szCs w:val="21"/>
+            <w:u w:val="single"/>
+            <w:lang w:val="en-IN"/>
+          </w:rPr>
+          <w:t>https://www.portofhalifax.ca/port-operations-centre/#!/ct-search</w:t>
+        </w:r>
+      </w:hyperlink>
+      <w:r>
+        <w:rPr>
+          <w:rStyle w:val="eop"/>
+          <w:rFonts w:ascii="Calibri" w:eastAsiaTheme="majorEastAsia" w:hAnsi="Calibri" w:cs="Calibri"/>
+          <w:color w:val="0563C1"/>
+          <w:sz w:val="21"/>
+          <w:szCs w:val="21"/>
+        </w:rPr>
+        <w:t> </w:t>
+      </w:r>
+    </w:p>
+    <w:p>
+      <w:pPr>
+        <w:pStyle w:val="paragraph"/>
+        <w:numPr>
+          <w:ilvl w:val="0"/>
+          <w:numId w:val="17"/>
+        </w:numPr>
+        <w:spacing w:before="0" w:beforeAutospacing="0" w:after="0" w:afterAutospacing="0"/>
+        <w:ind w:left="360" w:firstLine="0"/>
+        <w:textAlignment w:val="baseline"/>
+        <w:rPr>
+          <w:rFonts w:ascii="Calibri" w:hAnsi="Calibri" w:cs="Calibri"/>
+          <w:color w:val="44546A"/>
+          <w:sz w:val="21"/>
+          <w:szCs w:val="21"/>
+        </w:rPr>
+      </w:pPr>
+      <w:hyperlink r:id="rId12" w:anchor="!/" w:tgtFrame="_blank" w:history="1">
+        <w:r>
+          <w:rPr>
+            <w:rStyle w:val="normaltextrun"/>
+            <w:rFonts w:ascii="Calibri" w:eastAsiaTheme="majorEastAsia" w:hAnsi="Calibri" w:cs="Calibri"/>
+            <w:color w:val="0563C1"/>
+            <w:sz w:val="21"/>
+            <w:szCs w:val="21"/>
+            <w:u w:val="single"/>
+            <w:lang w:val="en-IN"/>
+          </w:rPr>
+          <w:t>https://www.portofhalifax.ca/port-operations-centre/#!/</w:t>
+        </w:r>
+      </w:hyperlink>
+      <w:r>
+        <w:rPr>
+          <w:rStyle w:val="eop"/>
+          <w:rFonts w:ascii="Calibri" w:eastAsiaTheme="majorEastAsia" w:hAnsi="Calibri" w:cs="Calibri"/>
+          <w:color w:val="0563C1"/>
+          <w:sz w:val="21"/>
+          <w:szCs w:val="21"/>
+        </w:rPr>
+        <w:t> </w:t>
+      </w:r>
+    </w:p>
+    <w:p>
+      <w:pPr>
+        <w:pStyle w:val="paragraph"/>
+        <w:numPr>
+          <w:ilvl w:val="0"/>
+          <w:numId w:val="18"/>
+        </w:numPr>
+        <w:spacing w:before="0" w:beforeAutospacing="0" w:after="0" w:afterAutospacing="0"/>
+        <w:ind w:left="360" w:firstLine="0"/>
+        <w:textAlignment w:val="baseline"/>
+        <w:rPr>
+          <w:rFonts w:ascii="Calibri" w:hAnsi="Calibri" w:cs="Calibri"/>
+          <w:color w:val="44546A"/>
+          <w:sz w:val="21"/>
+          <w:szCs w:val="21"/>
+        </w:rPr>
+      </w:pPr>
+      <w:hyperlink r:id="rId13" w:anchor="/dashboard" w:tgtFrame="_blank" w:history="1">
+        <w:r>
+          <w:rPr>
+            <w:rStyle w:val="normaltextrun"/>
+            <w:rFonts w:ascii="Calibri" w:eastAsiaTheme="majorEastAsia" w:hAnsi="Calibri" w:cs="Calibri"/>
+            <w:color w:val="0563C1"/>
+            <w:sz w:val="21"/>
+            <w:szCs w:val="21"/>
+            <w:u w:val="single"/>
+            <w:lang w:val="en-IN"/>
+          </w:rPr>
+          <w:t>https://halifaxtruckfluidity.ca/dashboard/#/dashboard</w:t>
+        </w:r>
+      </w:hyperlink>
+      <w:r>
+        <w:rPr>
+          <w:rStyle w:val="eop"/>
+          <w:rFonts w:ascii="Calibri" w:eastAsiaTheme="majorEastAsia" w:hAnsi="Calibri" w:cs="Calibri"/>
+          <w:color w:val="0563C1"/>
+          <w:sz w:val="21"/>
+          <w:szCs w:val="21"/>
+        </w:rPr>
+        <w:t> </w:t>
+      </w:r>
+    </w:p>
+    <w:p>
+      <w:pPr>
+        <w:pStyle w:val="paragraph"/>
+        <w:numPr>
+          <w:ilvl w:val="0"/>
+          <w:numId w:val="19"/>
+        </w:numPr>
+        <w:spacing w:before="0" w:beforeAutospacing="0" w:after="0" w:afterAutospacing="0"/>
+        <w:ind w:left="360" w:firstLine="0"/>
+        <w:textAlignment w:val="baseline"/>
+        <w:rPr>
+          <w:rFonts w:ascii="Calibri" w:hAnsi="Calibri" w:cs="Calibri"/>
+          <w:color w:val="44546A"/>
+          <w:sz w:val="21"/>
+          <w:szCs w:val="21"/>
+        </w:rPr>
+      </w:pPr>
+      <w:hyperlink r:id="rId14" w:tgtFrame="_blank" w:history="1">
+        <w:r>
+          <w:rPr>
+            <w:rStyle w:val="normaltextrun"/>
+            <w:rFonts w:ascii="Calibri" w:eastAsiaTheme="majorEastAsia" w:hAnsi="Calibri" w:cs="Calibri"/>
+            <w:color w:val="0563C1"/>
+            <w:sz w:val="21"/>
+            <w:szCs w:val="21"/>
+            <w:u w:val="single"/>
+            <w:lang w:val="en-IN"/>
+          </w:rPr>
+          <w:t>https://www.smartatlantic.ca/station_alt.html?id=halifax</w:t>
+        </w:r>
+      </w:hyperlink>
+      <w:r>
+        <w:rPr>
+          <w:rStyle w:val="eop"/>
+          <w:rFonts w:ascii="Calibri" w:eastAsiaTheme="majorEastAsia" w:hAnsi="Calibri" w:cs="Calibri"/>
+          <w:color w:val="0563C1"/>
+          <w:sz w:val="21"/>
+          <w:szCs w:val="21"/>
+        </w:rPr>
+        <w:t> </w:t>
+      </w:r>
+    </w:p>
+    <w:p>
+      <w:pPr>
+        <w:pStyle w:val="paragraph"/>
+        <w:numPr>
+          <w:ilvl w:val="0"/>
+          <w:numId w:val="20"/>
+        </w:numPr>
+        <w:spacing w:before="0" w:beforeAutospacing="0" w:after="0" w:afterAutospacing="0"/>
+        <w:ind w:left="360" w:firstLine="0"/>
+        <w:textAlignment w:val="baseline"/>
+        <w:rPr>
+          <w:rFonts w:ascii="Calibri" w:hAnsi="Calibri" w:cs="Calibri"/>
+          <w:color w:val="44546A"/>
+          <w:sz w:val="21"/>
+          <w:szCs w:val="21"/>
+        </w:rPr>
+      </w:pPr>
+      <w:hyperlink r:id="rId15" w:anchor="!/route-maps" w:tgtFrame="_blank" w:history="1">
+        <w:r>
+          <w:rPr>
+            <w:rStyle w:val="normaltextrun"/>
+            <w:rFonts w:ascii="Calibri" w:eastAsiaTheme="majorEastAsia" w:hAnsi="Calibri" w:cs="Calibri"/>
+            <w:color w:val="0563C1"/>
+            <w:sz w:val="21"/>
+            <w:szCs w:val="21"/>
+            <w:u w:val="single"/>
+            <w:lang w:val="en-IN"/>
+          </w:rPr>
+          <w:t>https://www.portofhalifax.ca/port-operations-centre/#!/route-maps</w:t>
+        </w:r>
+      </w:hyperlink>
+      <w:r>
+        <w:rPr>
+          <w:rStyle w:val="eop"/>
+          <w:rFonts w:ascii="Calibri" w:eastAsiaTheme="majorEastAsia" w:hAnsi="Calibri" w:cs="Calibri"/>
+          <w:color w:val="0563C1"/>
+          <w:sz w:val="21"/>
+          <w:szCs w:val="21"/>
+        </w:rPr>
+        <w:t> </w:t>
+      </w:r>
+    </w:p>
+    <w:p>
+      <w:pPr>
+        <w:pStyle w:val="paragraph"/>
+        <w:numPr>
+          <w:ilvl w:val="0"/>
+          <w:numId w:val="21"/>
+        </w:numPr>
+        <w:spacing w:before="0" w:beforeAutospacing="0" w:after="0" w:afterAutospacing="0"/>
+        <w:ind w:left="360" w:firstLine="0"/>
+        <w:textAlignment w:val="baseline"/>
+        <w:rPr>
+          <w:rFonts w:ascii="Calibri" w:hAnsi="Calibri" w:cs="Calibri"/>
+          <w:color w:val="44546A"/>
+          <w:sz w:val="21"/>
+          <w:szCs w:val="21"/>
+        </w:rPr>
+      </w:pPr>
+      <w:hyperlink r:id="rId16" w:tgtFrame="_blank" w:history="1">
+        <w:r>
+          <w:rPr>
+            <w:rStyle w:val="normaltextrun"/>
+            <w:rFonts w:ascii="Calibri" w:eastAsiaTheme="majorEastAsia" w:hAnsi="Calibri" w:cs="Calibri"/>
+            <w:color w:val="0563C1"/>
+            <w:sz w:val="21"/>
+            <w:szCs w:val="21"/>
+            <w:u w:val="single"/>
+            <w:lang w:val="en-IN"/>
+          </w:rPr>
+          <w:t>https://open.canada.ca/en</w:t>
+        </w:r>
+      </w:hyperlink>
+      <w:r>
+        <w:rPr>
+          <w:rStyle w:val="eop"/>
+          <w:rFonts w:ascii="Calibri" w:eastAsiaTheme="majorEastAsia" w:hAnsi="Calibri" w:cs="Calibri"/>
+          <w:color w:val="0563C1"/>
+          <w:sz w:val="21"/>
+          <w:szCs w:val="21"/>
+        </w:rPr>
+        <w:t> </w:t>
+      </w:r>
+    </w:p>
+    <w:p>
+      <w:pPr>
+        <w:pStyle w:val="paragraph"/>
+        <w:numPr>
+          <w:ilvl w:val="0"/>
+          <w:numId w:val="22"/>
+        </w:numPr>
+        <w:spacing w:before="0" w:beforeAutospacing="0" w:after="0" w:afterAutospacing="0"/>
+        <w:ind w:left="360" w:firstLine="0"/>
+        <w:textAlignment w:val="baseline"/>
+        <w:rPr>
+          <w:rFonts w:ascii="Calibri" w:hAnsi="Calibri" w:cs="Calibri"/>
+          <w:color w:val="44546A"/>
+          <w:sz w:val="21"/>
+          <w:szCs w:val="21"/>
+        </w:rPr>
+      </w:pPr>
+      <w:hyperlink r:id="rId17" w:tgtFrame="_blank" w:history="1">
+        <w:r>
+          <w:rPr>
+            <w:rStyle w:val="normaltextrun"/>
+            <w:rFonts w:ascii="Calibri" w:eastAsiaTheme="majorEastAsia" w:hAnsi="Calibri" w:cs="Calibri"/>
+            <w:color w:val="0563C1"/>
+            <w:sz w:val="21"/>
+            <w:szCs w:val="21"/>
+            <w:u w:val="single"/>
+            <w:lang w:val="en-IN"/>
+          </w:rPr>
+          <w:t>https://catalogue.cioos.ca/</w:t>
+        </w:r>
+      </w:hyperlink>
+      <w:r>
+        <w:rPr>
+          <w:rStyle w:val="eop"/>
+          <w:rFonts w:ascii="Calibri" w:eastAsiaTheme="majorEastAsia" w:hAnsi="Calibri" w:cs="Calibri"/>
+          <w:color w:val="0563C1"/>
+          <w:sz w:val="21"/>
+          <w:szCs w:val="21"/>
+        </w:rPr>
+        <w:t> </w:t>
+      </w:r>
+    </w:p>
+    <w:p>
+      <w:pPr>
+        <w:pStyle w:val="paragraph"/>
+        <w:numPr>
+          <w:ilvl w:val="0"/>
+          <w:numId w:val="23"/>
+        </w:numPr>
+        <w:spacing w:before="0" w:beforeAutospacing="0" w:after="0" w:afterAutospacing="0"/>
+        <w:ind w:left="360" w:firstLine="0"/>
+        <w:textAlignment w:val="baseline"/>
+        <w:rPr>
+          <w:rFonts w:ascii="Calibri" w:hAnsi="Calibri" w:cs="Calibri"/>
+          <w:color w:val="44546A"/>
+          <w:sz w:val="21"/>
+          <w:szCs w:val="21"/>
+        </w:rPr>
+      </w:pPr>
+      <w:hyperlink r:id="rId18" w:tgtFrame="_blank" w:history="1">
+        <w:r>
+          <w:rPr>
+            <w:rStyle w:val="normaltextrun"/>
+            <w:rFonts w:ascii="Calibri" w:eastAsiaTheme="majorEastAsia" w:hAnsi="Calibri" w:cs="Calibri"/>
+            <w:color w:val="0563C1"/>
+            <w:sz w:val="21"/>
+            <w:szCs w:val="21"/>
+            <w:u w:val="single"/>
+            <w:lang w:val="en-IN"/>
+          </w:rPr>
+          <w:t>https://open.canada.ca/data/en/dataset/332206d3-4876-4b7a-afa9-f0ed7c07f03b</w:t>
+        </w:r>
+      </w:hyperlink>
+      <w:r>
+        <w:rPr>
+          <w:rStyle w:val="eop"/>
+          <w:rFonts w:ascii="Calibri" w:eastAsiaTheme="majorEastAsia" w:hAnsi="Calibri" w:cs="Calibri"/>
+          <w:color w:val="0563C1"/>
+          <w:sz w:val="21"/>
+          <w:szCs w:val="21"/>
+        </w:rPr>
+        <w:t> </w:t>
+      </w:r>
+    </w:p>
+    <w:p>
+      <w:pPr>
+        <w:pStyle w:val="paragraph"/>
+        <w:numPr>
+          <w:ilvl w:val="0"/>
+          <w:numId w:val="24"/>
+        </w:numPr>
+        <w:spacing w:before="0" w:beforeAutospacing="0" w:after="0" w:afterAutospacing="0"/>
+        <w:ind w:left="360" w:firstLine="0"/>
+        <w:textAlignment w:val="baseline"/>
+        <w:rPr>
+          <w:rFonts w:ascii="Calibri" w:hAnsi="Calibri" w:cs="Calibri"/>
+          <w:color w:val="44546A"/>
+          <w:sz w:val="21"/>
+          <w:szCs w:val="21"/>
+        </w:rPr>
+      </w:pPr>
+      <w:hyperlink r:id="rId19" w:tgtFrame="_blank" w:history="1">
+        <w:r>
+          <w:rPr>
+            <w:rStyle w:val="normaltextrun"/>
+            <w:rFonts w:ascii="Calibri" w:eastAsiaTheme="majorEastAsia" w:hAnsi="Calibri" w:cs="Calibri"/>
+            <w:color w:val="0563C1"/>
+            <w:sz w:val="21"/>
+            <w:szCs w:val="21"/>
+            <w:u w:val="single"/>
+            <w:lang w:val="en-IN"/>
+          </w:rPr>
+          <w:t>https://www.frdr-dfdr.ca/repo/</w:t>
+        </w:r>
+      </w:hyperlink>
+      <w:r>
+        <w:rPr>
+          <w:rStyle w:val="eop"/>
+          <w:rFonts w:ascii="Calibri" w:eastAsiaTheme="majorEastAsia" w:hAnsi="Calibri" w:cs="Calibri"/>
+          <w:color w:val="0563C1"/>
+          <w:sz w:val="21"/>
+          <w:szCs w:val="21"/>
+        </w:rPr>
+        <w:t> </w:t>
+      </w:r>
+    </w:p>
+    <w:p>
+      <w:pPr>
+        <w:pStyle w:val="paragraph"/>
+        <w:numPr>
+          <w:ilvl w:val="0"/>
+          <w:numId w:val="25"/>
+        </w:numPr>
+        <w:spacing w:before="0" w:beforeAutospacing="0" w:after="0" w:afterAutospacing="0"/>
+        <w:ind w:left="360" w:firstLine="0"/>
+        <w:textAlignment w:val="baseline"/>
+        <w:rPr>
+          <w:rFonts w:ascii="Calibri" w:hAnsi="Calibri" w:cs="Calibri"/>
+          <w:color w:val="44546A"/>
+          <w:sz w:val="21"/>
+          <w:szCs w:val="21"/>
+        </w:rPr>
+      </w:pPr>
+      <w:hyperlink r:id="rId20" w:tgtFrame="_blank" w:history="1">
+        <w:r>
+          <w:rPr>
+            <w:rStyle w:val="normaltextrun"/>
+            <w:rFonts w:ascii="Calibri" w:eastAsiaTheme="majorEastAsia" w:hAnsi="Calibri" w:cs="Calibri"/>
+            <w:color w:val="0563C1"/>
+            <w:sz w:val="21"/>
+            <w:szCs w:val="21"/>
+            <w:u w:val="single"/>
+            <w:lang w:val="en-IN"/>
+          </w:rPr>
+          <w:t>https://www.halifax.ca/home/open-data</w:t>
+        </w:r>
+      </w:hyperlink>
+      <w:r>
+        <w:rPr>
+          <w:rStyle w:val="eop"/>
+          <w:rFonts w:ascii="Calibri" w:eastAsiaTheme="majorEastAsia" w:hAnsi="Calibri" w:cs="Calibri"/>
+          <w:color w:val="0563C1"/>
+          <w:sz w:val="21"/>
+          <w:szCs w:val="21"/>
+        </w:rPr>
+        <w:t> </w:t>
+      </w:r>
+    </w:p>
+    <w:p>
+      <w:pPr>
+        <w:pStyle w:val="paragraph"/>
+        <w:numPr>
+          <w:ilvl w:val="0"/>
+          <w:numId w:val="26"/>
+        </w:numPr>
+        <w:spacing w:before="0" w:beforeAutospacing="0" w:after="0" w:afterAutospacing="0"/>
+        <w:ind w:left="360" w:firstLine="0"/>
+        <w:textAlignment w:val="baseline"/>
+        <w:rPr>
+          <w:rFonts w:ascii="Calibri" w:hAnsi="Calibri" w:cs="Calibri"/>
+          <w:color w:val="44546A"/>
+          <w:sz w:val="21"/>
+          <w:szCs w:val="21"/>
+        </w:rPr>
+      </w:pPr>
+      <w:hyperlink r:id="rId21" w:tgtFrame="_blank" w:history="1">
+        <w:r>
+          <w:rPr>
+            <w:rStyle w:val="normaltextrun"/>
+            <w:rFonts w:ascii="Calibri" w:eastAsiaTheme="majorEastAsia" w:hAnsi="Calibri" w:cs="Calibri"/>
+            <w:color w:val="0563C1"/>
+            <w:sz w:val="21"/>
+            <w:szCs w:val="21"/>
+            <w:u w:val="single"/>
+            <w:lang w:val="en-IN"/>
+          </w:rPr>
+          <w:t>https://data.novascotia.ca/</w:t>
+        </w:r>
+      </w:hyperlink>
+      <w:r>
+        <w:rPr>
+          <w:rStyle w:val="eop"/>
+          <w:rFonts w:ascii="Calibri" w:eastAsiaTheme="majorEastAsia" w:hAnsi="Calibri" w:cs="Calibri"/>
+          <w:color w:val="0563C1"/>
+          <w:sz w:val="21"/>
+          <w:szCs w:val="21"/>
+        </w:rPr>
+        <w:t> </w:t>
+      </w:r>
+    </w:p>
+    <w:p>
+      <w:pPr>
+        <w:rPr>
+          <w:rFonts w:cstheme="minorHAnsi"/>
+          <w:szCs w:val="21"/>
+          <w:lang w:val="en-IN"/>
+        </w:rPr>
+      </w:pPr>
     </w:p>
     <w:p>
       <w:pPr>
         <w:pStyle w:val="Heading2"/>
-      </w:pPr>
-      <w:r>
-        <w:t xml:space="preserve">How </w:t>
-      </w:r>
-      <w:r>
-        <w:t xml:space="preserve">Data </w:t>
-      </w:r>
-      <w:r>
-        <w:t xml:space="preserve">Visualization Can Help? </w:t>
-      </w:r>
-    </w:p>
-    <w:p>
-      <w:pPr>
-        <w:rPr>
-          <w:sz w:val="24"/>
-          <w:szCs w:val="24"/>
-        </w:rPr>
-      </w:pPr>
-      <w:r>
-        <w:rPr>
-          <w:sz w:val="24"/>
-          <w:szCs w:val="24"/>
-        </w:rPr>
-        <w:t>We can utilize data visualization to gain insight into the massive volumes of data</w:t>
-      </w:r>
-      <w:r>
-        <w:rPr>
-          <w:sz w:val="24"/>
-          <w:szCs w:val="24"/>
-        </w:rPr>
-        <w:t>. We will</w:t>
-      </w:r>
-      <w:r>
-        <w:rPr>
-          <w:sz w:val="24"/>
-          <w:szCs w:val="24"/>
-        </w:rPr>
-        <w:t xml:space="preserve"> profit from being able to spot new patterns and faults in the data. Understanding these patterns </w:t>
-      </w:r>
-      <w:r>
-        <w:rPr>
-          <w:sz w:val="24"/>
-          <w:szCs w:val="24"/>
-        </w:rPr>
-        <w:t xml:space="preserve">will </w:t>
-      </w:r>
-      <w:r>
-        <w:rPr>
-          <w:sz w:val="24"/>
-          <w:szCs w:val="24"/>
-        </w:rPr>
-        <w:t xml:space="preserve">allow us to focus on </w:t>
-      </w:r>
-      <w:r>
-        <w:rPr>
-          <w:sz w:val="24"/>
-          <w:szCs w:val="24"/>
-        </w:rPr>
-        <w:t>domains</w:t>
-      </w:r>
-      <w:r>
-        <w:rPr>
-          <w:sz w:val="24"/>
-          <w:szCs w:val="24"/>
-        </w:rPr>
-        <w:t xml:space="preserve"> that represent red flags or </w:t>
-      </w:r>
-      <w:r>
-        <w:rPr>
-          <w:sz w:val="24"/>
-          <w:szCs w:val="24"/>
-        </w:rPr>
-        <w:t xml:space="preserve">slow </w:t>
-      </w:r>
-      <w:r>
-        <w:rPr>
-          <w:sz w:val="24"/>
-          <w:szCs w:val="24"/>
-        </w:rPr>
-        <w:t xml:space="preserve">progress. </w:t>
-      </w:r>
-      <w:r>
-        <w:rPr>
-          <w:sz w:val="24"/>
-          <w:szCs w:val="24"/>
-        </w:rPr>
-        <w:t xml:space="preserve">With the help of visualizing the data acquired by the </w:t>
-      </w:r>
-      <w:r>
-        <w:rPr>
-          <w:sz w:val="24"/>
-          <w:szCs w:val="24"/>
-        </w:rPr>
-        <w:t>watercraft</w:t>
-      </w:r>
-      <w:r>
-        <w:rPr>
-          <w:sz w:val="24"/>
-          <w:szCs w:val="24"/>
-        </w:rPr>
-        <w:t xml:space="preserve"> entering the ports, it is possible to evaluate the estimated power consumption by these vehicles which can eventually help to develop </w:t>
-      </w:r>
-      <w:r>
-        <w:rPr>
-          <w:sz w:val="24"/>
-          <w:szCs w:val="24"/>
-        </w:rPr>
-        <w:t xml:space="preserve">an </w:t>
-      </w:r>
-      <w:r>
-        <w:rPr>
-          <w:sz w:val="24"/>
-          <w:szCs w:val="24"/>
-        </w:rPr>
-        <w:t xml:space="preserve">appropriate course of </w:t>
-      </w:r>
-      <w:r>
-        <w:rPr>
-          <w:sz w:val="24"/>
-          <w:szCs w:val="24"/>
-        </w:rPr>
-        <w:t>action</w:t>
-      </w:r>
-      <w:r>
-        <w:rPr>
-          <w:sz w:val="24"/>
-          <w:szCs w:val="24"/>
-        </w:rPr>
-        <w:t xml:space="preserve"> for detecting operations requiring unnecessary high consumption.</w:t>
-      </w:r>
-    </w:p>
-    <w:p>
-      <w:pPr>
-        <w:pStyle w:val="Heading2"/>
-        <w:rPr>
+        <w:rPr>
+          <w:rFonts w:cstheme="minorHAnsi"/>
           <w:sz w:val="36"/>
           <w:szCs w:val="36"/>
         </w:rPr>
       </w:pPr>
       <w:r>
         <w:rPr>
+          <w:rFonts w:cstheme="minorHAnsi"/>
           <w:sz w:val="36"/>
           <w:szCs w:val="36"/>
         </w:rPr>
-        <w:t xml:space="preserve">Introducing </w:t>
-      </w:r>
-      <w:proofErr w:type="spellStart"/>
-      <w:r>
-        <w:rPr>
-          <w:sz w:val="36"/>
-          <w:szCs w:val="36"/>
-        </w:rPr>
-        <w:t>SmartPort</w:t>
-      </w:r>
-      <w:proofErr w:type="spellEnd"/>
-    </w:p>
-    <w:p>
-      <w:pPr>
-        <w:rPr>
-          <w:szCs w:val="21"/>
-        </w:rPr>
-      </w:pPr>
-    </w:p>
-    <w:p>
-      <w:pPr>
-        <w:rPr>
-          <w:sz w:val="28"/>
-          <w:szCs w:val="28"/>
+        <w:t>References</w:t>
+      </w:r>
+    </w:p>
+    <w:p>
+      <w:pPr>
+        <w:ind w:left="720" w:hanging="720"/>
+        <w:rPr>
+          <w:rFonts w:cstheme="minorHAnsi"/>
+          <w:sz w:val="24"/>
+          <w:szCs w:val="24"/>
+        </w:rPr>
+      </w:pPr>
+      <w:r>
+        <w:rPr>
+          <w:rFonts w:cstheme="minorHAnsi"/>
+          <w:sz w:val="24"/>
+          <w:szCs w:val="24"/>
+        </w:rPr>
+        <w:t>[1]</w:t>
+      </w:r>
+      <w:r>
+        <w:rPr>
+          <w:rFonts w:cstheme="minorHAnsi"/>
+          <w:sz w:val="24"/>
+          <w:szCs w:val="24"/>
+        </w:rPr>
+        <w:tab/>
+        <w:t>L. Kretschmann, F. Deichmann and C. Jahn, "White Paper »Ship Operation 4.0«," Fraunhofer Verlag, 2019.</w:t>
+      </w:r>
+    </w:p>
+    <w:p>
+      <w:pPr>
+        <w:ind w:left="720" w:hanging="720"/>
+        <w:rPr>
+          <w:rFonts w:cstheme="minorHAnsi"/>
+          <w:sz w:val="24"/>
+          <w:szCs w:val="24"/>
+        </w:rPr>
+      </w:pPr>
+      <w:r>
+        <w:rPr>
+          <w:rFonts w:cstheme="minorHAnsi"/>
+          <w:sz w:val="24"/>
+          <w:szCs w:val="24"/>
+        </w:rPr>
+        <w:t>[2]</w:t>
+      </w:r>
+      <w:r>
+        <w:rPr>
+          <w:rFonts w:cstheme="minorHAnsi"/>
+          <w:sz w:val="24"/>
+          <w:szCs w:val="24"/>
+        </w:rPr>
+        <w:tab/>
+        <w:t>V. Carlan, C. Sys, A. Calatayud and T. Vanelslander, "Digital innovation in maritime supply chains: experiences from Northwestern Europe," IDB, 2018.</w:t>
+      </w:r>
+    </w:p>
+    <w:p>
+      <w:pPr>
+        <w:ind w:left="720" w:hanging="720"/>
+        <w:rPr>
+          <w:rFonts w:cstheme="minorHAnsi"/>
+          <w:sz w:val="24"/>
+          <w:szCs w:val="24"/>
+        </w:rPr>
+      </w:pPr>
+      <w:r>
+        <w:rPr>
+          <w:rFonts w:cstheme="minorHAnsi"/>
+          <w:sz w:val="24"/>
+          <w:szCs w:val="24"/>
+        </w:rPr>
+        <w:t>[3]</w:t>
+      </w:r>
+      <w:r>
+        <w:rPr>
+          <w:rFonts w:cstheme="minorHAnsi"/>
+          <w:sz w:val="24"/>
+          <w:szCs w:val="24"/>
+        </w:rPr>
+        <w:tab/>
+        <w:t>F. Chollet, Deep Learning with Python, Shelter Island: Manning Publications Co., 2017.</w:t>
+      </w:r>
+    </w:p>
+    <w:p>
+      <w:pPr>
+        <w:ind w:left="720" w:hanging="720"/>
+        <w:rPr>
+          <w:rFonts w:cstheme="minorHAnsi"/>
+          <w:sz w:val="24"/>
+          <w:szCs w:val="24"/>
+        </w:rPr>
+      </w:pPr>
+      <w:r>
+        <w:rPr>
+          <w:rFonts w:cstheme="minorHAnsi"/>
+          <w:sz w:val="24"/>
+          <w:szCs w:val="24"/>
+        </w:rPr>
+        <w:t>[4]</w:t>
+      </w:r>
+      <w:r>
+        <w:rPr>
+          <w:rFonts w:cstheme="minorHAnsi"/>
+          <w:sz w:val="24"/>
+          <w:szCs w:val="24"/>
+        </w:rPr>
+        <w:tab/>
+        <w:t>Capgemini, Economist Intelligence Unit, "The Deciding Factor: Big data and decision-making," [Online]. Available: https://www.capgemini.com/wp-content/uploads/2017/07/The_Deciding_Factor__Big_Data___Decision_Making.pdf. [Accessed 07. 05. 2022].</w:t>
+      </w:r>
+    </w:p>
+    <w:p>
+      <w:pPr>
+        <w:ind w:left="720" w:hanging="720"/>
+        <w:rPr>
+          <w:rFonts w:cstheme="minorHAnsi"/>
+          <w:sz w:val="24"/>
+          <w:szCs w:val="24"/>
           <w:lang w:val="en-IN"/>
         </w:rPr>
       </w:pPr>
       <w:r>
         <w:rPr>
-          <w:sz w:val="28"/>
-          <w:szCs w:val="28"/>
+          <w:rFonts w:cstheme="minorHAnsi"/>
+          <w:sz w:val="24"/>
+          <w:szCs w:val="24"/>
           <w:lang w:val="en-IN"/>
         </w:rPr>
-        <w:t xml:space="preserve">Smart ports </w:t>
-      </w:r>
-      <w:r>
-        <w:rPr>
-          <w:sz w:val="28"/>
-          <w:szCs w:val="28"/>
+        <w:t>[5]</w:t>
+      </w:r>
+      <w:r>
+        <w:rPr>
+          <w:rFonts w:cstheme="minorHAnsi"/>
+          <w:sz w:val="24"/>
+          <w:szCs w:val="24"/>
           <w:lang w:val="en-IN"/>
         </w:rPr>
-        <w:t>help</w:t>
-      </w:r>
-      <w:r>
-        <w:rPr>
-          <w:sz w:val="28"/>
-          <w:szCs w:val="28"/>
+        <w:tab/>
+        <w:t>C. Shearer, "The CRISP-DM Model: The New Blueprint for Data Mining," Journal of Data Warehousing, vol. 5, no. 4, 2000.</w:t>
+      </w:r>
+    </w:p>
+    <w:p>
+      <w:pPr>
+        <w:ind w:left="720" w:hanging="720"/>
+        <w:rPr>
+          <w:rFonts w:cstheme="minorHAnsi"/>
+          <w:sz w:val="24"/>
+          <w:szCs w:val="24"/>
           <w:lang w:val="en-IN"/>
         </w:rPr>
-        <w:t xml:space="preserve"> in </w:t>
-      </w:r>
-      <w:r>
-        <w:rPr>
-          <w:sz w:val="28"/>
-          <w:szCs w:val="28"/>
+      </w:pPr>
+      <w:r>
+        <w:rPr>
+          <w:rFonts w:cstheme="minorHAnsi"/>
+          <w:sz w:val="24"/>
+          <w:szCs w:val="24"/>
           <w:lang w:val="en-IN"/>
         </w:rPr>
-        <w:t xml:space="preserve">evolving </w:t>
-      </w:r>
-      <w:r>
-        <w:rPr>
-          <w:sz w:val="28"/>
-          <w:szCs w:val="28"/>
+        <w:t>[6]</w:t>
+      </w:r>
+      <w:r>
+        <w:rPr>
+          <w:rFonts w:cstheme="minorHAnsi"/>
+          <w:sz w:val="24"/>
+          <w:szCs w:val="24"/>
           <w:lang w:val="en-IN"/>
         </w:rPr>
-        <w:t>into</w:t>
-      </w:r>
-      <w:r>
-        <w:rPr>
-          <w:sz w:val="28"/>
-          <w:szCs w:val="28"/>
+        <w:tab/>
+        <w:t>F. Fotuhi, N. Huynh, J. M. Vidal and Y. Xie, "Modeling yard crane operators as reinforcement learning agents," Research in transportation economics, vol. 42(1), pp. 3-12, 2013.</w:t>
+      </w:r>
+    </w:p>
+    <w:p>
+      <w:pPr>
+        <w:ind w:left="720" w:hanging="720"/>
+        <w:rPr>
+          <w:rFonts w:cstheme="minorHAnsi"/>
+          <w:sz w:val="24"/>
+          <w:szCs w:val="24"/>
           <w:lang w:val="en-IN"/>
         </w:rPr>
-        <w:t xml:space="preserve"> </w:t>
-      </w:r>
-      <w:r>
-        <w:rPr>
-          <w:sz w:val="28"/>
-          <w:szCs w:val="28"/>
+      </w:pPr>
+      <w:r>
+        <w:rPr>
+          <w:rFonts w:cstheme="minorHAnsi"/>
+          <w:sz w:val="24"/>
+          <w:szCs w:val="24"/>
           <w:lang w:val="en-IN"/>
         </w:rPr>
-        <w:t>f</w:t>
-      </w:r>
-      <w:r>
-        <w:rPr>
-          <w:sz w:val="28"/>
-          <w:szCs w:val="28"/>
+        <w:t>[7]</w:t>
+      </w:r>
+      <w:r>
+        <w:rPr>
+          <w:rFonts w:cstheme="minorHAnsi"/>
+          <w:sz w:val="24"/>
+          <w:szCs w:val="24"/>
           <w:lang w:val="en-IN"/>
         </w:rPr>
-        <w:t xml:space="preserve">uturistic ports </w:t>
-      </w:r>
-      <w:r>
-        <w:rPr>
-          <w:sz w:val="28"/>
-          <w:szCs w:val="28"/>
+        <w:tab/>
+        <w:t>S. Russell and P. Norvig, Artificial Intelligence: A Modern Approach, 3rd Edition, Upper Saddle River: Pearson, 2010.</w:t>
+      </w:r>
+    </w:p>
+    <w:p>
+      <w:pPr>
+        <w:rPr>
+          <w:rFonts w:cstheme="minorHAnsi"/>
+          <w:sz w:val="24"/>
+          <w:szCs w:val="24"/>
           <w:lang w:val="en-IN"/>
         </w:rPr>
-        <w:t xml:space="preserve">by </w:t>
-      </w:r>
-      <w:r>
-        <w:rPr>
-          <w:sz w:val="28"/>
-          <w:szCs w:val="28"/>
+      </w:pPr>
+      <w:r>
+        <w:rPr>
+          <w:rFonts w:cstheme="minorHAnsi"/>
+          <w:sz w:val="24"/>
+          <w:szCs w:val="24"/>
           <w:lang w:val="en-IN"/>
         </w:rPr>
-        <w:t>providing the following:</w:t>
-      </w:r>
-    </w:p>
-    <w:p>
-      <w:pPr>
-        <w:pStyle w:val="ListParagraph"/>
-        <w:numPr>
-          <w:ilvl w:val="0"/>
-          <w:numId w:val="12"/>
-        </w:numPr>
-        <w:rPr>
-          <w:sz w:val="28"/>
-          <w:szCs w:val="28"/>
+        <w:t>[8]</w:t>
+      </w:r>
+      <w:r>
+        <w:rPr>
+          <w:rFonts w:cstheme="minorHAnsi"/>
+          <w:sz w:val="24"/>
+          <w:szCs w:val="24"/>
           <w:lang w:val="en-IN"/>
         </w:rPr>
-      </w:pPr>
-      <w:r>
-        <w:rPr>
-          <w:sz w:val="28"/>
-          <w:szCs w:val="28"/>
+        <w:tab/>
+        <w:t>Sea Traffic Management Validation Project, Final Report, 2019.</w:t>
+      </w:r>
+    </w:p>
+    <w:p>
+      <w:pPr>
+        <w:ind w:left="720" w:hanging="720"/>
+        <w:rPr>
+          <w:rFonts w:cstheme="minorHAnsi"/>
+          <w:sz w:val="24"/>
+          <w:szCs w:val="24"/>
           <w:lang w:val="en-IN"/>
         </w:rPr>
-        <w:t>Managing ships reception across ports dynamically for faster servicing</w:t>
-      </w:r>
-    </w:p>
-    <w:p>
-      <w:pPr>
-        <w:pStyle w:val="ListParagraph"/>
-        <w:numPr>
-          <w:ilvl w:val="0"/>
-          <w:numId w:val="12"/>
-        </w:numPr>
-        <w:rPr>
-          <w:rFonts w:eastAsiaTheme="minorEastAsia"/>
-          <w:sz w:val="28"/>
-          <w:szCs w:val="28"/>
+      </w:pPr>
+      <w:r>
+        <w:rPr>
+          <w:rFonts w:cstheme="minorHAnsi"/>
+          <w:sz w:val="24"/>
+          <w:szCs w:val="24"/>
           <w:lang w:val="en-IN"/>
         </w:rPr>
-      </w:pPr>
-      <w:r>
-        <w:rPr>
-          <w:sz w:val="28"/>
-          <w:szCs w:val="28"/>
+        <w:lastRenderedPageBreak/>
+        <w:t>[9]</w:t>
+      </w:r>
+      <w:r>
+        <w:rPr>
+          <w:rFonts w:cstheme="minorHAnsi"/>
+          <w:sz w:val="24"/>
+          <w:szCs w:val="24"/>
           <w:lang w:val="en-IN"/>
         </w:rPr>
-        <w:t>Smart signals about delays in onloading/offloading to avoid wait times</w:t>
-      </w:r>
-    </w:p>
-    <w:p>
-      <w:pPr>
-        <w:pStyle w:val="ListParagraph"/>
-        <w:numPr>
-          <w:ilvl w:val="0"/>
-          <w:numId w:val="12"/>
-        </w:numPr>
-        <w:rPr>
-          <w:sz w:val="28"/>
-          <w:szCs w:val="28"/>
+        <w:tab/>
+        <w:t>M. Wingrove, "Satellite investment boosts cruise ship connectivity," 24. 05. 2020. [Online]. Available: https://www.rivieramm.com/news-content-hub/news-content-hub/satellite-investment-boosts-cruise-shipconnectivitynbsp-58659. [Accessed 07. 05. 2022].</w:t>
+      </w:r>
+    </w:p>
+    <w:p>
+      <w:pPr>
+        <w:ind w:left="720" w:hanging="720"/>
+        <w:rPr>
+          <w:rFonts w:cstheme="minorHAnsi"/>
+          <w:sz w:val="24"/>
+          <w:szCs w:val="24"/>
           <w:lang w:val="en-IN"/>
         </w:rPr>
       </w:pPr>
       <w:r>
         <w:rPr>
-          <w:sz w:val="28"/>
-          <w:szCs w:val="28"/>
-          <w:lang w:val="en-IN"/>
-        </w:rPr>
-        <w:t xml:space="preserve">Auto </w:t>
-      </w:r>
-      <w:r>
-        <w:rPr>
-          <w:sz w:val="28"/>
-          <w:szCs w:val="28"/>
-          <w:lang w:val="en-IN"/>
-        </w:rPr>
-        <w:t>accommodates</w:t>
-      </w:r>
-      <w:r>
-        <w:rPr>
-          <w:sz w:val="28"/>
-          <w:szCs w:val="28"/>
-          <w:lang w:val="en-IN"/>
-        </w:rPr>
-        <w:t xml:space="preserve"> </w:t>
-      </w:r>
-      <w:r>
-        <w:rPr>
-          <w:sz w:val="28"/>
-          <w:szCs w:val="28"/>
-          <w:lang w:val="en-IN"/>
-        </w:rPr>
-        <w:t>services depending on the urgency and readiness</w:t>
-      </w:r>
-    </w:p>
-    <w:p>
-      <w:pPr>
-        <w:pStyle w:val="ListParagraph"/>
-        <w:numPr>
-          <w:ilvl w:val="0"/>
-          <w:numId w:val="12"/>
-        </w:numPr>
-        <w:rPr>
-          <w:sz w:val="28"/>
-          <w:szCs w:val="28"/>
-          <w:lang w:val="en-IN"/>
-        </w:rPr>
-      </w:pPr>
-      <w:r>
-        <w:rPr>
-          <w:sz w:val="28"/>
-          <w:szCs w:val="28"/>
-          <w:lang w:val="en-IN"/>
-        </w:rPr>
-        <w:t>Acts based on trucks and rail times to make the best use of onloading and offloading cargo</w:t>
-      </w:r>
-    </w:p>
-    <w:p>
-      <w:pPr>
-        <w:pStyle w:val="ListParagraph"/>
-        <w:numPr>
-          <w:ilvl w:val="0"/>
-          <w:numId w:val="12"/>
-        </w:numPr>
-        <w:rPr>
-          <w:sz w:val="28"/>
-          <w:szCs w:val="28"/>
-          <w:lang w:val="en-IN"/>
-        </w:rPr>
-      </w:pPr>
-      <w:r>
-        <w:rPr>
-          <w:sz w:val="28"/>
-          <w:szCs w:val="28"/>
-          <w:lang w:val="en-IN"/>
-        </w:rPr>
-        <w:t>Reduction in CO2 emissions owing to lesser wait times</w:t>
-      </w:r>
-    </w:p>
-    <w:p>
-      <w:pPr>
-        <w:pStyle w:val="ListParagraph"/>
-        <w:numPr>
-          <w:ilvl w:val="0"/>
-          <w:numId w:val="12"/>
-        </w:numPr>
-        <w:rPr>
-          <w:sz w:val="28"/>
-          <w:szCs w:val="28"/>
-          <w:lang w:val="en-IN"/>
-        </w:rPr>
-      </w:pPr>
-      <w:r>
-        <w:rPr>
-          <w:sz w:val="28"/>
-          <w:szCs w:val="28"/>
-          <w:lang w:val="en-IN"/>
-        </w:rPr>
-        <w:t xml:space="preserve">Faster processing of Cargo can save a lot of </w:t>
-      </w:r>
-      <w:r>
-        <w:rPr>
-          <w:sz w:val="28"/>
-          <w:szCs w:val="28"/>
-          <w:lang w:val="en-IN"/>
-        </w:rPr>
-        <w:t>labour</w:t>
-      </w:r>
-      <w:r>
-        <w:rPr>
-          <w:sz w:val="28"/>
-          <w:szCs w:val="28"/>
-          <w:lang w:val="en-IN"/>
-        </w:rPr>
-        <w:t xml:space="preserve"> costs</w:t>
-      </w:r>
-    </w:p>
-    <w:p>
-      <w:pPr>
-        <w:pStyle w:val="ListParagraph"/>
-        <w:numPr>
-          <w:ilvl w:val="0"/>
-          <w:numId w:val="12"/>
-        </w:numPr>
-        <w:rPr>
-          <w:rFonts w:eastAsiaTheme="minorEastAsia"/>
-          <w:sz w:val="28"/>
-          <w:szCs w:val="28"/>
-          <w:lang w:val="en-IN"/>
-        </w:rPr>
-      </w:pPr>
-      <w:r>
-        <w:rPr>
-          <w:sz w:val="28"/>
-          <w:szCs w:val="28"/>
-          <w:lang w:val="en-IN"/>
-        </w:rPr>
-        <w:lastRenderedPageBreak/>
-        <w:t xml:space="preserve">Faster processing of Cargo can save a lot of </w:t>
-      </w:r>
-      <w:r>
-        <w:rPr>
-          <w:sz w:val="28"/>
-          <w:szCs w:val="28"/>
-          <w:lang w:val="en-IN"/>
-        </w:rPr>
-        <w:t>fuel</w:t>
-      </w:r>
-      <w:r>
-        <w:rPr>
-          <w:sz w:val="28"/>
-          <w:szCs w:val="28"/>
-          <w:lang w:val="en-IN"/>
-        </w:rPr>
-        <w:t xml:space="preserve"> costs</w:t>
-      </w:r>
-    </w:p>
-    <w:p>
-      <w:pPr>
-        <w:pStyle w:val="ListParagraph"/>
-        <w:numPr>
-          <w:ilvl w:val="0"/>
-          <w:numId w:val="12"/>
-        </w:numPr>
-        <w:rPr>
-          <w:sz w:val="28"/>
-          <w:szCs w:val="28"/>
-          <w:lang w:val="en-IN"/>
-        </w:rPr>
-      </w:pPr>
-      <w:r>
-        <w:rPr>
-          <w:lang w:val="en-IN"/>
-        </w:rPr>
-        <w:t>Automatic guida</w:t>
-      </w:r>
-      <w:r>
-        <w:rPr>
-          <w:szCs w:val="21"/>
-          <w:lang w:val="en-IN"/>
-        </w:rPr>
-        <w:t>nce to trucks incoming and outgoing</w:t>
-      </w:r>
-    </w:p>
-    <w:p>
-      <w:pPr>
-        <w:pStyle w:val="ListParagraph"/>
-        <w:numPr>
-          <w:ilvl w:val="0"/>
-          <w:numId w:val="12"/>
-        </w:numPr>
-        <w:rPr>
-          <w:sz w:val="28"/>
-          <w:szCs w:val="28"/>
-          <w:lang w:val="en-IN"/>
-        </w:rPr>
-      </w:pPr>
-      <w:r>
-        <w:rPr>
-          <w:szCs w:val="21"/>
-          <w:lang w:val="en-IN"/>
-        </w:rPr>
-        <w:t xml:space="preserve">Automatic </w:t>
-      </w:r>
-      <w:r>
-        <w:rPr>
-          <w:szCs w:val="21"/>
-          <w:lang w:val="en-IN"/>
-        </w:rPr>
-        <w:t xml:space="preserve">guidance to </w:t>
-      </w:r>
-      <w:r>
-        <w:rPr>
-          <w:szCs w:val="21"/>
-          <w:lang w:val="en-IN"/>
-        </w:rPr>
-        <w:t>ships'</w:t>
-      </w:r>
-      <w:r>
-        <w:rPr>
-          <w:szCs w:val="21"/>
-          <w:lang w:val="en-IN"/>
-        </w:rPr>
-        <w:t xml:space="preserve"> incoming and outgoing</w:t>
-      </w:r>
-    </w:p>
-    <w:p>
-      <w:pPr>
-        <w:pStyle w:val="ListParagraph"/>
-        <w:numPr>
-          <w:ilvl w:val="0"/>
-          <w:numId w:val="12"/>
-        </w:numPr>
-        <w:rPr>
-          <w:sz w:val="28"/>
-          <w:szCs w:val="28"/>
-          <w:lang w:val="en-IN"/>
-        </w:rPr>
-      </w:pPr>
-      <w:r>
-        <w:rPr>
-          <w:szCs w:val="21"/>
-          <w:lang w:val="en-IN"/>
-        </w:rPr>
-        <w:t>Automatic guidance to</w:t>
-      </w:r>
-      <w:r>
-        <w:rPr>
-          <w:szCs w:val="21"/>
-          <w:lang w:val="en-IN"/>
-        </w:rPr>
-        <w:t xml:space="preserve"> rails incoming and </w:t>
-      </w:r>
-      <w:r>
-        <w:rPr>
-          <w:szCs w:val="21"/>
-          <w:lang w:val="en-IN"/>
-        </w:rPr>
-        <w:t>outgoing</w:t>
-      </w:r>
-    </w:p>
-    <w:p>
-      <w:pPr>
-        <w:rPr>
-          <w:szCs w:val="21"/>
-          <w:lang w:val="en-IN"/>
-        </w:rPr>
-      </w:pPr>
-    </w:p>
-    <w:p>
-      <w:pPr>
-        <w:pStyle w:val="Heading2"/>
-        <w:rPr>
-          <w:sz w:val="36"/>
-          <w:szCs w:val="36"/>
-        </w:rPr>
-      </w:pPr>
-      <w:r>
-        <w:rPr>
-          <w:sz w:val="36"/>
-          <w:szCs w:val="36"/>
-        </w:rPr>
-        <w:t>References</w:t>
-      </w:r>
-    </w:p>
-    <w:p>
-      <w:pPr>
-        <w:ind w:left="720" w:hanging="720"/>
-        <w:rPr>
-          <w:sz w:val="24"/>
-          <w:szCs w:val="24"/>
-        </w:rPr>
-      </w:pPr>
-      <w:r>
-        <w:rPr>
-          <w:sz w:val="24"/>
-          <w:szCs w:val="24"/>
-        </w:rPr>
-        <w:t>[</w:t>
-      </w:r>
-      <w:r>
-        <w:rPr>
-          <w:sz w:val="24"/>
-          <w:szCs w:val="24"/>
-        </w:rPr>
-        <w:t>1</w:t>
-      </w:r>
-      <w:r>
-        <w:rPr>
-          <w:sz w:val="24"/>
-          <w:szCs w:val="24"/>
-        </w:rPr>
-        <w:t>]</w:t>
-      </w:r>
-      <w:r>
-        <w:rPr>
+          <w:rFonts w:cstheme="minorHAnsi"/>
+          <w:sz w:val="24"/>
+          <w:szCs w:val="24"/>
+        </w:rPr>
+        <w:t>[10]</w:t>
+      </w:r>
+      <w:r>
+        <w:rPr>
+          <w:rFonts w:cstheme="minorHAnsi"/>
           <w:sz w:val="24"/>
           <w:szCs w:val="24"/>
         </w:rPr>
         <w:tab/>
-        <w:t xml:space="preserve">L. </w:t>
-      </w:r>
-      <w:proofErr w:type="spellStart"/>
-      <w:r>
-        <w:rPr>
-          <w:sz w:val="24"/>
-          <w:szCs w:val="24"/>
-        </w:rPr>
-        <w:t>Kretschmann</w:t>
-      </w:r>
-      <w:proofErr w:type="spellEnd"/>
-      <w:r>
-        <w:rPr>
-          <w:sz w:val="24"/>
-          <w:szCs w:val="24"/>
-        </w:rPr>
-        <w:t xml:space="preserve">, F. </w:t>
-      </w:r>
-      <w:proofErr w:type="spellStart"/>
-      <w:r>
-        <w:rPr>
-          <w:sz w:val="24"/>
-          <w:szCs w:val="24"/>
-        </w:rPr>
-        <w:t>Deichmann</w:t>
-      </w:r>
-      <w:proofErr w:type="spellEnd"/>
-      <w:r>
-        <w:rPr>
-          <w:sz w:val="24"/>
-          <w:szCs w:val="24"/>
-        </w:rPr>
-        <w:t xml:space="preserve"> and C. Jahn, "White Paper »Ship Operation 4.0«," Fraunhofer Verlag, 2019.</w:t>
-      </w:r>
-    </w:p>
-    <w:p>
-      <w:pPr>
-        <w:ind w:left="720" w:hanging="720"/>
-        <w:rPr>
-          <w:sz w:val="24"/>
-          <w:szCs w:val="24"/>
-        </w:rPr>
-      </w:pPr>
-      <w:r>
-        <w:rPr>
-          <w:sz w:val="24"/>
-          <w:szCs w:val="24"/>
-        </w:rPr>
-        <w:t>[</w:t>
-      </w:r>
-      <w:r>
-        <w:rPr>
-          <w:sz w:val="24"/>
-          <w:szCs w:val="24"/>
-        </w:rPr>
-        <w:t>2</w:t>
-      </w:r>
-      <w:r>
-        <w:rPr>
-          <w:sz w:val="24"/>
-          <w:szCs w:val="24"/>
-        </w:rPr>
-        <w:t>]</w:t>
-      </w:r>
-      <w:r>
-        <w:rPr>
-          <w:sz w:val="24"/>
-          <w:szCs w:val="24"/>
-        </w:rPr>
-        <w:tab/>
-      </w:r>
-      <w:r>
-        <w:rPr>
-          <w:sz w:val="24"/>
-          <w:szCs w:val="24"/>
-        </w:rPr>
-        <w:t xml:space="preserve">V. </w:t>
-      </w:r>
-      <w:proofErr w:type="spellStart"/>
-      <w:r>
-        <w:rPr>
-          <w:sz w:val="24"/>
-          <w:szCs w:val="24"/>
-        </w:rPr>
-        <w:t>Carlan</w:t>
-      </w:r>
-      <w:proofErr w:type="spellEnd"/>
-      <w:r>
-        <w:rPr>
-          <w:sz w:val="24"/>
-          <w:szCs w:val="24"/>
-        </w:rPr>
-        <w:t xml:space="preserve">, C. Sys, A. </w:t>
-      </w:r>
-      <w:proofErr w:type="spellStart"/>
-      <w:proofErr w:type="gramStart"/>
-      <w:r>
-        <w:rPr>
-          <w:sz w:val="24"/>
-          <w:szCs w:val="24"/>
-        </w:rPr>
-        <w:t>Calatayud</w:t>
-      </w:r>
-      <w:proofErr w:type="spellEnd"/>
-      <w:proofErr w:type="gramEnd"/>
-      <w:r>
-        <w:rPr>
-          <w:sz w:val="24"/>
-          <w:szCs w:val="24"/>
-        </w:rPr>
-        <w:t xml:space="preserve"> and T. </w:t>
-      </w:r>
-      <w:proofErr w:type="spellStart"/>
-      <w:r>
-        <w:rPr>
-          <w:sz w:val="24"/>
-          <w:szCs w:val="24"/>
-        </w:rPr>
-        <w:t>Vanelslander</w:t>
-      </w:r>
-      <w:proofErr w:type="spellEnd"/>
-      <w:r>
-        <w:rPr>
-          <w:sz w:val="24"/>
-          <w:szCs w:val="24"/>
-        </w:rPr>
-        <w:t>, "Digital innovation in maritime supply chains: experiences from</w:t>
-      </w:r>
-      <w:r>
-        <w:rPr>
-          <w:sz w:val="24"/>
-          <w:szCs w:val="24"/>
-        </w:rPr>
-        <w:t xml:space="preserve"> </w:t>
-      </w:r>
-      <w:r>
-        <w:rPr>
-          <w:sz w:val="24"/>
-          <w:szCs w:val="24"/>
-        </w:rPr>
-        <w:t>Northwestern Europe," IDB, 2018.</w:t>
-      </w:r>
-    </w:p>
-    <w:p>
-      <w:pPr>
-        <w:ind w:left="720" w:hanging="720"/>
-        <w:rPr>
-          <w:sz w:val="24"/>
-          <w:szCs w:val="24"/>
-        </w:rPr>
-      </w:pPr>
-      <w:r>
-        <w:rPr>
-          <w:sz w:val="24"/>
-          <w:szCs w:val="24"/>
-        </w:rPr>
-        <w:t>[</w:t>
-      </w:r>
-      <w:r>
-        <w:rPr>
-          <w:sz w:val="24"/>
-          <w:szCs w:val="24"/>
-        </w:rPr>
-        <w:t>3</w:t>
-      </w:r>
-      <w:r>
-        <w:rPr>
-          <w:sz w:val="24"/>
-          <w:szCs w:val="24"/>
-        </w:rPr>
-        <w:t>]</w:t>
-      </w:r>
-      <w:r>
-        <w:rPr>
-          <w:sz w:val="24"/>
-          <w:szCs w:val="24"/>
-        </w:rPr>
-        <w:tab/>
-      </w:r>
-      <w:r>
-        <w:rPr>
-          <w:sz w:val="24"/>
-          <w:szCs w:val="24"/>
-        </w:rPr>
-        <w:t>F. Chollet, Deep Learning with Python, Shelter Island: Manning Publications Co., 2017.</w:t>
-      </w:r>
-    </w:p>
-    <w:p>
-      <w:pPr>
-        <w:ind w:left="720" w:hanging="720"/>
-        <w:rPr>
-          <w:sz w:val="24"/>
-          <w:szCs w:val="24"/>
-        </w:rPr>
-      </w:pPr>
-      <w:r>
-        <w:rPr>
-          <w:sz w:val="24"/>
-          <w:szCs w:val="24"/>
-        </w:rPr>
-        <w:t>[4]</w:t>
-      </w:r>
-      <w:r>
-        <w:rPr>
-          <w:sz w:val="24"/>
-          <w:szCs w:val="24"/>
-        </w:rPr>
-        <w:tab/>
-      </w:r>
-      <w:r>
-        <w:rPr>
-          <w:sz w:val="24"/>
-          <w:szCs w:val="24"/>
-        </w:rPr>
-        <w:t>Capgemini, Economist Intelligence Unit, "The Deciding Factor: Big data and</w:t>
-      </w:r>
-      <w:r>
-        <w:rPr>
-          <w:sz w:val="24"/>
-          <w:szCs w:val="24"/>
-        </w:rPr>
-        <w:t xml:space="preserve"> </w:t>
-      </w:r>
-      <w:r>
-        <w:rPr>
-          <w:sz w:val="24"/>
-          <w:szCs w:val="24"/>
-        </w:rPr>
-        <w:t>decision-making," [Online]. Available:</w:t>
-      </w:r>
-      <w:r>
-        <w:rPr>
-          <w:sz w:val="24"/>
-          <w:szCs w:val="24"/>
-        </w:rPr>
-        <w:t xml:space="preserve"> </w:t>
-      </w:r>
-      <w:r>
-        <w:rPr>
-          <w:sz w:val="24"/>
-          <w:szCs w:val="24"/>
-        </w:rPr>
-        <w:t>https://www.capgemini.com/wp-content/uploads/2017/07/The_Deciding_Factor__Big_Data___Decision_Making.pdf. [Accessed 07. 0</w:t>
-      </w:r>
-      <w:r>
-        <w:rPr>
-          <w:sz w:val="24"/>
-          <w:szCs w:val="24"/>
-        </w:rPr>
-        <w:t>5</w:t>
-      </w:r>
-      <w:r>
-        <w:rPr>
-          <w:sz w:val="24"/>
-          <w:szCs w:val="24"/>
-        </w:rPr>
-        <w:t>. 202</w:t>
-      </w:r>
-      <w:r>
-        <w:rPr>
-          <w:sz w:val="24"/>
-          <w:szCs w:val="24"/>
-        </w:rPr>
-        <w:t>2</w:t>
-      </w:r>
-      <w:r>
-        <w:rPr>
-          <w:sz w:val="24"/>
-          <w:szCs w:val="24"/>
-        </w:rPr>
-        <w:t>].</w:t>
-      </w:r>
-    </w:p>
-    <w:p>
-      <w:pPr>
-        <w:ind w:left="720" w:hanging="720"/>
-        <w:rPr>
-          <w:sz w:val="24"/>
-          <w:szCs w:val="24"/>
-          <w:lang w:val="en-IN"/>
-        </w:rPr>
-      </w:pPr>
-      <w:r>
-        <w:rPr>
-          <w:sz w:val="24"/>
-          <w:szCs w:val="24"/>
-          <w:lang w:val="en-IN"/>
-        </w:rPr>
-        <w:t>[5]</w:t>
-      </w:r>
-      <w:r>
-        <w:rPr>
-          <w:sz w:val="24"/>
-          <w:szCs w:val="24"/>
-          <w:lang w:val="en-IN"/>
-        </w:rPr>
-        <w:tab/>
-      </w:r>
-      <w:r>
-        <w:rPr>
-          <w:sz w:val="24"/>
-          <w:szCs w:val="24"/>
-          <w:lang w:val="en-IN"/>
-        </w:rPr>
-        <w:t>C. Shearer, "The CRISP-DM Model: The New Blueprint for Data Mining," Journal of Data Warehousing, vol. 5, no. 4, 2000.</w:t>
-      </w:r>
-    </w:p>
-    <w:p>
-      <w:pPr>
-        <w:ind w:left="720" w:hanging="720"/>
-        <w:rPr>
-          <w:sz w:val="24"/>
-          <w:szCs w:val="24"/>
-          <w:lang w:val="en-IN"/>
-        </w:rPr>
-      </w:pPr>
-      <w:r>
-        <w:rPr>
-          <w:sz w:val="24"/>
-          <w:szCs w:val="24"/>
-          <w:lang w:val="en-IN"/>
-        </w:rPr>
-        <w:t>[6]</w:t>
-      </w:r>
-      <w:r>
-        <w:rPr>
-          <w:sz w:val="24"/>
-          <w:szCs w:val="24"/>
-          <w:lang w:val="en-IN"/>
-        </w:rPr>
-        <w:tab/>
-      </w:r>
-      <w:r>
-        <w:rPr>
-          <w:sz w:val="24"/>
-          <w:szCs w:val="24"/>
-          <w:lang w:val="en-IN"/>
-        </w:rPr>
-        <w:t xml:space="preserve">F. </w:t>
-      </w:r>
-      <w:proofErr w:type="spellStart"/>
-      <w:r>
-        <w:rPr>
-          <w:sz w:val="24"/>
-          <w:szCs w:val="24"/>
-          <w:lang w:val="en-IN"/>
-        </w:rPr>
-        <w:t>Fotuhi</w:t>
-      </w:r>
-      <w:proofErr w:type="spellEnd"/>
-      <w:r>
-        <w:rPr>
-          <w:sz w:val="24"/>
-          <w:szCs w:val="24"/>
-          <w:lang w:val="en-IN"/>
-        </w:rPr>
-        <w:t xml:space="preserve">, N. Huynh, J. M. Vidal and Y. </w:t>
-      </w:r>
-      <w:proofErr w:type="spellStart"/>
-      <w:r>
-        <w:rPr>
-          <w:sz w:val="24"/>
-          <w:szCs w:val="24"/>
-          <w:lang w:val="en-IN"/>
-        </w:rPr>
-        <w:t>Xie</w:t>
-      </w:r>
-      <w:proofErr w:type="spellEnd"/>
-      <w:r>
-        <w:rPr>
-          <w:sz w:val="24"/>
-          <w:szCs w:val="24"/>
-          <w:lang w:val="en-IN"/>
-        </w:rPr>
-        <w:t>, "</w:t>
-      </w:r>
-      <w:proofErr w:type="spellStart"/>
-      <w:r>
-        <w:rPr>
-          <w:sz w:val="24"/>
-          <w:szCs w:val="24"/>
-          <w:lang w:val="en-IN"/>
-        </w:rPr>
-        <w:t>Modeling</w:t>
-      </w:r>
-      <w:proofErr w:type="spellEnd"/>
-      <w:r>
-        <w:rPr>
-          <w:sz w:val="24"/>
-          <w:szCs w:val="24"/>
-          <w:lang w:val="en-IN"/>
-        </w:rPr>
-        <w:t xml:space="preserve"> yard crane operators as reinforcement learning agents," Research in transportation economics, vol. 42(1), pp. 3-12, 2013.</w:t>
-      </w:r>
-    </w:p>
-    <w:p>
-      <w:pPr>
-        <w:ind w:left="720" w:hanging="720"/>
-        <w:rPr>
-          <w:sz w:val="24"/>
-          <w:szCs w:val="24"/>
-          <w:lang w:val="en-IN"/>
-        </w:rPr>
-      </w:pPr>
-      <w:r>
-        <w:rPr>
-          <w:sz w:val="24"/>
-          <w:szCs w:val="24"/>
-          <w:lang w:val="en-IN"/>
-        </w:rPr>
-        <w:t>[7]</w:t>
-      </w:r>
-      <w:r>
-        <w:rPr>
-          <w:sz w:val="24"/>
-          <w:szCs w:val="24"/>
-          <w:lang w:val="en-IN"/>
-        </w:rPr>
-        <w:tab/>
-      </w:r>
-      <w:r>
-        <w:rPr>
-          <w:sz w:val="24"/>
-          <w:szCs w:val="24"/>
-          <w:lang w:val="en-IN"/>
-        </w:rPr>
-        <w:t>S. Russell and P. Norvig, Artificial Intelligence: A Modern Approach, 3rd Edition, Upper Saddle River: Pearson, 2010.</w:t>
-      </w:r>
-    </w:p>
-    <w:p>
-      <w:pPr>
-        <w:rPr>
-          <w:sz w:val="24"/>
-          <w:szCs w:val="24"/>
-          <w:lang w:val="en-IN"/>
-        </w:rPr>
-      </w:pPr>
-      <w:r>
-        <w:rPr>
-          <w:sz w:val="24"/>
-          <w:szCs w:val="24"/>
-          <w:lang w:val="en-IN"/>
-        </w:rPr>
-        <w:t>[8]</w:t>
-      </w:r>
-      <w:r>
-        <w:rPr>
-          <w:sz w:val="24"/>
-          <w:szCs w:val="24"/>
-          <w:lang w:val="en-IN"/>
-        </w:rPr>
-        <w:tab/>
-      </w:r>
-      <w:r>
-        <w:rPr>
-          <w:sz w:val="24"/>
-          <w:szCs w:val="24"/>
-          <w:lang w:val="en-IN"/>
-        </w:rPr>
-        <w:t xml:space="preserve">Sea Traffic </w:t>
-      </w:r>
-      <w:r>
-        <w:rPr>
-          <w:sz w:val="24"/>
-          <w:szCs w:val="24"/>
-          <w:lang w:val="en-IN"/>
-        </w:rPr>
-        <w:t>Management</w:t>
-      </w:r>
-      <w:r>
-        <w:rPr>
-          <w:sz w:val="24"/>
-          <w:szCs w:val="24"/>
-          <w:lang w:val="en-IN"/>
-        </w:rPr>
-        <w:t xml:space="preserve"> Validation Project, Final Report, 2019.</w:t>
-      </w:r>
-    </w:p>
-    <w:p>
-      <w:pPr>
-        <w:ind w:left="720" w:hanging="720"/>
-        <w:rPr>
-          <w:sz w:val="24"/>
-          <w:szCs w:val="24"/>
-          <w:lang w:val="en-IN"/>
-        </w:rPr>
-      </w:pPr>
-      <w:r>
-        <w:rPr>
-          <w:sz w:val="24"/>
-          <w:szCs w:val="24"/>
-          <w:lang w:val="en-IN"/>
-        </w:rPr>
-        <w:t>[9]</w:t>
-      </w:r>
-      <w:r>
-        <w:rPr>
-          <w:sz w:val="24"/>
-          <w:szCs w:val="24"/>
-          <w:lang w:val="en-IN"/>
-        </w:rPr>
-        <w:tab/>
-      </w:r>
-      <w:r>
-        <w:rPr>
-          <w:sz w:val="24"/>
-          <w:szCs w:val="24"/>
-          <w:lang w:val="en-IN"/>
-        </w:rPr>
-        <w:t xml:space="preserve">M. </w:t>
-      </w:r>
-      <w:proofErr w:type="spellStart"/>
-      <w:r>
-        <w:rPr>
-          <w:sz w:val="24"/>
-          <w:szCs w:val="24"/>
-          <w:lang w:val="en-IN"/>
-        </w:rPr>
-        <w:t>Wingrove</w:t>
-      </w:r>
-      <w:proofErr w:type="spellEnd"/>
-      <w:r>
-        <w:rPr>
-          <w:sz w:val="24"/>
-          <w:szCs w:val="24"/>
-          <w:lang w:val="en-IN"/>
-        </w:rPr>
-        <w:t>, "Satellite investment boosts cruise ship connectivity," 24. 05. 2020. [Online]. Available:</w:t>
-      </w:r>
-      <w:r>
-        <w:rPr>
-          <w:sz w:val="24"/>
-          <w:szCs w:val="24"/>
-          <w:lang w:val="en-IN"/>
-        </w:rPr>
-        <w:t xml:space="preserve"> </w:t>
-      </w:r>
-      <w:r>
-        <w:rPr>
-          <w:sz w:val="24"/>
-          <w:szCs w:val="24"/>
-          <w:lang w:val="en-IN"/>
-        </w:rPr>
-        <w:t>https://www.rivieramm.com/news-content-hub/news-content-hub/satellite-investment-boosts-cruise-shipconnectivitynbsp-58659. [Accessed 07. 0</w:t>
-      </w:r>
-      <w:r>
-        <w:rPr>
-          <w:sz w:val="24"/>
-          <w:szCs w:val="24"/>
-          <w:lang w:val="en-IN"/>
-        </w:rPr>
-        <w:t>5</w:t>
-      </w:r>
-      <w:r>
-        <w:rPr>
-          <w:sz w:val="24"/>
-          <w:szCs w:val="24"/>
-          <w:lang w:val="en-IN"/>
-        </w:rPr>
-        <w:t>. 202</w:t>
-      </w:r>
-      <w:r>
-        <w:rPr>
-          <w:sz w:val="24"/>
-          <w:szCs w:val="24"/>
-          <w:lang w:val="en-IN"/>
-        </w:rPr>
-        <w:t>2</w:t>
-      </w:r>
-      <w:r>
-        <w:rPr>
-          <w:sz w:val="24"/>
-          <w:szCs w:val="24"/>
-          <w:lang w:val="en-IN"/>
-        </w:rPr>
-        <w:t>].</w:t>
-      </w:r>
-    </w:p>
-    <w:p>
-      <w:pPr>
-        <w:ind w:left="720" w:hanging="720"/>
-        <w:rPr>
-          <w:sz w:val="24"/>
-          <w:szCs w:val="24"/>
-          <w:lang w:val="en-IN"/>
-        </w:rPr>
-      </w:pPr>
-      <w:r>
-        <w:rPr>
-          <w:sz w:val="24"/>
-          <w:szCs w:val="24"/>
-        </w:rPr>
-        <w:t>[</w:t>
-      </w:r>
-      <w:r>
-        <w:rPr>
-          <w:sz w:val="24"/>
-          <w:szCs w:val="24"/>
-        </w:rPr>
-        <w:t>10</w:t>
-      </w:r>
-      <w:r>
-        <w:rPr>
-          <w:sz w:val="24"/>
-          <w:szCs w:val="24"/>
-        </w:rPr>
-        <w:t>]</w:t>
-      </w:r>
-      <w:r>
-        <w:rPr>
-          <w:sz w:val="24"/>
-          <w:szCs w:val="24"/>
-        </w:rPr>
-        <w:tab/>
-      </w:r>
-      <w:r>
-        <w:rPr>
-          <w:sz w:val="24"/>
-          <w:szCs w:val="24"/>
-        </w:rPr>
-        <w:t>C. M. Bishop, Pattern Recognition and Machine Learning, New York: Springer Science</w:t>
-      </w:r>
-      <w:r>
-        <w:rPr>
-          <w:sz w:val="24"/>
-          <w:szCs w:val="24"/>
-        </w:rPr>
-        <w:t xml:space="preserve"> and </w:t>
-      </w:r>
-      <w:r>
-        <w:rPr>
-          <w:sz w:val="24"/>
-          <w:szCs w:val="24"/>
-        </w:rPr>
-        <w:t>Business Media, 2006.</w:t>
+        <w:t>C. M. Bishop, Pattern Recognition and Machine Learning, New York: Springer Science and Business Media, 2006.</w:t>
       </w:r>
     </w:p>
     <w:p>
@@ -2394,7 +1756,7 @@
         <w:spacing w:after="0" w:line="240" w:lineRule="auto"/>
         <w:ind w:left="720" w:hanging="720"/>
         <w:rPr>
-          <w:rFonts w:ascii="Times New Roman" w:eastAsia="Times New Roman" w:hAnsi="Times New Roman" w:cs="Times New Roman"/>
+          <w:rFonts w:eastAsia="Times New Roman" w:cstheme="minorHAnsi"/>
           <w:sz w:val="24"/>
           <w:szCs w:val="24"/>
           <w:lang w:val="en-IN" w:eastAsia="zh-TW"/>
@@ -2402,27 +1764,15 @@
       </w:pPr>
       <w:r>
         <w:rPr>
-          <w:sz w:val="24"/>
-          <w:szCs w:val="24"/>
-        </w:rPr>
-        <w:t>[</w:t>
-      </w:r>
-      <w:r>
-        <w:rPr>
-          <w:sz w:val="24"/>
-          <w:szCs w:val="24"/>
-        </w:rPr>
-        <w:t>11</w:t>
-      </w:r>
-      <w:r>
-        <w:rPr>
-          <w:sz w:val="24"/>
-          <w:szCs w:val="24"/>
-        </w:rPr>
-        <w:t xml:space="preserve">] </w:t>
-      </w:r>
-      <w:r>
-        <w:rPr>
+          <w:rFonts w:cstheme="minorHAnsi"/>
+          <w:sz w:val="24"/>
+          <w:szCs w:val="24"/>
+        </w:rPr>
+        <w:t xml:space="preserve">[11] </w:t>
+      </w:r>
+      <w:r>
+        <w:rPr>
+          <w:rFonts w:cstheme="minorHAnsi"/>
           <w:sz w:val="24"/>
           <w:szCs w:val="24"/>
         </w:rPr>
@@ -2430,70 +1780,12 @@
       </w:r>
       <w:r>
         <w:rPr>
-          <w:rFonts w:ascii="Times New Roman" w:eastAsia="Times New Roman" w:hAnsi="Times New Roman" w:cs="Times New Roman"/>
+          <w:rFonts w:eastAsia="Times New Roman" w:cstheme="minorHAnsi"/>
           <w:sz w:val="24"/>
           <w:szCs w:val="24"/>
           <w:lang w:val="en-IN" w:eastAsia="zh-TW"/>
         </w:rPr>
-        <w:t xml:space="preserve">K. </w:t>
-      </w:r>
-      <w:proofErr w:type="spellStart"/>
-      <w:r>
-        <w:rPr>
-          <w:rFonts w:ascii="Times New Roman" w:eastAsia="Times New Roman" w:hAnsi="Times New Roman" w:cs="Times New Roman"/>
-          <w:sz w:val="24"/>
-          <w:szCs w:val="24"/>
-          <w:lang w:val="en-IN" w:eastAsia="zh-TW"/>
-        </w:rPr>
-        <w:t>Arulkumaran</w:t>
-      </w:r>
-      <w:proofErr w:type="spellEnd"/>
-      <w:r>
-        <w:rPr>
-          <w:rFonts w:ascii="Times New Roman" w:eastAsia="Times New Roman" w:hAnsi="Times New Roman" w:cs="Times New Roman"/>
-          <w:sz w:val="24"/>
-          <w:szCs w:val="24"/>
-          <w:lang w:val="en-IN" w:eastAsia="zh-TW"/>
-        </w:rPr>
-        <w:t xml:space="preserve">, M. P. </w:t>
-      </w:r>
-      <w:proofErr w:type="spellStart"/>
-      <w:r>
-        <w:rPr>
-          <w:rFonts w:ascii="Times New Roman" w:eastAsia="Times New Roman" w:hAnsi="Times New Roman" w:cs="Times New Roman"/>
-          <w:sz w:val="24"/>
-          <w:szCs w:val="24"/>
-          <w:lang w:val="en-IN" w:eastAsia="zh-TW"/>
-        </w:rPr>
-        <w:t>Deisenroth</w:t>
-      </w:r>
-      <w:proofErr w:type="spellEnd"/>
-      <w:r>
-        <w:rPr>
-          <w:rFonts w:ascii="Times New Roman" w:eastAsia="Times New Roman" w:hAnsi="Times New Roman" w:cs="Times New Roman"/>
-          <w:sz w:val="24"/>
-          <w:szCs w:val="24"/>
-          <w:lang w:val="en-IN" w:eastAsia="zh-TW"/>
-        </w:rPr>
-        <w:t xml:space="preserve">, M. Brundage and A. A. Bharath, "Deep Reinforcement Learning: A Brief Survey," in IEEE Signal Processing Magazine, vol. 34, no. 6, pp. 26-38, Nov. 2017, </w:t>
-      </w:r>
-      <w:r>
-        <w:rPr>
-          <w:rFonts w:ascii="Times New Roman" w:eastAsia="Times New Roman" w:hAnsi="Times New Roman" w:cs="Times New Roman"/>
-          <w:sz w:val="24"/>
-          <w:szCs w:val="24"/>
-          <w:lang w:val="en-IN" w:eastAsia="zh-TW"/>
-        </w:rPr>
-        <w:t>DOI</w:t>
-      </w:r>
-      <w:r>
-        <w:rPr>
-          <w:rFonts w:ascii="Times New Roman" w:eastAsia="Times New Roman" w:hAnsi="Times New Roman" w:cs="Times New Roman"/>
-          <w:sz w:val="24"/>
-          <w:szCs w:val="24"/>
-          <w:lang w:val="en-IN" w:eastAsia="zh-TW"/>
-        </w:rPr>
-        <w:t>: 10.1109/MSP.2017.2743240.</w:t>
+        <w:t>K. Arulkumaran, M. P. Deisenroth, M. Brundage and A. A. Bharath, "Deep Reinforcement Learning: A Brief Survey," in IEEE Signal Processing Magazine, vol. 34, no. 6, pp. 26-38, Nov. 2017, DOI: 10.1109/MSP.2017.2743240.</w:t>
       </w:r>
     </w:p>
     <w:p>
@@ -2501,6 +1793,7 @@
         <w:spacing w:after="0" w:line="240" w:lineRule="auto"/>
         <w:ind w:left="720" w:hanging="720"/>
         <w:rPr>
+          <w:rFonts w:cstheme="minorHAnsi"/>
           <w:sz w:val="24"/>
           <w:szCs w:val="24"/>
           <w:lang w:val="en-IN"/>
@@ -2511,12 +1804,14 @@
       <w:pPr>
         <w:ind w:left="720" w:hanging="720"/>
         <w:rPr>
-          <w:sz w:val="24"/>
-          <w:szCs w:val="24"/>
-        </w:rPr>
-      </w:pPr>
-      <w:r>
-        <w:rPr>
+          <w:rFonts w:cstheme="minorHAnsi"/>
+          <w:sz w:val="24"/>
+          <w:szCs w:val="24"/>
+        </w:rPr>
+      </w:pPr>
+      <w:r>
+        <w:rPr>
+          <w:rFonts w:cstheme="minorHAnsi"/>
           <w:sz w:val="24"/>
           <w:szCs w:val="24"/>
         </w:rPr>
@@ -2524,73 +1819,26 @@
       </w:r>
       <w:r>
         <w:rPr>
+          <w:rFonts w:cstheme="minorHAnsi"/>
           <w:sz w:val="24"/>
           <w:szCs w:val="24"/>
         </w:rPr>
         <w:tab/>
-        <w:t xml:space="preserve">V. </w:t>
-      </w:r>
-      <w:proofErr w:type="spellStart"/>
-      <w:r>
-        <w:rPr>
-          <w:sz w:val="24"/>
-          <w:szCs w:val="24"/>
-        </w:rPr>
-        <w:t>Carlan</w:t>
-      </w:r>
-      <w:proofErr w:type="spellEnd"/>
-      <w:r>
-        <w:rPr>
-          <w:sz w:val="24"/>
-          <w:szCs w:val="24"/>
-        </w:rPr>
-        <w:t xml:space="preserve">, C. Sys, A. </w:t>
-      </w:r>
-      <w:proofErr w:type="spellStart"/>
-      <w:proofErr w:type="gramStart"/>
-      <w:r>
-        <w:rPr>
-          <w:sz w:val="24"/>
-          <w:szCs w:val="24"/>
-        </w:rPr>
-        <w:t>Calatayud</w:t>
-      </w:r>
-      <w:proofErr w:type="spellEnd"/>
-      <w:proofErr w:type="gramEnd"/>
-      <w:r>
-        <w:rPr>
-          <w:sz w:val="24"/>
-          <w:szCs w:val="24"/>
-        </w:rPr>
-        <w:t xml:space="preserve"> and T. </w:t>
-      </w:r>
-      <w:proofErr w:type="spellStart"/>
-      <w:r>
-        <w:rPr>
-          <w:sz w:val="24"/>
-          <w:szCs w:val="24"/>
-        </w:rPr>
-        <w:t>Vanelslander</w:t>
-      </w:r>
-      <w:proofErr w:type="spellEnd"/>
-      <w:r>
-        <w:rPr>
-          <w:sz w:val="24"/>
-          <w:szCs w:val="24"/>
-        </w:rPr>
-        <w:t>, "Digital innovation in maritime supply chains: experiences from Northwestern Europe," IDB, 2018.</w:t>
+        <w:t>V. Carlan, C. Sys, A. Calatayud and T. Vanelslander, "Digital innovation in maritime supply chains: experiences from Northwestern Europe," IDB, 2018.</w:t>
       </w:r>
     </w:p>
     <w:p>
       <w:pPr>
         <w:ind w:left="720" w:hanging="720"/>
         <w:rPr>
-          <w:sz w:val="24"/>
-          <w:szCs w:val="24"/>
-        </w:rPr>
-      </w:pPr>
-      <w:r>
-        <w:rPr>
+          <w:rFonts w:cstheme="minorHAnsi"/>
+          <w:sz w:val="24"/>
+          <w:szCs w:val="24"/>
+        </w:rPr>
+      </w:pPr>
+      <w:r>
+        <w:rPr>
+          <w:rFonts w:cstheme="minorHAnsi"/>
           <w:sz w:val="24"/>
           <w:szCs w:val="24"/>
         </w:rPr>
@@ -2598,16 +1846,11 @@
       </w:r>
       <w:r>
         <w:rPr>
+          <w:rFonts w:cstheme="minorHAnsi"/>
           <w:sz w:val="24"/>
           <w:szCs w:val="24"/>
         </w:rPr>
         <w:tab/>
-      </w:r>
-      <w:r>
-        <w:rPr>
-          <w:sz w:val="24"/>
-          <w:szCs w:val="24"/>
-        </w:rPr>
         <w:t>UNCTAD Policy Brief No. 75, Digitalization in Maritime Transport: Ensuring Opportunities for Development, UNCTAD/PRESS/PB, 2019.</w:t>
       </w:r>
     </w:p>
@@ -2616,6 +1859,7 @@
         <w:spacing w:after="0" w:line="240" w:lineRule="auto"/>
         <w:ind w:left="720" w:hanging="720"/>
         <w:rPr>
+          <w:rFonts w:cstheme="minorHAnsi"/>
           <w:sz w:val="24"/>
           <w:szCs w:val="24"/>
           <w:lang w:val="en-IN"/>
@@ -2623,6 +1867,7 @@
       </w:pPr>
       <w:r>
         <w:rPr>
+          <w:rFonts w:cstheme="minorHAnsi"/>
           <w:sz w:val="24"/>
           <w:szCs w:val="24"/>
         </w:rPr>
@@ -2630,195 +1875,36 @@
       </w:r>
       <w:r>
         <w:rPr>
+          <w:rFonts w:cstheme="minorHAnsi"/>
           <w:sz w:val="24"/>
           <w:szCs w:val="24"/>
         </w:rPr>
         <w:tab/>
-      </w:r>
-      <w:r>
-        <w:rPr>
-          <w:sz w:val="24"/>
-          <w:szCs w:val="24"/>
-        </w:rPr>
-        <w:t>L</w:t>
-      </w:r>
-      <w:r>
-        <w:rPr>
-          <w:sz w:val="24"/>
-          <w:szCs w:val="24"/>
-        </w:rPr>
-        <w:t xml:space="preserve">. </w:t>
-      </w:r>
-      <w:proofErr w:type="spellStart"/>
-      <w:r>
-        <w:rPr>
-          <w:sz w:val="24"/>
-          <w:szCs w:val="24"/>
-        </w:rPr>
-        <w:t>Kretschmann</w:t>
-      </w:r>
-      <w:proofErr w:type="spellEnd"/>
-      <w:r>
-        <w:rPr>
-          <w:sz w:val="24"/>
-          <w:szCs w:val="24"/>
-        </w:rPr>
-        <w:t>,</w:t>
-      </w:r>
-      <w:r>
-        <w:rPr>
-          <w:sz w:val="24"/>
-          <w:szCs w:val="24"/>
-        </w:rPr>
-        <w:t xml:space="preserve"> M</w:t>
-      </w:r>
-      <w:r>
-        <w:rPr>
-          <w:sz w:val="24"/>
-          <w:szCs w:val="24"/>
-        </w:rPr>
-        <w:t>.</w:t>
-      </w:r>
-      <w:r>
-        <w:rPr>
-          <w:sz w:val="24"/>
-          <w:szCs w:val="24"/>
-        </w:rPr>
-        <w:t xml:space="preserve"> Zacharias</w:t>
-      </w:r>
-      <w:r>
-        <w:rPr>
-          <w:sz w:val="24"/>
-          <w:szCs w:val="24"/>
-        </w:rPr>
-        <w:t xml:space="preserve">, </w:t>
-      </w:r>
-      <w:r>
-        <w:rPr>
-          <w:sz w:val="24"/>
-          <w:szCs w:val="24"/>
-        </w:rPr>
-        <w:t>S</w:t>
-      </w:r>
-      <w:r>
-        <w:rPr>
-          <w:sz w:val="24"/>
-          <w:szCs w:val="24"/>
-        </w:rPr>
-        <w:t>.</w:t>
-      </w:r>
-      <w:r>
-        <w:rPr>
-          <w:sz w:val="24"/>
-          <w:szCs w:val="24"/>
+        <w:t>L. Kretschmann, M. Zacharias, S. Klöver, T. Hensel</w:t>
+      </w:r>
+      <w:r>
+        <w:rPr>
+          <w:rFonts w:cstheme="minorHAnsi"/>
+          <w:sz w:val="24"/>
+          <w:szCs w:val="24"/>
+          <w:lang w:val="en-IN"/>
+        </w:rPr>
+        <w:t>, "</w:t>
+      </w:r>
+      <w:r>
+        <w:rPr>
+          <w:rFonts w:cstheme="minorHAnsi"/>
         </w:rPr>
         <w:t xml:space="preserve"> </w:t>
       </w:r>
-      <w:proofErr w:type="spellStart"/>
-      <w:r>
-        <w:rPr>
-          <w:sz w:val="24"/>
-          <w:szCs w:val="24"/>
-        </w:rPr>
-        <w:t>Klöver</w:t>
-      </w:r>
-      <w:proofErr w:type="spellEnd"/>
-      <w:r>
-        <w:rPr>
-          <w:sz w:val="24"/>
-          <w:szCs w:val="24"/>
-        </w:rPr>
-        <w:t>,</w:t>
-      </w:r>
-      <w:r>
-        <w:rPr>
-          <w:sz w:val="24"/>
-          <w:szCs w:val="24"/>
-        </w:rPr>
-        <w:t xml:space="preserve"> T</w:t>
-      </w:r>
-      <w:r>
-        <w:rPr>
-          <w:sz w:val="24"/>
-          <w:szCs w:val="24"/>
-        </w:rPr>
-        <w:t>.</w:t>
-      </w:r>
-      <w:r>
-        <w:rPr>
-          <w:sz w:val="24"/>
-          <w:szCs w:val="24"/>
-        </w:rPr>
-        <w:t xml:space="preserve"> Hensel</w:t>
-      </w:r>
-      <w:r>
-        <w:rPr>
+      <w:r>
+        <w:rPr>
+          <w:rFonts w:cstheme="minorHAnsi"/>
           <w:sz w:val="24"/>
           <w:szCs w:val="24"/>
           <w:lang w:val="en-IN"/>
         </w:rPr>
-        <w:t>, "</w:t>
-      </w:r>
-      <w:r>
-        <w:t xml:space="preserve"> </w:t>
-      </w:r>
-      <w:r>
-        <w:rPr>
-          <w:sz w:val="24"/>
-          <w:szCs w:val="24"/>
-          <w:lang w:val="en-IN"/>
-        </w:rPr>
-        <w:t xml:space="preserve">Machine Learning </w:t>
-      </w:r>
-      <w:proofErr w:type="gramStart"/>
-      <w:r>
-        <w:rPr>
-          <w:sz w:val="24"/>
-          <w:szCs w:val="24"/>
-          <w:lang w:val="en-IN"/>
-        </w:rPr>
-        <w:t>In</w:t>
-      </w:r>
-      <w:proofErr w:type="gramEnd"/>
-      <w:r>
-        <w:rPr>
-          <w:sz w:val="24"/>
-          <w:szCs w:val="24"/>
-          <w:lang w:val="en-IN"/>
-        </w:rPr>
-        <w:t xml:space="preserve"> Maritime Logistics</w:t>
-      </w:r>
-      <w:r>
-        <w:rPr>
-          <w:sz w:val="24"/>
-          <w:szCs w:val="24"/>
-          <w:lang w:val="en-IN"/>
-        </w:rPr>
-        <w:t>,". [Online]. Available:</w:t>
-      </w:r>
-      <w:r>
-        <w:rPr>
-          <w:sz w:val="24"/>
-          <w:szCs w:val="24"/>
-          <w:lang w:val="en-IN"/>
-        </w:rPr>
-        <w:t xml:space="preserve"> </w:t>
-      </w:r>
-      <w:r>
-        <w:rPr>
-          <w:sz w:val="24"/>
-          <w:szCs w:val="24"/>
-          <w:lang w:val="en-IN"/>
-        </w:rPr>
-        <w:t>https://www.cml.fraunhofer.de/content/dam/cml/de/documents/Studien/Fraunhofer_CML-Machine_Learning_in_Maritime_Logistics-White_Paper.pdf</w:t>
-      </w:r>
-      <w:r>
-        <w:rPr>
-          <w:sz w:val="24"/>
-          <w:szCs w:val="24"/>
-          <w:lang w:val="en-IN"/>
-        </w:rPr>
-        <w:t>. [Accessed 07. 05. 2022].</w:t>
+        <w:t>Machine Learning In Maritime Logistics,". [Online]. Available: https://www.cml.fraunhofer.de/content/dam/cml/de/documents/Studien/Fraunhofer_CML-Machine_Learning_in_Maritime_Logistics-White_Paper.pdf. [Accessed 07. 05. 2022].</w:t>
       </w:r>
     </w:p>
     <w:p>
@@ -2826,6 +1912,7 @@
         <w:spacing w:after="0" w:line="240" w:lineRule="auto"/>
         <w:ind w:left="720" w:hanging="720"/>
         <w:rPr>
+          <w:rFonts w:cstheme="minorHAnsi"/>
           <w:sz w:val="24"/>
           <w:szCs w:val="24"/>
           <w:lang w:val="en-IN"/>
@@ -2837,7 +1924,7 @@
         <w:spacing w:after="0" w:line="240" w:lineRule="auto"/>
         <w:ind w:left="720" w:hanging="720"/>
         <w:rPr>
-          <w:rFonts w:ascii="Times New Roman" w:eastAsia="Times New Roman" w:hAnsi="Times New Roman" w:cs="Times New Roman"/>
+          <w:rFonts w:eastAsia="Times New Roman" w:cstheme="minorHAnsi"/>
           <w:sz w:val="24"/>
           <w:szCs w:val="24"/>
           <w:lang w:val="en-IN" w:eastAsia="zh-TW"/>
@@ -2845,6 +1932,7 @@
       </w:pPr>
       <w:r>
         <w:rPr>
+          <w:rFonts w:cstheme="minorHAnsi"/>
           <w:sz w:val="24"/>
           <w:szCs w:val="24"/>
           <w:lang w:val="en-IN"/>
@@ -2853,30 +1941,18 @@
       </w:r>
       <w:r>
         <w:rPr>
+          <w:rFonts w:cstheme="minorHAnsi"/>
           <w:sz w:val="24"/>
           <w:szCs w:val="24"/>
           <w:lang w:val="en-IN"/>
         </w:rPr>
         <w:tab/>
-      </w:r>
-      <w:proofErr w:type="spellStart"/>
-      <w:r>
-        <w:rPr>
-          <w:sz w:val="24"/>
-          <w:szCs w:val="24"/>
-          <w:lang w:val="en-IN"/>
-        </w:rPr>
-        <w:t>Engdahl</w:t>
-      </w:r>
-      <w:proofErr w:type="spellEnd"/>
-      <w:r>
-        <w:rPr>
-          <w:sz w:val="24"/>
-          <w:szCs w:val="24"/>
-          <w:lang w:val="en-IN"/>
-        </w:rPr>
-        <w:t>, S. (2008). Blogs. Amazon. Retrieved May 15, 2022, from https://aws.amazon.com/blogs/opensource/solving-the-traveling-salesperson-problem-with-deep-reinforcement-learning-on-amazon-sagemaker</w:t>
-      </w:r>
+        <w:t>Engdahl, S. (2008). Blogs. Amazon. Retrieved May 15, 2022, from https://aws.amazon.com/blogs/opensource/solving-the-traveling-salesperson-problem-with-deep-reinforcement-learning-on-amazon-sagemaker</w:t>
+      </w:r>
+    </w:p>
+    <w:p>
+      <w:bookmarkStart w:id="0" w:name="_GoBack"/>
+      <w:bookmarkEnd w:id="0"/>
     </w:p>
     <w:sectPr>
       <w:pgSz w:w="12240" w:h="15840"/>
@@ -2889,8 +1965,383 @@
 </file>
 
 <file path=word/numbering.xml><?xml version="1.0" encoding="utf-8"?>
-<w:numbering xmlns:wpc="http://schemas.microsoft.com/office/word/2010/wordprocessingCanvas" xmlns:cx="http://schemas.microsoft.com/office/drawing/2014/chartex" xmlns:cx1="http://schemas.microsoft.com/office/drawing/2015/9/8/chartex" xmlns:cx2="http://schemas.microsoft.com/office/drawing/2015/10/21/chartex" xmlns:cx3="http://schemas.microsoft.com/office/drawing/2016/5/9/chartex" xmlns:cx4="http://schemas.microsoft.com/office/drawing/2016/5/10/chartex" xmlns:cx5="http://schemas.microsoft.com/office/drawing/2016/5/11/chartex" xmlns:cx6="http://schemas.microsoft.com/office/drawing/2016/5/12/chartex" xmlns:cx7="http://schemas.microsoft.com/office/drawing/2016/5/13/chartex" xmlns:cx8="http://schemas.microsoft.com/office/drawing/2016/5/14/chartex" xmlns:mc="http://schemas.openxmlformats.org/markup-compatibility/2006" xmlns:aink="http://schemas.microsoft.com/office/drawing/2016/ink" xmlns:am3d="http://schemas.microsoft.com/office/drawing/2017/model3d" xmlns:o="urn:schemas-microsoft-com:office:office" xmlns:oel="http://schemas.microsoft.com/office/2019/extlst" xmlns:r="http://schemas.openxmlformats.org/officeDocument/2006/relationships" xmlns:m="http://schemas.openxmlformats.org/officeDocument/2006/math" xmlns:v="urn:schemas-microsoft-com:vml" xmlns:wp14="http://schemas.microsoft.com/office/word/2010/wordprocessingDrawing" xmlns:wp="http://schemas.openxmlformats.org/drawingml/2006/wordprocessingDrawing" xmlns:w10="urn:schemas-microsoft-com:office:word" xmlns:w="http://schemas.openxmlformats.org/wordprocessingml/2006/main" xmlns:w14="http://schemas.microsoft.com/office/word/2010/wordml" xmlns:w15="http://schemas.microsoft.com/office/word/2012/wordml" xmlns:w16cex="http://schemas.microsoft.com/office/word/2018/wordml/cex" xmlns:w16cid="http://schemas.microsoft.com/office/word/2016/wordml/cid" xmlns:w16="http://schemas.microsoft.com/office/word/2018/wordml" xmlns:w16sdtdh="http://schemas.microsoft.com/office/word/2020/wordml/sdtdatahash" xmlns:w16se="http://schemas.microsoft.com/office/word/2015/wordml/symex" xmlns:wpg="http://schemas.microsoft.com/office/word/2010/wordprocessingGroup" xmlns:wpi="http://schemas.microsoft.com/office/word/2010/wordprocessingInk" xmlns:wne="http://schemas.microsoft.com/office/word/2006/wordml" xmlns:wps="http://schemas.microsoft.com/office/word/2010/wordprocessingShape" mc:Ignorable="w14 w15 w16se w16cid w16 w16cex w16sdtdh wp14">
+<w:numbering xmlns:wpc="http://schemas.microsoft.com/office/word/2010/wordprocessingCanvas" xmlns:cx="http://schemas.microsoft.com/office/drawing/2014/chartex" xmlns:cx1="http://schemas.microsoft.com/office/drawing/2015/9/8/chartex" xmlns:cx2="http://schemas.microsoft.com/office/drawing/2015/10/21/chartex" xmlns:cx3="http://schemas.microsoft.com/office/drawing/2016/5/9/chartex" xmlns:cx4="http://schemas.microsoft.com/office/drawing/2016/5/10/chartex" xmlns:cx5="http://schemas.microsoft.com/office/drawing/2016/5/11/chartex" xmlns:cx6="http://schemas.microsoft.com/office/drawing/2016/5/12/chartex" xmlns:cx7="http://schemas.microsoft.com/office/drawing/2016/5/13/chartex" xmlns:cx8="http://schemas.microsoft.com/office/drawing/2016/5/14/chartex" xmlns:mc="http://schemas.openxmlformats.org/markup-compatibility/2006" xmlns:aink="http://schemas.microsoft.com/office/drawing/2016/ink" xmlns:am3d="http://schemas.microsoft.com/office/drawing/2017/model3d" xmlns:o="urn:schemas-microsoft-com:office:office" xmlns:r="http://schemas.openxmlformats.org/officeDocument/2006/relationships" xmlns:m="http://schemas.openxmlformats.org/officeDocument/2006/math" xmlns:v="urn:schemas-microsoft-com:vml" xmlns:wp14="http://schemas.microsoft.com/office/word/2010/wordprocessingDrawing" xmlns:wp="http://schemas.openxmlformats.org/drawingml/2006/wordprocessingDrawing" xmlns:w10="urn:schemas-microsoft-com:office:word" xmlns:w="http://schemas.openxmlformats.org/wordprocessingml/2006/main" xmlns:w14="http://schemas.microsoft.com/office/word/2010/wordml" xmlns:w15="http://schemas.microsoft.com/office/word/2012/wordml" xmlns:w16cid="http://schemas.microsoft.com/office/word/2016/wordml/cid" xmlns:w16se="http://schemas.microsoft.com/office/word/2015/wordml/symex" xmlns:wpg="http://schemas.microsoft.com/office/word/2010/wordprocessingGroup" xmlns:wpi="http://schemas.microsoft.com/office/word/2010/wordprocessingInk" xmlns:wne="http://schemas.microsoft.com/office/word/2006/wordml" xmlns:wps="http://schemas.microsoft.com/office/word/2010/wordprocessingShape" mc:Ignorable="w14 w15 w16se w16cid wp14">
   <w:abstractNum w:abstractNumId="0" w15:restartNumberingAfterBreak="0">
+    <w:nsid w:val="00C10877"/>
+    <w:multiLevelType w:val="multilevel"/>
+    <w:tmpl w:val="EBACE3E0"/>
+    <w:lvl w:ilvl="0">
+      <w:start w:val="1"/>
+      <w:numFmt w:val="bullet"/>
+      <w:lvlText w:val=""/>
+      <w:lvlJc w:val="left"/>
+      <w:pPr>
+        <w:tabs>
+          <w:tab w:val="num" w:pos="720"/>
+        </w:tabs>
+        <w:ind w:left="720" w:hanging="360"/>
+      </w:pPr>
+      <w:rPr>
+        <w:rFonts w:ascii="Symbol" w:hAnsi="Symbol" w:hint="default"/>
+        <w:sz w:val="20"/>
+      </w:rPr>
+    </w:lvl>
+    <w:lvl w:ilvl="1" w:tentative="1">
+      <w:start w:val="1"/>
+      <w:numFmt w:val="bullet"/>
+      <w:lvlText w:val=""/>
+      <w:lvlJc w:val="left"/>
+      <w:pPr>
+        <w:tabs>
+          <w:tab w:val="num" w:pos="1440"/>
+        </w:tabs>
+        <w:ind w:left="1440" w:hanging="360"/>
+      </w:pPr>
+      <w:rPr>
+        <w:rFonts w:ascii="Symbol" w:hAnsi="Symbol" w:hint="default"/>
+        <w:sz w:val="20"/>
+      </w:rPr>
+    </w:lvl>
+    <w:lvl w:ilvl="2" w:tentative="1">
+      <w:start w:val="1"/>
+      <w:numFmt w:val="bullet"/>
+      <w:lvlText w:val=""/>
+      <w:lvlJc w:val="left"/>
+      <w:pPr>
+        <w:tabs>
+          <w:tab w:val="num" w:pos="2160"/>
+        </w:tabs>
+        <w:ind w:left="2160" w:hanging="360"/>
+      </w:pPr>
+      <w:rPr>
+        <w:rFonts w:ascii="Symbol" w:hAnsi="Symbol" w:hint="default"/>
+        <w:sz w:val="20"/>
+      </w:rPr>
+    </w:lvl>
+    <w:lvl w:ilvl="3" w:tentative="1">
+      <w:start w:val="1"/>
+      <w:numFmt w:val="bullet"/>
+      <w:lvlText w:val=""/>
+      <w:lvlJc w:val="left"/>
+      <w:pPr>
+        <w:tabs>
+          <w:tab w:val="num" w:pos="2880"/>
+        </w:tabs>
+        <w:ind w:left="2880" w:hanging="360"/>
+      </w:pPr>
+      <w:rPr>
+        <w:rFonts w:ascii="Symbol" w:hAnsi="Symbol" w:hint="default"/>
+        <w:sz w:val="20"/>
+      </w:rPr>
+    </w:lvl>
+    <w:lvl w:ilvl="4" w:tentative="1">
+      <w:start w:val="1"/>
+      <w:numFmt w:val="bullet"/>
+      <w:lvlText w:val=""/>
+      <w:lvlJc w:val="left"/>
+      <w:pPr>
+        <w:tabs>
+          <w:tab w:val="num" w:pos="3600"/>
+        </w:tabs>
+        <w:ind w:left="3600" w:hanging="360"/>
+      </w:pPr>
+      <w:rPr>
+        <w:rFonts w:ascii="Symbol" w:hAnsi="Symbol" w:hint="default"/>
+        <w:sz w:val="20"/>
+      </w:rPr>
+    </w:lvl>
+    <w:lvl w:ilvl="5" w:tentative="1">
+      <w:start w:val="1"/>
+      <w:numFmt w:val="bullet"/>
+      <w:lvlText w:val=""/>
+      <w:lvlJc w:val="left"/>
+      <w:pPr>
+        <w:tabs>
+          <w:tab w:val="num" w:pos="4320"/>
+        </w:tabs>
+        <w:ind w:left="4320" w:hanging="360"/>
+      </w:pPr>
+      <w:rPr>
+        <w:rFonts w:ascii="Symbol" w:hAnsi="Symbol" w:hint="default"/>
+        <w:sz w:val="20"/>
+      </w:rPr>
+    </w:lvl>
+    <w:lvl w:ilvl="6" w:tentative="1">
+      <w:start w:val="1"/>
+      <w:numFmt w:val="bullet"/>
+      <w:lvlText w:val=""/>
+      <w:lvlJc w:val="left"/>
+      <w:pPr>
+        <w:tabs>
+          <w:tab w:val="num" w:pos="5040"/>
+        </w:tabs>
+        <w:ind w:left="5040" w:hanging="360"/>
+      </w:pPr>
+      <w:rPr>
+        <w:rFonts w:ascii="Symbol" w:hAnsi="Symbol" w:hint="default"/>
+        <w:sz w:val="20"/>
+      </w:rPr>
+    </w:lvl>
+    <w:lvl w:ilvl="7" w:tentative="1">
+      <w:start w:val="1"/>
+      <w:numFmt w:val="bullet"/>
+      <w:lvlText w:val=""/>
+      <w:lvlJc w:val="left"/>
+      <w:pPr>
+        <w:tabs>
+          <w:tab w:val="num" w:pos="5760"/>
+        </w:tabs>
+        <w:ind w:left="5760" w:hanging="360"/>
+      </w:pPr>
+      <w:rPr>
+        <w:rFonts w:ascii="Symbol" w:hAnsi="Symbol" w:hint="default"/>
+        <w:sz w:val="20"/>
+      </w:rPr>
+    </w:lvl>
+    <w:lvl w:ilvl="8" w:tentative="1">
+      <w:start w:val="1"/>
+      <w:numFmt w:val="bullet"/>
+      <w:lvlText w:val=""/>
+      <w:lvlJc w:val="left"/>
+      <w:pPr>
+        <w:tabs>
+          <w:tab w:val="num" w:pos="6480"/>
+        </w:tabs>
+        <w:ind w:left="6480" w:hanging="360"/>
+      </w:pPr>
+      <w:rPr>
+        <w:rFonts w:ascii="Symbol" w:hAnsi="Symbol" w:hint="default"/>
+        <w:sz w:val="20"/>
+      </w:rPr>
+    </w:lvl>
+  </w:abstractNum>
+  <w:abstractNum w:abstractNumId="1" w15:restartNumberingAfterBreak="0">
+    <w:nsid w:val="034E7EEF"/>
+    <w:multiLevelType w:val="multilevel"/>
+    <w:tmpl w:val="CE88C4BA"/>
+    <w:lvl w:ilvl="0">
+      <w:start w:val="7"/>
+      <w:numFmt w:val="decimal"/>
+      <w:lvlText w:val="%1."/>
+      <w:lvlJc w:val="left"/>
+      <w:pPr>
+        <w:tabs>
+          <w:tab w:val="num" w:pos="720"/>
+        </w:tabs>
+        <w:ind w:left="720" w:hanging="360"/>
+      </w:pPr>
+    </w:lvl>
+    <w:lvl w:ilvl="1" w:tentative="1">
+      <w:start w:val="1"/>
+      <w:numFmt w:val="decimal"/>
+      <w:lvlText w:val="%2."/>
+      <w:lvlJc w:val="left"/>
+      <w:pPr>
+        <w:tabs>
+          <w:tab w:val="num" w:pos="1440"/>
+        </w:tabs>
+        <w:ind w:left="1440" w:hanging="360"/>
+      </w:pPr>
+    </w:lvl>
+    <w:lvl w:ilvl="2" w:tentative="1">
+      <w:start w:val="1"/>
+      <w:numFmt w:val="decimal"/>
+      <w:lvlText w:val="%3."/>
+      <w:lvlJc w:val="left"/>
+      <w:pPr>
+        <w:tabs>
+          <w:tab w:val="num" w:pos="2160"/>
+        </w:tabs>
+        <w:ind w:left="2160" w:hanging="360"/>
+      </w:pPr>
+    </w:lvl>
+    <w:lvl w:ilvl="3" w:tentative="1">
+      <w:start w:val="1"/>
+      <w:numFmt w:val="decimal"/>
+      <w:lvlText w:val="%4."/>
+      <w:lvlJc w:val="left"/>
+      <w:pPr>
+        <w:tabs>
+          <w:tab w:val="num" w:pos="2880"/>
+        </w:tabs>
+        <w:ind w:left="2880" w:hanging="360"/>
+      </w:pPr>
+    </w:lvl>
+    <w:lvl w:ilvl="4" w:tentative="1">
+      <w:start w:val="1"/>
+      <w:numFmt w:val="decimal"/>
+      <w:lvlText w:val="%5."/>
+      <w:lvlJc w:val="left"/>
+      <w:pPr>
+        <w:tabs>
+          <w:tab w:val="num" w:pos="3600"/>
+        </w:tabs>
+        <w:ind w:left="3600" w:hanging="360"/>
+      </w:pPr>
+    </w:lvl>
+    <w:lvl w:ilvl="5" w:tentative="1">
+      <w:start w:val="1"/>
+      <w:numFmt w:val="decimal"/>
+      <w:lvlText w:val="%6."/>
+      <w:lvlJc w:val="left"/>
+      <w:pPr>
+        <w:tabs>
+          <w:tab w:val="num" w:pos="4320"/>
+        </w:tabs>
+        <w:ind w:left="4320" w:hanging="360"/>
+      </w:pPr>
+    </w:lvl>
+    <w:lvl w:ilvl="6" w:tentative="1">
+      <w:start w:val="1"/>
+      <w:numFmt w:val="decimal"/>
+      <w:lvlText w:val="%7."/>
+      <w:lvlJc w:val="left"/>
+      <w:pPr>
+        <w:tabs>
+          <w:tab w:val="num" w:pos="5040"/>
+        </w:tabs>
+        <w:ind w:left="5040" w:hanging="360"/>
+      </w:pPr>
+    </w:lvl>
+    <w:lvl w:ilvl="7" w:tentative="1">
+      <w:start w:val="1"/>
+      <w:numFmt w:val="decimal"/>
+      <w:lvlText w:val="%8."/>
+      <w:lvlJc w:val="left"/>
+      <w:pPr>
+        <w:tabs>
+          <w:tab w:val="num" w:pos="5760"/>
+        </w:tabs>
+        <w:ind w:left="5760" w:hanging="360"/>
+      </w:pPr>
+    </w:lvl>
+    <w:lvl w:ilvl="8" w:tentative="1">
+      <w:start w:val="1"/>
+      <w:numFmt w:val="decimal"/>
+      <w:lvlText w:val="%9."/>
+      <w:lvlJc w:val="left"/>
+      <w:pPr>
+        <w:tabs>
+          <w:tab w:val="num" w:pos="6480"/>
+        </w:tabs>
+        <w:ind w:left="6480" w:hanging="360"/>
+      </w:pPr>
+    </w:lvl>
+  </w:abstractNum>
+  <w:abstractNum w:abstractNumId="2" w15:restartNumberingAfterBreak="0">
+    <w:nsid w:val="06A45FD4"/>
+    <w:multiLevelType w:val="multilevel"/>
+    <w:tmpl w:val="1C0C654E"/>
+    <w:lvl w:ilvl="0">
+      <w:start w:val="2"/>
+      <w:numFmt w:val="decimal"/>
+      <w:lvlText w:val="%1."/>
+      <w:lvlJc w:val="left"/>
+      <w:pPr>
+        <w:tabs>
+          <w:tab w:val="num" w:pos="720"/>
+        </w:tabs>
+        <w:ind w:left="720" w:hanging="360"/>
+      </w:pPr>
+    </w:lvl>
+    <w:lvl w:ilvl="1" w:tentative="1">
+      <w:start w:val="1"/>
+      <w:numFmt w:val="decimal"/>
+      <w:lvlText w:val="%2."/>
+      <w:lvlJc w:val="left"/>
+      <w:pPr>
+        <w:tabs>
+          <w:tab w:val="num" w:pos="1440"/>
+        </w:tabs>
+        <w:ind w:left="1440" w:hanging="360"/>
+      </w:pPr>
+    </w:lvl>
+    <w:lvl w:ilvl="2" w:tentative="1">
+      <w:start w:val="1"/>
+      <w:numFmt w:val="decimal"/>
+      <w:lvlText w:val="%3."/>
+      <w:lvlJc w:val="left"/>
+      <w:pPr>
+        <w:tabs>
+          <w:tab w:val="num" w:pos="2160"/>
+        </w:tabs>
+        <w:ind w:left="2160" w:hanging="360"/>
+      </w:pPr>
+    </w:lvl>
+    <w:lvl w:ilvl="3" w:tentative="1">
+      <w:start w:val="1"/>
+      <w:numFmt w:val="decimal"/>
+      <w:lvlText w:val="%4."/>
+      <w:lvlJc w:val="left"/>
+      <w:pPr>
+        <w:tabs>
+          <w:tab w:val="num" w:pos="2880"/>
+        </w:tabs>
+        <w:ind w:left="2880" w:hanging="360"/>
+      </w:pPr>
+    </w:lvl>
+    <w:lvl w:ilvl="4" w:tentative="1">
+      <w:start w:val="1"/>
+      <w:numFmt w:val="decimal"/>
+      <w:lvlText w:val="%5."/>
+      <w:lvlJc w:val="left"/>
+      <w:pPr>
+        <w:tabs>
+          <w:tab w:val="num" w:pos="3600"/>
+        </w:tabs>
+        <w:ind w:left="3600" w:hanging="360"/>
+      </w:pPr>
+    </w:lvl>
+    <w:lvl w:ilvl="5" w:tentative="1">
+      <w:start w:val="1"/>
+      <w:numFmt w:val="decimal"/>
+      <w:lvlText w:val="%6."/>
+      <w:lvlJc w:val="left"/>
+      <w:pPr>
+        <w:tabs>
+          <w:tab w:val="num" w:pos="4320"/>
+        </w:tabs>
+        <w:ind w:left="4320" w:hanging="360"/>
+      </w:pPr>
+    </w:lvl>
+    <w:lvl w:ilvl="6" w:tentative="1">
+      <w:start w:val="1"/>
+      <w:numFmt w:val="decimal"/>
+      <w:lvlText w:val="%7."/>
+      <w:lvlJc w:val="left"/>
+      <w:pPr>
+        <w:tabs>
+          <w:tab w:val="num" w:pos="5040"/>
+        </w:tabs>
+        <w:ind w:left="5040" w:hanging="360"/>
+      </w:pPr>
+    </w:lvl>
+    <w:lvl w:ilvl="7" w:tentative="1">
+      <w:start w:val="1"/>
+      <w:numFmt w:val="decimal"/>
+      <w:lvlText w:val="%8."/>
+      <w:lvlJc w:val="left"/>
+      <w:pPr>
+        <w:tabs>
+          <w:tab w:val="num" w:pos="5760"/>
+        </w:tabs>
+        <w:ind w:left="5760" w:hanging="360"/>
+      </w:pPr>
+    </w:lvl>
+    <w:lvl w:ilvl="8" w:tentative="1">
+      <w:start w:val="1"/>
+      <w:numFmt w:val="decimal"/>
+      <w:lvlText w:val="%9."/>
+      <w:lvlJc w:val="left"/>
+      <w:pPr>
+        <w:tabs>
+          <w:tab w:val="num" w:pos="6480"/>
+        </w:tabs>
+        <w:ind w:left="6480" w:hanging="360"/>
+      </w:pPr>
+    </w:lvl>
+  </w:abstractNum>
+  <w:abstractNum w:abstractNumId="3" w15:restartNumberingAfterBreak="0">
     <w:nsid w:val="0757378A"/>
     <w:multiLevelType w:val="hybridMultilevel"/>
     <w:tmpl w:val="FFFFFFFF"/>
@@ -2976,7 +2427,7 @@
       </w:pPr>
     </w:lvl>
   </w:abstractNum>
-  <w:abstractNum w:abstractNumId="1" w15:restartNumberingAfterBreak="0">
+  <w:abstractNum w:abstractNumId="4" w15:restartNumberingAfterBreak="0">
     <w:nsid w:val="10E13171"/>
     <w:multiLevelType w:val="hybridMultilevel"/>
     <w:tmpl w:val="FFFFFFFF"/>
@@ -3062,7 +2513,459 @@
       </w:pPr>
     </w:lvl>
   </w:abstractNum>
-  <w:abstractNum w:abstractNumId="2" w15:restartNumberingAfterBreak="0">
+  <w:abstractNum w:abstractNumId="5" w15:restartNumberingAfterBreak="0">
+    <w:nsid w:val="10E675E4"/>
+    <w:multiLevelType w:val="multilevel"/>
+    <w:tmpl w:val="FF1A40E6"/>
+    <w:lvl w:ilvl="0">
+      <w:start w:val="10"/>
+      <w:numFmt w:val="decimal"/>
+      <w:lvlText w:val="%1."/>
+      <w:lvlJc w:val="left"/>
+      <w:pPr>
+        <w:tabs>
+          <w:tab w:val="num" w:pos="720"/>
+        </w:tabs>
+        <w:ind w:left="720" w:hanging="360"/>
+      </w:pPr>
+    </w:lvl>
+    <w:lvl w:ilvl="1" w:tentative="1">
+      <w:start w:val="1"/>
+      <w:numFmt w:val="decimal"/>
+      <w:lvlText w:val="%2."/>
+      <w:lvlJc w:val="left"/>
+      <w:pPr>
+        <w:tabs>
+          <w:tab w:val="num" w:pos="1440"/>
+        </w:tabs>
+        <w:ind w:left="1440" w:hanging="360"/>
+      </w:pPr>
+    </w:lvl>
+    <w:lvl w:ilvl="2" w:tentative="1">
+      <w:start w:val="1"/>
+      <w:numFmt w:val="decimal"/>
+      <w:lvlText w:val="%3."/>
+      <w:lvlJc w:val="left"/>
+      <w:pPr>
+        <w:tabs>
+          <w:tab w:val="num" w:pos="2160"/>
+        </w:tabs>
+        <w:ind w:left="2160" w:hanging="360"/>
+      </w:pPr>
+    </w:lvl>
+    <w:lvl w:ilvl="3" w:tentative="1">
+      <w:start w:val="1"/>
+      <w:numFmt w:val="decimal"/>
+      <w:lvlText w:val="%4."/>
+      <w:lvlJc w:val="left"/>
+      <w:pPr>
+        <w:tabs>
+          <w:tab w:val="num" w:pos="2880"/>
+        </w:tabs>
+        <w:ind w:left="2880" w:hanging="360"/>
+      </w:pPr>
+    </w:lvl>
+    <w:lvl w:ilvl="4" w:tentative="1">
+      <w:start w:val="1"/>
+      <w:numFmt w:val="decimal"/>
+      <w:lvlText w:val="%5."/>
+      <w:lvlJc w:val="left"/>
+      <w:pPr>
+        <w:tabs>
+          <w:tab w:val="num" w:pos="3600"/>
+        </w:tabs>
+        <w:ind w:left="3600" w:hanging="360"/>
+      </w:pPr>
+    </w:lvl>
+    <w:lvl w:ilvl="5" w:tentative="1">
+      <w:start w:val="1"/>
+      <w:numFmt w:val="decimal"/>
+      <w:lvlText w:val="%6."/>
+      <w:lvlJc w:val="left"/>
+      <w:pPr>
+        <w:tabs>
+          <w:tab w:val="num" w:pos="4320"/>
+        </w:tabs>
+        <w:ind w:left="4320" w:hanging="360"/>
+      </w:pPr>
+    </w:lvl>
+    <w:lvl w:ilvl="6" w:tentative="1">
+      <w:start w:val="1"/>
+      <w:numFmt w:val="decimal"/>
+      <w:lvlText w:val="%7."/>
+      <w:lvlJc w:val="left"/>
+      <w:pPr>
+        <w:tabs>
+          <w:tab w:val="num" w:pos="5040"/>
+        </w:tabs>
+        <w:ind w:left="5040" w:hanging="360"/>
+      </w:pPr>
+    </w:lvl>
+    <w:lvl w:ilvl="7" w:tentative="1">
+      <w:start w:val="1"/>
+      <w:numFmt w:val="decimal"/>
+      <w:lvlText w:val="%8."/>
+      <w:lvlJc w:val="left"/>
+      <w:pPr>
+        <w:tabs>
+          <w:tab w:val="num" w:pos="5760"/>
+        </w:tabs>
+        <w:ind w:left="5760" w:hanging="360"/>
+      </w:pPr>
+    </w:lvl>
+    <w:lvl w:ilvl="8" w:tentative="1">
+      <w:start w:val="1"/>
+      <w:numFmt w:val="decimal"/>
+      <w:lvlText w:val="%9."/>
+      <w:lvlJc w:val="left"/>
+      <w:pPr>
+        <w:tabs>
+          <w:tab w:val="num" w:pos="6480"/>
+        </w:tabs>
+        <w:ind w:left="6480" w:hanging="360"/>
+      </w:pPr>
+    </w:lvl>
+  </w:abstractNum>
+  <w:abstractNum w:abstractNumId="6" w15:restartNumberingAfterBreak="0">
+    <w:nsid w:val="179B44B5"/>
+    <w:multiLevelType w:val="multilevel"/>
+    <w:tmpl w:val="43BA9B2A"/>
+    <w:lvl w:ilvl="0">
+      <w:start w:val="6"/>
+      <w:numFmt w:val="decimal"/>
+      <w:lvlText w:val="%1."/>
+      <w:lvlJc w:val="left"/>
+      <w:pPr>
+        <w:tabs>
+          <w:tab w:val="num" w:pos="720"/>
+        </w:tabs>
+        <w:ind w:left="720" w:hanging="360"/>
+      </w:pPr>
+    </w:lvl>
+    <w:lvl w:ilvl="1" w:tentative="1">
+      <w:start w:val="1"/>
+      <w:numFmt w:val="decimal"/>
+      <w:lvlText w:val="%2."/>
+      <w:lvlJc w:val="left"/>
+      <w:pPr>
+        <w:tabs>
+          <w:tab w:val="num" w:pos="1440"/>
+        </w:tabs>
+        <w:ind w:left="1440" w:hanging="360"/>
+      </w:pPr>
+    </w:lvl>
+    <w:lvl w:ilvl="2" w:tentative="1">
+      <w:start w:val="1"/>
+      <w:numFmt w:val="decimal"/>
+      <w:lvlText w:val="%3."/>
+      <w:lvlJc w:val="left"/>
+      <w:pPr>
+        <w:tabs>
+          <w:tab w:val="num" w:pos="2160"/>
+        </w:tabs>
+        <w:ind w:left="2160" w:hanging="360"/>
+      </w:pPr>
+    </w:lvl>
+    <w:lvl w:ilvl="3" w:tentative="1">
+      <w:start w:val="1"/>
+      <w:numFmt w:val="decimal"/>
+      <w:lvlText w:val="%4."/>
+      <w:lvlJc w:val="left"/>
+      <w:pPr>
+        <w:tabs>
+          <w:tab w:val="num" w:pos="2880"/>
+        </w:tabs>
+        <w:ind w:left="2880" w:hanging="360"/>
+      </w:pPr>
+    </w:lvl>
+    <w:lvl w:ilvl="4" w:tentative="1">
+      <w:start w:val="1"/>
+      <w:numFmt w:val="decimal"/>
+      <w:lvlText w:val="%5."/>
+      <w:lvlJc w:val="left"/>
+      <w:pPr>
+        <w:tabs>
+          <w:tab w:val="num" w:pos="3600"/>
+        </w:tabs>
+        <w:ind w:left="3600" w:hanging="360"/>
+      </w:pPr>
+    </w:lvl>
+    <w:lvl w:ilvl="5" w:tentative="1">
+      <w:start w:val="1"/>
+      <w:numFmt w:val="decimal"/>
+      <w:lvlText w:val="%6."/>
+      <w:lvlJc w:val="left"/>
+      <w:pPr>
+        <w:tabs>
+          <w:tab w:val="num" w:pos="4320"/>
+        </w:tabs>
+        <w:ind w:left="4320" w:hanging="360"/>
+      </w:pPr>
+    </w:lvl>
+    <w:lvl w:ilvl="6" w:tentative="1">
+      <w:start w:val="1"/>
+      <w:numFmt w:val="decimal"/>
+      <w:lvlText w:val="%7."/>
+      <w:lvlJc w:val="left"/>
+      <w:pPr>
+        <w:tabs>
+          <w:tab w:val="num" w:pos="5040"/>
+        </w:tabs>
+        <w:ind w:left="5040" w:hanging="360"/>
+      </w:pPr>
+    </w:lvl>
+    <w:lvl w:ilvl="7" w:tentative="1">
+      <w:start w:val="1"/>
+      <w:numFmt w:val="decimal"/>
+      <w:lvlText w:val="%8."/>
+      <w:lvlJc w:val="left"/>
+      <w:pPr>
+        <w:tabs>
+          <w:tab w:val="num" w:pos="5760"/>
+        </w:tabs>
+        <w:ind w:left="5760" w:hanging="360"/>
+      </w:pPr>
+    </w:lvl>
+    <w:lvl w:ilvl="8" w:tentative="1">
+      <w:start w:val="1"/>
+      <w:numFmt w:val="decimal"/>
+      <w:lvlText w:val="%9."/>
+      <w:lvlJc w:val="left"/>
+      <w:pPr>
+        <w:tabs>
+          <w:tab w:val="num" w:pos="6480"/>
+        </w:tabs>
+        <w:ind w:left="6480" w:hanging="360"/>
+      </w:pPr>
+    </w:lvl>
+  </w:abstractNum>
+  <w:abstractNum w:abstractNumId="7" w15:restartNumberingAfterBreak="0">
+    <w:nsid w:val="1AEA27F2"/>
+    <w:multiLevelType w:val="multilevel"/>
+    <w:tmpl w:val="3466B0E2"/>
+    <w:lvl w:ilvl="0">
+      <w:start w:val="11"/>
+      <w:numFmt w:val="decimal"/>
+      <w:lvlText w:val="%1."/>
+      <w:lvlJc w:val="left"/>
+      <w:pPr>
+        <w:tabs>
+          <w:tab w:val="num" w:pos="720"/>
+        </w:tabs>
+        <w:ind w:left="720" w:hanging="360"/>
+      </w:pPr>
+    </w:lvl>
+    <w:lvl w:ilvl="1" w:tentative="1">
+      <w:start w:val="1"/>
+      <w:numFmt w:val="decimal"/>
+      <w:lvlText w:val="%2."/>
+      <w:lvlJc w:val="left"/>
+      <w:pPr>
+        <w:tabs>
+          <w:tab w:val="num" w:pos="1440"/>
+        </w:tabs>
+        <w:ind w:left="1440" w:hanging="360"/>
+      </w:pPr>
+    </w:lvl>
+    <w:lvl w:ilvl="2" w:tentative="1">
+      <w:start w:val="1"/>
+      <w:numFmt w:val="decimal"/>
+      <w:lvlText w:val="%3."/>
+      <w:lvlJc w:val="left"/>
+      <w:pPr>
+        <w:tabs>
+          <w:tab w:val="num" w:pos="2160"/>
+        </w:tabs>
+        <w:ind w:left="2160" w:hanging="360"/>
+      </w:pPr>
+    </w:lvl>
+    <w:lvl w:ilvl="3" w:tentative="1">
+      <w:start w:val="1"/>
+      <w:numFmt w:val="decimal"/>
+      <w:lvlText w:val="%4."/>
+      <w:lvlJc w:val="left"/>
+      <w:pPr>
+        <w:tabs>
+          <w:tab w:val="num" w:pos="2880"/>
+        </w:tabs>
+        <w:ind w:left="2880" w:hanging="360"/>
+      </w:pPr>
+    </w:lvl>
+    <w:lvl w:ilvl="4" w:tentative="1">
+      <w:start w:val="1"/>
+      <w:numFmt w:val="decimal"/>
+      <w:lvlText w:val="%5."/>
+      <w:lvlJc w:val="left"/>
+      <w:pPr>
+        <w:tabs>
+          <w:tab w:val="num" w:pos="3600"/>
+        </w:tabs>
+        <w:ind w:left="3600" w:hanging="360"/>
+      </w:pPr>
+    </w:lvl>
+    <w:lvl w:ilvl="5" w:tentative="1">
+      <w:start w:val="1"/>
+      <w:numFmt w:val="decimal"/>
+      <w:lvlText w:val="%6."/>
+      <w:lvlJc w:val="left"/>
+      <w:pPr>
+        <w:tabs>
+          <w:tab w:val="num" w:pos="4320"/>
+        </w:tabs>
+        <w:ind w:left="4320" w:hanging="360"/>
+      </w:pPr>
+    </w:lvl>
+    <w:lvl w:ilvl="6" w:tentative="1">
+      <w:start w:val="1"/>
+      <w:numFmt w:val="decimal"/>
+      <w:lvlText w:val="%7."/>
+      <w:lvlJc w:val="left"/>
+      <w:pPr>
+        <w:tabs>
+          <w:tab w:val="num" w:pos="5040"/>
+        </w:tabs>
+        <w:ind w:left="5040" w:hanging="360"/>
+      </w:pPr>
+    </w:lvl>
+    <w:lvl w:ilvl="7" w:tentative="1">
+      <w:start w:val="1"/>
+      <w:numFmt w:val="decimal"/>
+      <w:lvlText w:val="%8."/>
+      <w:lvlJc w:val="left"/>
+      <w:pPr>
+        <w:tabs>
+          <w:tab w:val="num" w:pos="5760"/>
+        </w:tabs>
+        <w:ind w:left="5760" w:hanging="360"/>
+      </w:pPr>
+    </w:lvl>
+    <w:lvl w:ilvl="8" w:tentative="1">
+      <w:start w:val="1"/>
+      <w:numFmt w:val="decimal"/>
+      <w:lvlText w:val="%9."/>
+      <w:lvlJc w:val="left"/>
+      <w:pPr>
+        <w:tabs>
+          <w:tab w:val="num" w:pos="6480"/>
+        </w:tabs>
+        <w:ind w:left="6480" w:hanging="360"/>
+      </w:pPr>
+    </w:lvl>
+  </w:abstractNum>
+  <w:abstractNum w:abstractNumId="8" w15:restartNumberingAfterBreak="0">
+    <w:nsid w:val="23F514D2"/>
+    <w:multiLevelType w:val="multilevel"/>
+    <w:tmpl w:val="D4EC0582"/>
+    <w:lvl w:ilvl="0">
+      <w:start w:val="4"/>
+      <w:numFmt w:val="decimal"/>
+      <w:lvlText w:val="%1."/>
+      <w:lvlJc w:val="left"/>
+      <w:pPr>
+        <w:tabs>
+          <w:tab w:val="num" w:pos="720"/>
+        </w:tabs>
+        <w:ind w:left="720" w:hanging="360"/>
+      </w:pPr>
+    </w:lvl>
+    <w:lvl w:ilvl="1" w:tentative="1">
+      <w:start w:val="1"/>
+      <w:numFmt w:val="decimal"/>
+      <w:lvlText w:val="%2."/>
+      <w:lvlJc w:val="left"/>
+      <w:pPr>
+        <w:tabs>
+          <w:tab w:val="num" w:pos="1440"/>
+        </w:tabs>
+        <w:ind w:left="1440" w:hanging="360"/>
+      </w:pPr>
+    </w:lvl>
+    <w:lvl w:ilvl="2" w:tentative="1">
+      <w:start w:val="1"/>
+      <w:numFmt w:val="decimal"/>
+      <w:lvlText w:val="%3."/>
+      <w:lvlJc w:val="left"/>
+      <w:pPr>
+        <w:tabs>
+          <w:tab w:val="num" w:pos="2160"/>
+        </w:tabs>
+        <w:ind w:left="2160" w:hanging="360"/>
+      </w:pPr>
+    </w:lvl>
+    <w:lvl w:ilvl="3" w:tentative="1">
+      <w:start w:val="1"/>
+      <w:numFmt w:val="decimal"/>
+      <w:lvlText w:val="%4."/>
+      <w:lvlJc w:val="left"/>
+      <w:pPr>
+        <w:tabs>
+          <w:tab w:val="num" w:pos="2880"/>
+        </w:tabs>
+        <w:ind w:left="2880" w:hanging="360"/>
+      </w:pPr>
+    </w:lvl>
+    <w:lvl w:ilvl="4" w:tentative="1">
+      <w:start w:val="1"/>
+      <w:numFmt w:val="decimal"/>
+      <w:lvlText w:val="%5."/>
+      <w:lvlJc w:val="left"/>
+      <w:pPr>
+        <w:tabs>
+          <w:tab w:val="num" w:pos="3600"/>
+        </w:tabs>
+        <w:ind w:left="3600" w:hanging="360"/>
+      </w:pPr>
+    </w:lvl>
+    <w:lvl w:ilvl="5" w:tentative="1">
+      <w:start w:val="1"/>
+      <w:numFmt w:val="decimal"/>
+      <w:lvlText w:val="%6."/>
+      <w:lvlJc w:val="left"/>
+      <w:pPr>
+        <w:tabs>
+          <w:tab w:val="num" w:pos="4320"/>
+        </w:tabs>
+        <w:ind w:left="4320" w:hanging="360"/>
+      </w:pPr>
+    </w:lvl>
+    <w:lvl w:ilvl="6" w:tentative="1">
+      <w:start w:val="1"/>
+      <w:numFmt w:val="decimal"/>
+      <w:lvlText w:val="%7."/>
+      <w:lvlJc w:val="left"/>
+      <w:pPr>
+        <w:tabs>
+          <w:tab w:val="num" w:pos="5040"/>
+        </w:tabs>
+        <w:ind w:left="5040" w:hanging="360"/>
+      </w:pPr>
+    </w:lvl>
+    <w:lvl w:ilvl="7" w:tentative="1">
+      <w:start w:val="1"/>
+      <w:numFmt w:val="decimal"/>
+      <w:lvlText w:val="%8."/>
+      <w:lvlJc w:val="left"/>
+      <w:pPr>
+        <w:tabs>
+          <w:tab w:val="num" w:pos="5760"/>
+        </w:tabs>
+        <w:ind w:left="5760" w:hanging="360"/>
+      </w:pPr>
+    </w:lvl>
+    <w:lvl w:ilvl="8" w:tentative="1">
+      <w:start w:val="1"/>
+      <w:numFmt w:val="decimal"/>
+      <w:lvlText w:val="%9."/>
+      <w:lvlJc w:val="left"/>
+      <w:pPr>
+        <w:tabs>
+          <w:tab w:val="num" w:pos="6480"/>
+        </w:tabs>
+        <w:ind w:left="6480" w:hanging="360"/>
+      </w:pPr>
+    </w:lvl>
+  </w:abstractNum>
+  <w:abstractNum w:abstractNumId="9" w15:restartNumberingAfterBreak="0">
     <w:nsid w:val="33267D78"/>
     <w:multiLevelType w:val="hybridMultilevel"/>
     <w:tmpl w:val="FFFFFFFF"/>
@@ -3148,7 +3051,233 @@
       </w:pPr>
     </w:lvl>
   </w:abstractNum>
-  <w:abstractNum w:abstractNumId="3" w15:restartNumberingAfterBreak="0">
+  <w:abstractNum w:abstractNumId="10" w15:restartNumberingAfterBreak="0">
+    <w:nsid w:val="343D3987"/>
+    <w:multiLevelType w:val="multilevel"/>
+    <w:tmpl w:val="3CB8A8E0"/>
+    <w:lvl w:ilvl="0">
+      <w:start w:val="1"/>
+      <w:numFmt w:val="decimal"/>
+      <w:lvlText w:val="%1."/>
+      <w:lvlJc w:val="left"/>
+      <w:pPr>
+        <w:tabs>
+          <w:tab w:val="num" w:pos="720"/>
+        </w:tabs>
+        <w:ind w:left="720" w:hanging="360"/>
+      </w:pPr>
+    </w:lvl>
+    <w:lvl w:ilvl="1" w:tentative="1">
+      <w:start w:val="1"/>
+      <w:numFmt w:val="decimal"/>
+      <w:lvlText w:val="%2."/>
+      <w:lvlJc w:val="left"/>
+      <w:pPr>
+        <w:tabs>
+          <w:tab w:val="num" w:pos="1440"/>
+        </w:tabs>
+        <w:ind w:left="1440" w:hanging="360"/>
+      </w:pPr>
+    </w:lvl>
+    <w:lvl w:ilvl="2" w:tentative="1">
+      <w:start w:val="1"/>
+      <w:numFmt w:val="decimal"/>
+      <w:lvlText w:val="%3."/>
+      <w:lvlJc w:val="left"/>
+      <w:pPr>
+        <w:tabs>
+          <w:tab w:val="num" w:pos="2160"/>
+        </w:tabs>
+        <w:ind w:left="2160" w:hanging="360"/>
+      </w:pPr>
+    </w:lvl>
+    <w:lvl w:ilvl="3" w:tentative="1">
+      <w:start w:val="1"/>
+      <w:numFmt w:val="decimal"/>
+      <w:lvlText w:val="%4."/>
+      <w:lvlJc w:val="left"/>
+      <w:pPr>
+        <w:tabs>
+          <w:tab w:val="num" w:pos="2880"/>
+        </w:tabs>
+        <w:ind w:left="2880" w:hanging="360"/>
+      </w:pPr>
+    </w:lvl>
+    <w:lvl w:ilvl="4" w:tentative="1">
+      <w:start w:val="1"/>
+      <w:numFmt w:val="decimal"/>
+      <w:lvlText w:val="%5."/>
+      <w:lvlJc w:val="left"/>
+      <w:pPr>
+        <w:tabs>
+          <w:tab w:val="num" w:pos="3600"/>
+        </w:tabs>
+        <w:ind w:left="3600" w:hanging="360"/>
+      </w:pPr>
+    </w:lvl>
+    <w:lvl w:ilvl="5" w:tentative="1">
+      <w:start w:val="1"/>
+      <w:numFmt w:val="decimal"/>
+      <w:lvlText w:val="%6."/>
+      <w:lvlJc w:val="left"/>
+      <w:pPr>
+        <w:tabs>
+          <w:tab w:val="num" w:pos="4320"/>
+        </w:tabs>
+        <w:ind w:left="4320" w:hanging="360"/>
+      </w:pPr>
+    </w:lvl>
+    <w:lvl w:ilvl="6" w:tentative="1">
+      <w:start w:val="1"/>
+      <w:numFmt w:val="decimal"/>
+      <w:lvlText w:val="%7."/>
+      <w:lvlJc w:val="left"/>
+      <w:pPr>
+        <w:tabs>
+          <w:tab w:val="num" w:pos="5040"/>
+        </w:tabs>
+        <w:ind w:left="5040" w:hanging="360"/>
+      </w:pPr>
+    </w:lvl>
+    <w:lvl w:ilvl="7" w:tentative="1">
+      <w:start w:val="1"/>
+      <w:numFmt w:val="decimal"/>
+      <w:lvlText w:val="%8."/>
+      <w:lvlJc w:val="left"/>
+      <w:pPr>
+        <w:tabs>
+          <w:tab w:val="num" w:pos="5760"/>
+        </w:tabs>
+        <w:ind w:left="5760" w:hanging="360"/>
+      </w:pPr>
+    </w:lvl>
+    <w:lvl w:ilvl="8" w:tentative="1">
+      <w:start w:val="1"/>
+      <w:numFmt w:val="decimal"/>
+      <w:lvlText w:val="%9."/>
+      <w:lvlJc w:val="left"/>
+      <w:pPr>
+        <w:tabs>
+          <w:tab w:val="num" w:pos="6480"/>
+        </w:tabs>
+        <w:ind w:left="6480" w:hanging="360"/>
+      </w:pPr>
+    </w:lvl>
+  </w:abstractNum>
+  <w:abstractNum w:abstractNumId="11" w15:restartNumberingAfterBreak="0">
+    <w:nsid w:val="36F33D84"/>
+    <w:multiLevelType w:val="multilevel"/>
+    <w:tmpl w:val="606C94D4"/>
+    <w:lvl w:ilvl="0">
+      <w:start w:val="12"/>
+      <w:numFmt w:val="decimal"/>
+      <w:lvlText w:val="%1."/>
+      <w:lvlJc w:val="left"/>
+      <w:pPr>
+        <w:tabs>
+          <w:tab w:val="num" w:pos="720"/>
+        </w:tabs>
+        <w:ind w:left="720" w:hanging="360"/>
+      </w:pPr>
+    </w:lvl>
+    <w:lvl w:ilvl="1" w:tentative="1">
+      <w:start w:val="1"/>
+      <w:numFmt w:val="decimal"/>
+      <w:lvlText w:val="%2."/>
+      <w:lvlJc w:val="left"/>
+      <w:pPr>
+        <w:tabs>
+          <w:tab w:val="num" w:pos="1440"/>
+        </w:tabs>
+        <w:ind w:left="1440" w:hanging="360"/>
+      </w:pPr>
+    </w:lvl>
+    <w:lvl w:ilvl="2" w:tentative="1">
+      <w:start w:val="1"/>
+      <w:numFmt w:val="decimal"/>
+      <w:lvlText w:val="%3."/>
+      <w:lvlJc w:val="left"/>
+      <w:pPr>
+        <w:tabs>
+          <w:tab w:val="num" w:pos="2160"/>
+        </w:tabs>
+        <w:ind w:left="2160" w:hanging="360"/>
+      </w:pPr>
+    </w:lvl>
+    <w:lvl w:ilvl="3" w:tentative="1">
+      <w:start w:val="1"/>
+      <w:numFmt w:val="decimal"/>
+      <w:lvlText w:val="%4."/>
+      <w:lvlJc w:val="left"/>
+      <w:pPr>
+        <w:tabs>
+          <w:tab w:val="num" w:pos="2880"/>
+        </w:tabs>
+        <w:ind w:left="2880" w:hanging="360"/>
+      </w:pPr>
+    </w:lvl>
+    <w:lvl w:ilvl="4" w:tentative="1">
+      <w:start w:val="1"/>
+      <w:numFmt w:val="decimal"/>
+      <w:lvlText w:val="%5."/>
+      <w:lvlJc w:val="left"/>
+      <w:pPr>
+        <w:tabs>
+          <w:tab w:val="num" w:pos="3600"/>
+        </w:tabs>
+        <w:ind w:left="3600" w:hanging="360"/>
+      </w:pPr>
+    </w:lvl>
+    <w:lvl w:ilvl="5" w:tentative="1">
+      <w:start w:val="1"/>
+      <w:numFmt w:val="decimal"/>
+      <w:lvlText w:val="%6."/>
+      <w:lvlJc w:val="left"/>
+      <w:pPr>
+        <w:tabs>
+          <w:tab w:val="num" w:pos="4320"/>
+        </w:tabs>
+        <w:ind w:left="4320" w:hanging="360"/>
+      </w:pPr>
+    </w:lvl>
+    <w:lvl w:ilvl="6" w:tentative="1">
+      <w:start w:val="1"/>
+      <w:numFmt w:val="decimal"/>
+      <w:lvlText w:val="%7."/>
+      <w:lvlJc w:val="left"/>
+      <w:pPr>
+        <w:tabs>
+          <w:tab w:val="num" w:pos="5040"/>
+        </w:tabs>
+        <w:ind w:left="5040" w:hanging="360"/>
+      </w:pPr>
+    </w:lvl>
+    <w:lvl w:ilvl="7" w:tentative="1">
+      <w:start w:val="1"/>
+      <w:numFmt w:val="decimal"/>
+      <w:lvlText w:val="%8."/>
+      <w:lvlJc w:val="left"/>
+      <w:pPr>
+        <w:tabs>
+          <w:tab w:val="num" w:pos="5760"/>
+        </w:tabs>
+        <w:ind w:left="5760" w:hanging="360"/>
+      </w:pPr>
+    </w:lvl>
+    <w:lvl w:ilvl="8" w:tentative="1">
+      <w:start w:val="1"/>
+      <w:numFmt w:val="decimal"/>
+      <w:lvlText w:val="%9."/>
+      <w:lvlJc w:val="left"/>
+      <w:pPr>
+        <w:tabs>
+          <w:tab w:val="num" w:pos="6480"/>
+        </w:tabs>
+        <w:ind w:left="6480" w:hanging="360"/>
+      </w:pPr>
+    </w:lvl>
+  </w:abstractNum>
+  <w:abstractNum w:abstractNumId="12" w15:restartNumberingAfterBreak="0">
     <w:nsid w:val="3712756A"/>
     <w:multiLevelType w:val="hybridMultilevel"/>
     <w:tmpl w:val="FFFFFFFF"/>
@@ -3234,7 +3363,7 @@
       </w:pPr>
     </w:lvl>
   </w:abstractNum>
-  <w:abstractNum w:abstractNumId="4" w15:restartNumberingAfterBreak="0">
+  <w:abstractNum w:abstractNumId="13" w15:restartNumberingAfterBreak="0">
     <w:nsid w:val="3F6B2E15"/>
     <w:multiLevelType w:val="hybridMultilevel"/>
     <w:tmpl w:val="FFFFFFFF"/>
@@ -3320,7 +3449,7 @@
       </w:pPr>
     </w:lvl>
   </w:abstractNum>
-  <w:abstractNum w:abstractNumId="5" w15:restartNumberingAfterBreak="0">
+  <w:abstractNum w:abstractNumId="14" w15:restartNumberingAfterBreak="0">
     <w:nsid w:val="445B1C6D"/>
     <w:multiLevelType w:val="hybridMultilevel"/>
     <w:tmpl w:val="FFFFFFFF"/>
@@ -3406,7 +3535,7 @@
       </w:pPr>
     </w:lvl>
   </w:abstractNum>
-  <w:abstractNum w:abstractNumId="6" w15:restartNumberingAfterBreak="0">
+  <w:abstractNum w:abstractNumId="15" w15:restartNumberingAfterBreak="0">
     <w:nsid w:val="453263C3"/>
     <w:multiLevelType w:val="hybridMultilevel"/>
     <w:tmpl w:val="FFFFFFFF"/>
@@ -3492,7 +3621,7 @@
       </w:pPr>
     </w:lvl>
   </w:abstractNum>
-  <w:abstractNum w:abstractNumId="7" w15:restartNumberingAfterBreak="0">
+  <w:abstractNum w:abstractNumId="16" w15:restartNumberingAfterBreak="0">
     <w:nsid w:val="47874728"/>
     <w:multiLevelType w:val="hybridMultilevel"/>
     <w:tmpl w:val="FFFFFFFF"/>
@@ -3578,7 +3707,120 @@
       </w:pPr>
     </w:lvl>
   </w:abstractNum>
-  <w:abstractNum w:abstractNumId="8" w15:restartNumberingAfterBreak="0">
+  <w:abstractNum w:abstractNumId="17" w15:restartNumberingAfterBreak="0">
+    <w:nsid w:val="49BC66DA"/>
+    <w:multiLevelType w:val="multilevel"/>
+    <w:tmpl w:val="F88CB6F2"/>
+    <w:lvl w:ilvl="0">
+      <w:start w:val="8"/>
+      <w:numFmt w:val="decimal"/>
+      <w:lvlText w:val="%1."/>
+      <w:lvlJc w:val="left"/>
+      <w:pPr>
+        <w:tabs>
+          <w:tab w:val="num" w:pos="720"/>
+        </w:tabs>
+        <w:ind w:left="720" w:hanging="360"/>
+      </w:pPr>
+    </w:lvl>
+    <w:lvl w:ilvl="1" w:tentative="1">
+      <w:start w:val="1"/>
+      <w:numFmt w:val="decimal"/>
+      <w:lvlText w:val="%2."/>
+      <w:lvlJc w:val="left"/>
+      <w:pPr>
+        <w:tabs>
+          <w:tab w:val="num" w:pos="1440"/>
+        </w:tabs>
+        <w:ind w:left="1440" w:hanging="360"/>
+      </w:pPr>
+    </w:lvl>
+    <w:lvl w:ilvl="2" w:tentative="1">
+      <w:start w:val="1"/>
+      <w:numFmt w:val="decimal"/>
+      <w:lvlText w:val="%3."/>
+      <w:lvlJc w:val="left"/>
+      <w:pPr>
+        <w:tabs>
+          <w:tab w:val="num" w:pos="2160"/>
+        </w:tabs>
+        <w:ind w:left="2160" w:hanging="360"/>
+      </w:pPr>
+    </w:lvl>
+    <w:lvl w:ilvl="3" w:tentative="1">
+      <w:start w:val="1"/>
+      <w:numFmt w:val="decimal"/>
+      <w:lvlText w:val="%4."/>
+      <w:lvlJc w:val="left"/>
+      <w:pPr>
+        <w:tabs>
+          <w:tab w:val="num" w:pos="2880"/>
+        </w:tabs>
+        <w:ind w:left="2880" w:hanging="360"/>
+      </w:pPr>
+    </w:lvl>
+    <w:lvl w:ilvl="4" w:tentative="1">
+      <w:start w:val="1"/>
+      <w:numFmt w:val="decimal"/>
+      <w:lvlText w:val="%5."/>
+      <w:lvlJc w:val="left"/>
+      <w:pPr>
+        <w:tabs>
+          <w:tab w:val="num" w:pos="3600"/>
+        </w:tabs>
+        <w:ind w:left="3600" w:hanging="360"/>
+      </w:pPr>
+    </w:lvl>
+    <w:lvl w:ilvl="5" w:tentative="1">
+      <w:start w:val="1"/>
+      <w:numFmt w:val="decimal"/>
+      <w:lvlText w:val="%6."/>
+      <w:lvlJc w:val="left"/>
+      <w:pPr>
+        <w:tabs>
+          <w:tab w:val="num" w:pos="4320"/>
+        </w:tabs>
+        <w:ind w:left="4320" w:hanging="360"/>
+      </w:pPr>
+    </w:lvl>
+    <w:lvl w:ilvl="6" w:tentative="1">
+      <w:start w:val="1"/>
+      <w:numFmt w:val="decimal"/>
+      <w:lvlText w:val="%7."/>
+      <w:lvlJc w:val="left"/>
+      <w:pPr>
+        <w:tabs>
+          <w:tab w:val="num" w:pos="5040"/>
+        </w:tabs>
+        <w:ind w:left="5040" w:hanging="360"/>
+      </w:pPr>
+    </w:lvl>
+    <w:lvl w:ilvl="7" w:tentative="1">
+      <w:start w:val="1"/>
+      <w:numFmt w:val="decimal"/>
+      <w:lvlText w:val="%8."/>
+      <w:lvlJc w:val="left"/>
+      <w:pPr>
+        <w:tabs>
+          <w:tab w:val="num" w:pos="5760"/>
+        </w:tabs>
+        <w:ind w:left="5760" w:hanging="360"/>
+      </w:pPr>
+    </w:lvl>
+    <w:lvl w:ilvl="8" w:tentative="1">
+      <w:start w:val="1"/>
+      <w:numFmt w:val="decimal"/>
+      <w:lvlText w:val="%9."/>
+      <w:lvlJc w:val="left"/>
+      <w:pPr>
+        <w:tabs>
+          <w:tab w:val="num" w:pos="6480"/>
+        </w:tabs>
+        <w:ind w:left="6480" w:hanging="360"/>
+      </w:pPr>
+    </w:lvl>
+  </w:abstractNum>
+  <w:abstractNum w:abstractNumId="18" w15:restartNumberingAfterBreak="0">
     <w:nsid w:val="4AA321E8"/>
     <w:multiLevelType w:val="hybridMultilevel"/>
     <w:tmpl w:val="FFFFFFFF"/>
@@ -3664,7 +3906,7 @@
       </w:pPr>
     </w:lvl>
   </w:abstractNum>
-  <w:abstractNum w:abstractNumId="9" w15:restartNumberingAfterBreak="0">
+  <w:abstractNum w:abstractNumId="19" w15:restartNumberingAfterBreak="0">
     <w:nsid w:val="57773F92"/>
     <w:multiLevelType w:val="hybridMultilevel"/>
     <w:tmpl w:val="FFFFFFFF"/>
@@ -3750,7 +3992,120 @@
       </w:pPr>
     </w:lvl>
   </w:abstractNum>
-  <w:abstractNum w:abstractNumId="10" w15:restartNumberingAfterBreak="0">
+  <w:abstractNum w:abstractNumId="20" w15:restartNumberingAfterBreak="0">
+    <w:nsid w:val="63A17266"/>
+    <w:multiLevelType w:val="multilevel"/>
+    <w:tmpl w:val="11D2F70C"/>
+    <w:lvl w:ilvl="0">
+      <w:start w:val="5"/>
+      <w:numFmt w:val="decimal"/>
+      <w:lvlText w:val="%1."/>
+      <w:lvlJc w:val="left"/>
+      <w:pPr>
+        <w:tabs>
+          <w:tab w:val="num" w:pos="720"/>
+        </w:tabs>
+        <w:ind w:left="720" w:hanging="360"/>
+      </w:pPr>
+    </w:lvl>
+    <w:lvl w:ilvl="1" w:tentative="1">
+      <w:start w:val="1"/>
+      <w:numFmt w:val="decimal"/>
+      <w:lvlText w:val="%2."/>
+      <w:lvlJc w:val="left"/>
+      <w:pPr>
+        <w:tabs>
+          <w:tab w:val="num" w:pos="1440"/>
+        </w:tabs>
+        <w:ind w:left="1440" w:hanging="360"/>
+      </w:pPr>
+    </w:lvl>
+    <w:lvl w:ilvl="2" w:tentative="1">
+      <w:start w:val="1"/>
+      <w:numFmt w:val="decimal"/>
+      <w:lvlText w:val="%3."/>
+      <w:lvlJc w:val="left"/>
+      <w:pPr>
+        <w:tabs>
+          <w:tab w:val="num" w:pos="2160"/>
+        </w:tabs>
+        <w:ind w:left="2160" w:hanging="360"/>
+      </w:pPr>
+    </w:lvl>
+    <w:lvl w:ilvl="3" w:tentative="1">
+      <w:start w:val="1"/>
+      <w:numFmt w:val="decimal"/>
+      <w:lvlText w:val="%4."/>
+      <w:lvlJc w:val="left"/>
+      <w:pPr>
+        <w:tabs>
+          <w:tab w:val="num" w:pos="2880"/>
+        </w:tabs>
+        <w:ind w:left="2880" w:hanging="360"/>
+      </w:pPr>
+    </w:lvl>
+    <w:lvl w:ilvl="4" w:tentative="1">
+      <w:start w:val="1"/>
+      <w:numFmt w:val="decimal"/>
+      <w:lvlText w:val="%5."/>
+      <w:lvlJc w:val="left"/>
+      <w:pPr>
+        <w:tabs>
+          <w:tab w:val="num" w:pos="3600"/>
+        </w:tabs>
+        <w:ind w:left="3600" w:hanging="360"/>
+      </w:pPr>
+    </w:lvl>
+    <w:lvl w:ilvl="5" w:tentative="1">
+      <w:start w:val="1"/>
+      <w:numFmt w:val="decimal"/>
+      <w:lvlText w:val="%6."/>
+      <w:lvlJc w:val="left"/>
+      <w:pPr>
+        <w:tabs>
+          <w:tab w:val="num" w:pos="4320"/>
+        </w:tabs>
+        <w:ind w:left="4320" w:hanging="360"/>
+      </w:pPr>
+    </w:lvl>
+    <w:lvl w:ilvl="6" w:tentative="1">
+      <w:start w:val="1"/>
+      <w:numFmt w:val="decimal"/>
+      <w:lvlText w:val="%7."/>
+      <w:lvlJc w:val="left"/>
+      <w:pPr>
+        <w:tabs>
+          <w:tab w:val="num" w:pos="5040"/>
+        </w:tabs>
+        <w:ind w:left="5040" w:hanging="360"/>
+      </w:pPr>
+    </w:lvl>
+    <w:lvl w:ilvl="7" w:tentative="1">
+      <w:start w:val="1"/>
+      <w:numFmt w:val="decimal"/>
+      <w:lvlText w:val="%8."/>
+      <w:lvlJc w:val="left"/>
+      <w:pPr>
+        <w:tabs>
+          <w:tab w:val="num" w:pos="5760"/>
+        </w:tabs>
+        <w:ind w:left="5760" w:hanging="360"/>
+      </w:pPr>
+    </w:lvl>
+    <w:lvl w:ilvl="8" w:tentative="1">
+      <w:start w:val="1"/>
+      <w:numFmt w:val="decimal"/>
+      <w:lvlText w:val="%9."/>
+      <w:lvlJc w:val="left"/>
+      <w:pPr>
+        <w:tabs>
+          <w:tab w:val="num" w:pos="6480"/>
+        </w:tabs>
+        <w:ind w:left="6480" w:hanging="360"/>
+      </w:pPr>
+    </w:lvl>
+  </w:abstractNum>
+  <w:abstractNum w:abstractNumId="21" w15:restartNumberingAfterBreak="0">
     <w:nsid w:val="6F2E04C4"/>
     <w:multiLevelType w:val="hybridMultilevel"/>
     <w:tmpl w:val="FFFFFFFF"/>
@@ -3836,7 +4191,120 @@
       </w:pPr>
     </w:lvl>
   </w:abstractNum>
-  <w:abstractNum w:abstractNumId="11" w15:restartNumberingAfterBreak="0">
+  <w:abstractNum w:abstractNumId="22" w15:restartNumberingAfterBreak="0">
+    <w:nsid w:val="71F768E5"/>
+    <w:multiLevelType w:val="multilevel"/>
+    <w:tmpl w:val="BE287CE6"/>
+    <w:lvl w:ilvl="0">
+      <w:start w:val="9"/>
+      <w:numFmt w:val="decimal"/>
+      <w:lvlText w:val="%1."/>
+      <w:lvlJc w:val="left"/>
+      <w:pPr>
+        <w:tabs>
+          <w:tab w:val="num" w:pos="720"/>
+        </w:tabs>
+        <w:ind w:left="720" w:hanging="360"/>
+      </w:pPr>
+    </w:lvl>
+    <w:lvl w:ilvl="1" w:tentative="1">
+      <w:start w:val="1"/>
+      <w:numFmt w:val="decimal"/>
+      <w:lvlText w:val="%2."/>
+      <w:lvlJc w:val="left"/>
+      <w:pPr>
+        <w:tabs>
+          <w:tab w:val="num" w:pos="1440"/>
+        </w:tabs>
+        <w:ind w:left="1440" w:hanging="360"/>
+      </w:pPr>
+    </w:lvl>
+    <w:lvl w:ilvl="2" w:tentative="1">
+      <w:start w:val="1"/>
+      <w:numFmt w:val="decimal"/>
+      <w:lvlText w:val="%3."/>
+      <w:lvlJc w:val="left"/>
+      <w:pPr>
+        <w:tabs>
+          <w:tab w:val="num" w:pos="2160"/>
+        </w:tabs>
+        <w:ind w:left="2160" w:hanging="360"/>
+      </w:pPr>
+    </w:lvl>
+    <w:lvl w:ilvl="3" w:tentative="1">
+      <w:start w:val="1"/>
+      <w:numFmt w:val="decimal"/>
+      <w:lvlText w:val="%4."/>
+      <w:lvlJc w:val="left"/>
+      <w:pPr>
+        <w:tabs>
+          <w:tab w:val="num" w:pos="2880"/>
+        </w:tabs>
+        <w:ind w:left="2880" w:hanging="360"/>
+      </w:pPr>
+    </w:lvl>
+    <w:lvl w:ilvl="4" w:tentative="1">
+      <w:start w:val="1"/>
+      <w:numFmt w:val="decimal"/>
+      <w:lvlText w:val="%5."/>
+      <w:lvlJc w:val="left"/>
+      <w:pPr>
+        <w:tabs>
+          <w:tab w:val="num" w:pos="3600"/>
+        </w:tabs>
+        <w:ind w:left="3600" w:hanging="360"/>
+      </w:pPr>
+    </w:lvl>
+    <w:lvl w:ilvl="5" w:tentative="1">
+      <w:start w:val="1"/>
+      <w:numFmt w:val="decimal"/>
+      <w:lvlText w:val="%6."/>
+      <w:lvlJc w:val="left"/>
+      <w:pPr>
+        <w:tabs>
+          <w:tab w:val="num" w:pos="4320"/>
+        </w:tabs>
+        <w:ind w:left="4320" w:hanging="360"/>
+      </w:pPr>
+    </w:lvl>
+    <w:lvl w:ilvl="6" w:tentative="1">
+      <w:start w:val="1"/>
+      <w:numFmt w:val="decimal"/>
+      <w:lvlText w:val="%7."/>
+      <w:lvlJc w:val="left"/>
+      <w:pPr>
+        <w:tabs>
+          <w:tab w:val="num" w:pos="5040"/>
+        </w:tabs>
+        <w:ind w:left="5040" w:hanging="360"/>
+      </w:pPr>
+    </w:lvl>
+    <w:lvl w:ilvl="7" w:tentative="1">
+      <w:start w:val="1"/>
+      <w:numFmt w:val="decimal"/>
+      <w:lvlText w:val="%8."/>
+      <w:lvlJc w:val="left"/>
+      <w:pPr>
+        <w:tabs>
+          <w:tab w:val="num" w:pos="5760"/>
+        </w:tabs>
+        <w:ind w:left="5760" w:hanging="360"/>
+      </w:pPr>
+    </w:lvl>
+    <w:lvl w:ilvl="8" w:tentative="1">
+      <w:start w:val="1"/>
+      <w:numFmt w:val="decimal"/>
+      <w:lvlText w:val="%9."/>
+      <w:lvlJc w:val="left"/>
+      <w:pPr>
+        <w:tabs>
+          <w:tab w:val="num" w:pos="6480"/>
+        </w:tabs>
+        <w:ind w:left="6480" w:hanging="360"/>
+      </w:pPr>
+    </w:lvl>
+  </w:abstractNum>
+  <w:abstractNum w:abstractNumId="23" w15:restartNumberingAfterBreak="0">
     <w:nsid w:val="79D94029"/>
     <w:multiLevelType w:val="hybridMultilevel"/>
     <w:tmpl w:val="FFFFFFFF"/>
@@ -3922,7 +4390,7 @@
       </w:pPr>
     </w:lvl>
   </w:abstractNum>
-  <w:abstractNum w:abstractNumId="12" w15:restartNumberingAfterBreak="0">
+  <w:abstractNum w:abstractNumId="24" w15:restartNumberingAfterBreak="0">
     <w:nsid w:val="7CDD74B6"/>
     <w:multiLevelType w:val="hybridMultilevel"/>
     <w:tmpl w:val="FFFFFFFF"/>
@@ -4008,50 +4476,202 @@
       </w:pPr>
     </w:lvl>
   </w:abstractNum>
-  <w:num w:numId="1" w16cid:durableId="1927377002">
+  <w:abstractNum w:abstractNumId="25" w15:restartNumberingAfterBreak="0">
+    <w:nsid w:val="7FD42F6A"/>
+    <w:multiLevelType w:val="multilevel"/>
+    <w:tmpl w:val="87EAAE40"/>
+    <w:lvl w:ilvl="0">
+      <w:start w:val="3"/>
+      <w:numFmt w:val="decimal"/>
+      <w:lvlText w:val="%1."/>
+      <w:lvlJc w:val="left"/>
+      <w:pPr>
+        <w:tabs>
+          <w:tab w:val="num" w:pos="720"/>
+        </w:tabs>
+        <w:ind w:left="720" w:hanging="360"/>
+      </w:pPr>
+    </w:lvl>
+    <w:lvl w:ilvl="1" w:tentative="1">
+      <w:start w:val="1"/>
+      <w:numFmt w:val="decimal"/>
+      <w:lvlText w:val="%2."/>
+      <w:lvlJc w:val="left"/>
+      <w:pPr>
+        <w:tabs>
+          <w:tab w:val="num" w:pos="1440"/>
+        </w:tabs>
+        <w:ind w:left="1440" w:hanging="360"/>
+      </w:pPr>
+    </w:lvl>
+    <w:lvl w:ilvl="2" w:tentative="1">
+      <w:start w:val="1"/>
+      <w:numFmt w:val="decimal"/>
+      <w:lvlText w:val="%3."/>
+      <w:lvlJc w:val="left"/>
+      <w:pPr>
+        <w:tabs>
+          <w:tab w:val="num" w:pos="2160"/>
+        </w:tabs>
+        <w:ind w:left="2160" w:hanging="360"/>
+      </w:pPr>
+    </w:lvl>
+    <w:lvl w:ilvl="3" w:tentative="1">
+      <w:start w:val="1"/>
+      <w:numFmt w:val="decimal"/>
+      <w:lvlText w:val="%4."/>
+      <w:lvlJc w:val="left"/>
+      <w:pPr>
+        <w:tabs>
+          <w:tab w:val="num" w:pos="2880"/>
+        </w:tabs>
+        <w:ind w:left="2880" w:hanging="360"/>
+      </w:pPr>
+    </w:lvl>
+    <w:lvl w:ilvl="4" w:tentative="1">
+      <w:start w:val="1"/>
+      <w:numFmt w:val="decimal"/>
+      <w:lvlText w:val="%5."/>
+      <w:lvlJc w:val="left"/>
+      <w:pPr>
+        <w:tabs>
+          <w:tab w:val="num" w:pos="3600"/>
+        </w:tabs>
+        <w:ind w:left="3600" w:hanging="360"/>
+      </w:pPr>
+    </w:lvl>
+    <w:lvl w:ilvl="5" w:tentative="1">
+      <w:start w:val="1"/>
+      <w:numFmt w:val="decimal"/>
+      <w:lvlText w:val="%6."/>
+      <w:lvlJc w:val="left"/>
+      <w:pPr>
+        <w:tabs>
+          <w:tab w:val="num" w:pos="4320"/>
+        </w:tabs>
+        <w:ind w:left="4320" w:hanging="360"/>
+      </w:pPr>
+    </w:lvl>
+    <w:lvl w:ilvl="6" w:tentative="1">
+      <w:start w:val="1"/>
+      <w:numFmt w:val="decimal"/>
+      <w:lvlText w:val="%7."/>
+      <w:lvlJc w:val="left"/>
+      <w:pPr>
+        <w:tabs>
+          <w:tab w:val="num" w:pos="5040"/>
+        </w:tabs>
+        <w:ind w:left="5040" w:hanging="360"/>
+      </w:pPr>
+    </w:lvl>
+    <w:lvl w:ilvl="7" w:tentative="1">
+      <w:start w:val="1"/>
+      <w:numFmt w:val="decimal"/>
+      <w:lvlText w:val="%8."/>
+      <w:lvlJc w:val="left"/>
+      <w:pPr>
+        <w:tabs>
+          <w:tab w:val="num" w:pos="5760"/>
+        </w:tabs>
+        <w:ind w:left="5760" w:hanging="360"/>
+      </w:pPr>
+    </w:lvl>
+    <w:lvl w:ilvl="8" w:tentative="1">
+      <w:start w:val="1"/>
+      <w:numFmt w:val="decimal"/>
+      <w:lvlText w:val="%9."/>
+      <w:lvlJc w:val="left"/>
+      <w:pPr>
+        <w:tabs>
+          <w:tab w:val="num" w:pos="6480"/>
+        </w:tabs>
+        <w:ind w:left="6480" w:hanging="360"/>
+      </w:pPr>
+    </w:lvl>
+  </w:abstractNum>
+  <w:num w:numId="1">
+    <w:abstractNumId w:val="3"/>
+  </w:num>
+  <w:num w:numId="2">
+    <w:abstractNumId w:val="16"/>
+  </w:num>
+  <w:num w:numId="3">
+    <w:abstractNumId w:val="24"/>
+  </w:num>
+  <w:num w:numId="4">
+    <w:abstractNumId w:val="9"/>
+  </w:num>
+  <w:num w:numId="5">
+    <w:abstractNumId w:val="4"/>
+  </w:num>
+  <w:num w:numId="6">
+    <w:abstractNumId w:val="18"/>
+  </w:num>
+  <w:num w:numId="7">
+    <w:abstractNumId w:val="12"/>
+  </w:num>
+  <w:num w:numId="8">
+    <w:abstractNumId w:val="23"/>
+  </w:num>
+  <w:num w:numId="9">
+    <w:abstractNumId w:val="13"/>
+  </w:num>
+  <w:num w:numId="10">
+    <w:abstractNumId w:val="14"/>
+  </w:num>
+  <w:num w:numId="11">
+    <w:abstractNumId w:val="21"/>
+  </w:num>
+  <w:num w:numId="12">
+    <w:abstractNumId w:val="19"/>
+  </w:num>
+  <w:num w:numId="13">
+    <w:abstractNumId w:val="15"/>
+  </w:num>
+  <w:num w:numId="14">
     <w:abstractNumId w:val="0"/>
   </w:num>
-  <w:num w:numId="2" w16cid:durableId="580798588">
+  <w:num w:numId="15">
+    <w:abstractNumId w:val="10"/>
+  </w:num>
+  <w:num w:numId="16">
+    <w:abstractNumId w:val="2"/>
+  </w:num>
+  <w:num w:numId="17">
+    <w:abstractNumId w:val="25"/>
+  </w:num>
+  <w:num w:numId="18">
+    <w:abstractNumId w:val="8"/>
+  </w:num>
+  <w:num w:numId="19">
+    <w:abstractNumId w:val="20"/>
+  </w:num>
+  <w:num w:numId="20">
+    <w:abstractNumId w:val="6"/>
+  </w:num>
+  <w:num w:numId="21">
+    <w:abstractNumId w:val="1"/>
+  </w:num>
+  <w:num w:numId="22">
+    <w:abstractNumId w:val="17"/>
+  </w:num>
+  <w:num w:numId="23">
+    <w:abstractNumId w:val="22"/>
+  </w:num>
+  <w:num w:numId="24">
+    <w:abstractNumId w:val="5"/>
+  </w:num>
+  <w:num w:numId="25">
     <w:abstractNumId w:val="7"/>
   </w:num>
-  <w:num w:numId="3" w16cid:durableId="372314524">
-    <w:abstractNumId w:val="12"/>
-  </w:num>
-  <w:num w:numId="4" w16cid:durableId="1688093782">
-    <w:abstractNumId w:val="2"/>
-  </w:num>
-  <w:num w:numId="5" w16cid:durableId="1259289115">
-    <w:abstractNumId w:val="1"/>
-  </w:num>
-  <w:num w:numId="6" w16cid:durableId="465049142">
-    <w:abstractNumId w:val="8"/>
-  </w:num>
-  <w:num w:numId="7" w16cid:durableId="135536912">
-    <w:abstractNumId w:val="3"/>
-  </w:num>
-  <w:num w:numId="8" w16cid:durableId="1849514431">
+  <w:num w:numId="26">
     <w:abstractNumId w:val="11"/>
-  </w:num>
-  <w:num w:numId="9" w16cid:durableId="1492140101">
-    <w:abstractNumId w:val="4"/>
-  </w:num>
-  <w:num w:numId="10" w16cid:durableId="639264327">
-    <w:abstractNumId w:val="5"/>
-  </w:num>
-  <w:num w:numId="11" w16cid:durableId="1196427732">
-    <w:abstractNumId w:val="10"/>
-  </w:num>
-  <w:num w:numId="12" w16cid:durableId="1763641150">
-    <w:abstractNumId w:val="9"/>
-  </w:num>
-  <w:num w:numId="13" w16cid:durableId="59443671">
-    <w:abstractNumId w:val="6"/>
   </w:num>
 </w:numbering>
 </file>
 
 <file path=word/styles.xml><?xml version="1.0" encoding="utf-8"?>
-<w:styles xmlns:mc="http://schemas.openxmlformats.org/markup-compatibility/2006" xmlns:r="http://schemas.openxmlformats.org/officeDocument/2006/relationships" xmlns:w="http://schemas.openxmlformats.org/wordprocessingml/2006/main" xmlns:w14="http://schemas.microsoft.com/office/word/2010/wordml" xmlns:w15="http://schemas.microsoft.com/office/word/2012/wordml" xmlns:w16cex="http://schemas.microsoft.com/office/word/2018/wordml/cex" xmlns:w16cid="http://schemas.microsoft.com/office/word/2016/wordml/cid" xmlns:w16="http://schemas.microsoft.com/office/word/2018/wordml" xmlns:w16sdtdh="http://schemas.microsoft.com/office/word/2020/wordml/sdtdatahash" xmlns:w16se="http://schemas.microsoft.com/office/word/2015/wordml/symex" mc:Ignorable="w14 w15 w16se w16cid w16 w16cex w16sdtdh">
+<w:styles xmlns:mc="http://schemas.openxmlformats.org/markup-compatibility/2006" xmlns:r="http://schemas.openxmlformats.org/officeDocument/2006/relationships" xmlns:w="http://schemas.openxmlformats.org/wordprocessingml/2006/main" xmlns:w14="http://schemas.microsoft.com/office/word/2010/wordml" xmlns:w15="http://schemas.microsoft.com/office/word/2012/wordml" xmlns:w16cid="http://schemas.microsoft.com/office/word/2016/wordml/cid" xmlns:w16se="http://schemas.microsoft.com/office/word/2015/wordml/symex" mc:Ignorable="w14 w15 w16se w16cid">
   <w:docDefaults>
     <w:rPrDefault>
       <w:rPr>
@@ -4067,7 +4687,7 @@
       </w:pPr>
     </w:pPrDefault>
   </w:docDefaults>
-  <w:latentStyles w:defLockedState="0" w:defUIPriority="99" w:defSemiHidden="0" w:defUnhideWhenUsed="0" w:defQFormat="0" w:count="376">
+  <w:latentStyles w:defLockedState="0" w:defUIPriority="99" w:defSemiHidden="0" w:defUnhideWhenUsed="0" w:defQFormat="0" w:count="375">
     <w:lsdException w:name="Normal" w:uiPriority="0" w:qFormat="1"/>
     <w:lsdException w:name="heading 1" w:uiPriority="9" w:qFormat="1"/>
     <w:lsdException w:name="heading 2" w:semiHidden="1" w:uiPriority="9" w:unhideWhenUsed="1" w:qFormat="1"/>
@@ -4443,7 +5063,6 @@
     <w:lsdException w:name="Smart Hyperlink" w:semiHidden="1" w:unhideWhenUsed="1"/>
     <w:lsdException w:name="Hashtag" w:semiHidden="1" w:unhideWhenUsed="1"/>
     <w:lsdException w:name="Unresolved Mention" w:semiHidden="1" w:unhideWhenUsed="1"/>
-    <w:lsdException w:name="Smart Link" w:semiHidden="1" w:unhideWhenUsed="1"/>
   </w:latentStyles>
   <w:style w:type="paragraph" w:default="1" w:styleId="Normal">
     <w:name w:val="Normal"/>
@@ -5171,6 +5790,29 @@
       <w:lang w:val="en-IN" w:eastAsia="zh-TW"/>
     </w:rPr>
   </w:style>
+  <w:style w:type="paragraph" w:customStyle="1" w:styleId="paragraph">
+    <w:name w:val="paragraph"/>
+    <w:basedOn w:val="Normal"/>
+    <w:rsid w:val="001A5414"/>
+    <w:pPr>
+      <w:spacing w:before="100" w:beforeAutospacing="1" w:after="100" w:afterAutospacing="1" w:line="240" w:lineRule="auto"/>
+    </w:pPr>
+    <w:rPr>
+      <w:rFonts w:ascii="Times New Roman" w:eastAsia="Times New Roman" w:hAnsi="Times New Roman" w:cs="Times New Roman"/>
+      <w:sz w:val="24"/>
+      <w:szCs w:val="24"/>
+    </w:rPr>
+  </w:style>
+  <w:style w:type="character" w:customStyle="1" w:styleId="normaltextrun">
+    <w:name w:val="normaltextrun"/>
+    <w:basedOn w:val="DefaultParagraphFont"/>
+    <w:rsid w:val="001A5414"/>
+  </w:style>
+  <w:style w:type="character" w:customStyle="1" w:styleId="eop">
+    <w:name w:val="eop"/>
+    <w:basedOn w:val="DefaultParagraphFont"/>
+    <w:rsid w:val="001A5414"/>
+  </w:style>
 </w:styles>
 </file>
 
@@ -5456,25 +6098,6 @@
 </file>
 
 <file path=customXml/item1.xml><?xml version="1.0" encoding="utf-8"?>
-<?mso-contentType ?>
-<FormTemplates xmlns="http://schemas.microsoft.com/sharepoint/v3/contenttype/forms">
-  <Display>DocumentLibraryForm</Display>
-  <Edit>DocumentLibraryForm</Edit>
-  <New>DocumentLibraryForm</New>
-</FormTemplates>
-</file>
-
-<file path=customXml/item2.xml><?xml version="1.0" encoding="utf-8"?>
-<p:properties xmlns:p="http://schemas.microsoft.com/office/2006/metadata/properties" xmlns:xsi="http://www.w3.org/2001/XMLSchema-instance" xmlns:pc="http://schemas.microsoft.com/office/infopath/2007/PartnerControls">
-  <documentManagement/>
-</p:properties>
-</file>
-
-<file path=customXml/item3.xml><?xml version="1.0" encoding="utf-8"?>
-<b:Sources xmlns:b="http://schemas.openxmlformats.org/officeDocument/2006/bibliography" xmlns="http://schemas.openxmlformats.org/officeDocument/2006/bibliography" SelectedStyle="/APASixthEditionOfficeOnline.xsl" StyleName="APA" Version="6"/>
-</file>
-
-<file path=customXml/item4.xml><?xml version="1.0" encoding="utf-8"?>
 <ct:contentTypeSchema xmlns:ct="http://schemas.microsoft.com/office/2006/metadata/contentType" xmlns:ma="http://schemas.microsoft.com/office/2006/metadata/properties/metaAttributes" ct:_="" ma:_="" ma:contentTypeName="Document" ma:contentTypeID="0x01010070E74369B80A084CA3D9542A59A0205C" ma:contentTypeVersion="8" ma:contentTypeDescription="Create a new document." ma:contentTypeScope="" ma:versionID="f192f17596b628de81c0795c25534dc8">
   <xsd:schema xmlns:xsd="http://www.w3.org/2001/XMLSchema" xmlns:xs="http://www.w3.org/2001/XMLSchema" xmlns:p="http://schemas.microsoft.com/office/2006/metadata/properties" xmlns:ns2="de1177f4-f51c-490d-ba97-03512f4b49ca" targetNamespace="http://schemas.microsoft.com/office/2006/metadata/properties" ma:root="true" ma:fieldsID="cda48d4f696acc20dcea485766d86b1a" ns2:_="">
     <xsd:import namespace="de1177f4-f51c-490d-ba97-03512f4b49ca"/>
@@ -5646,32 +6269,26 @@
 </ct:contentTypeSchema>
 </file>
 
-<file path=customXml/itemProps1.xml><?xml version="1.0" encoding="utf-8"?>
-<ds:datastoreItem xmlns:ds="http://schemas.openxmlformats.org/officeDocument/2006/customXml" ds:itemID="{4430E06A-682B-40D3-B3F3-55B429A28459}">
-  <ds:schemaRefs>
-    <ds:schemaRef ds:uri="http://schemas.microsoft.com/sharepoint/v3/contenttype/forms"/>
-  </ds:schemaRefs>
-</ds:datastoreItem>
+<file path=customXml/item2.xml><?xml version="1.0" encoding="utf-8"?>
+<p:properties xmlns:p="http://schemas.microsoft.com/office/2006/metadata/properties" xmlns:xsi="http://www.w3.org/2001/XMLSchema-instance" xmlns:pc="http://schemas.microsoft.com/office/infopath/2007/PartnerControls">
+  <documentManagement/>
+</p:properties>
 </file>
 
-<file path=customXml/itemProps2.xml><?xml version="1.0" encoding="utf-8"?>
-<ds:datastoreItem xmlns:ds="http://schemas.openxmlformats.org/officeDocument/2006/customXml" ds:itemID="{BDBC7865-23F1-48A7-B45E-474627FDFC63}">
-  <ds:schemaRefs>
-    <ds:schemaRef ds:uri="http://schemas.microsoft.com/office/2006/metadata/properties"/>
-    <ds:schemaRef ds:uri="http://schemas.microsoft.com/office/infopath/2007/PartnerControls"/>
-  </ds:schemaRefs>
-</ds:datastoreItem>
+<file path=customXml/item3.xml><?xml version="1.0" encoding="utf-8"?>
+<?mso-contentType ?>
+<FormTemplates xmlns="http://schemas.microsoft.com/sharepoint/v3/contenttype/forms">
+  <Display>DocumentLibraryForm</Display>
+  <Edit>DocumentLibraryForm</Edit>
+  <New>DocumentLibraryForm</New>
+</FormTemplates>
 </file>
 
-<file path=customXml/itemProps3.xml><?xml version="1.0" encoding="utf-8"?>
-<ds:datastoreItem xmlns:ds="http://schemas.openxmlformats.org/officeDocument/2006/customXml" ds:itemID="{9115A1CD-5ACA-A448-9651-5904030C8F64}">
-  <ds:schemaRefs>
-    <ds:schemaRef ds:uri="http://schemas.openxmlformats.org/officeDocument/2006/bibliography"/>
-  </ds:schemaRefs>
-</ds:datastoreItem>
+<file path=customXml/item4.xml><?xml version="1.0" encoding="utf-8"?>
+<b:Sources xmlns:b="http://schemas.openxmlformats.org/officeDocument/2006/bibliography" xmlns="http://schemas.openxmlformats.org/officeDocument/2006/bibliography" SelectedStyle="/APASixthEditionOfficeOnline.xsl" StyleName="APA" Version="6"/>
 </file>
 
-<file path=customXml/itemProps4.xml><?xml version="1.0" encoding="utf-8"?>
+<file path=customXml/itemProps1.xml><?xml version="1.0" encoding="utf-8"?>
 <ds:datastoreItem xmlns:ds="http://schemas.openxmlformats.org/officeDocument/2006/customXml" ds:itemID="{159E3177-449A-4382-9385-710E43B6B9BF}">
   <ds:schemaRefs>
     <ds:schemaRef ds:uri="http://schemas.microsoft.com/office/2006/metadata/contentType"/>
@@ -5687,4 +6304,29 @@
     <ds:schemaRef ds:uri="http://schemas.microsoft.com/internal/obd"/>
   </ds:schemaRefs>
 </ds:datastoreItem>
+</file>
+
+<file path=customXml/itemProps2.xml><?xml version="1.0" encoding="utf-8"?>
+<ds:datastoreItem xmlns:ds="http://schemas.openxmlformats.org/officeDocument/2006/customXml" ds:itemID="{BDBC7865-23F1-48A7-B45E-474627FDFC63}">
+  <ds:schemaRefs>
+    <ds:schemaRef ds:uri="http://schemas.microsoft.com/office/2006/metadata/properties"/>
+    <ds:schemaRef ds:uri="http://schemas.microsoft.com/office/infopath/2007/PartnerControls"/>
+  </ds:schemaRefs>
+</ds:datastoreItem>
+</file>
+
+<file path=customXml/itemProps3.xml><?xml version="1.0" encoding="utf-8"?>
+<ds:datastoreItem xmlns:ds="http://schemas.openxmlformats.org/officeDocument/2006/customXml" ds:itemID="{4430E06A-682B-40D3-B3F3-55B429A28459}">
+  <ds:schemaRefs>
+    <ds:schemaRef ds:uri="http://schemas.microsoft.com/sharepoint/v3/contenttype/forms"/>
+  </ds:schemaRefs>
+</ds:datastoreItem>
+</file>
+
+<file path=customXml/itemProps4.xml><?xml version="1.0" encoding="utf-8"?>
+<ds:datastoreItem xmlns:ds="http://schemas.openxmlformats.org/officeDocument/2006/customXml" ds:itemID="{3EF70FD6-412E-47BC-87B4-437A756BDD77}">
+  <ds:schemaRefs>
+    <ds:schemaRef ds:uri="http://schemas.openxmlformats.org/officeDocument/2006/bibliography"/>
+  </ds:schemaRefs>
+</ds:datastoreItem>
 </file>